--- a/Assignment 1 Final.docx
+++ b/Assignment 1 Final.docx
@@ -1,343 +1,199 @@
 
 <file path=word/document.xml><?xml version="1.0" encoding="utf-8"?>
-<w:document xmlns:wpc="http://schemas.microsoft.com/office/word/2010/wordprocessingCanvas" xmlns:mc="http://schemas.openxmlformats.org/markup-compatibility/2006" xmlns:o="urn:schemas-microsoft-com:office:office" xmlns:r="http://schemas.openxmlformats.org/officeDocument/2006/relationships" xmlns:m="http://schemas.openxmlformats.org/officeDocument/2006/math" xmlns:v="urn:schemas-microsoft-com:vml" xmlns:wp14="http://schemas.microsoft.com/office/word/2010/wordprocessingDrawing" xmlns:wp="http://schemas.openxmlformats.org/drawingml/2006/wordprocessingDrawing" xmlns:w10="urn:schemas-microsoft-com:office:word" xmlns:w="http://schemas.openxmlformats.org/wordprocessingml/2006/main" xmlns:w14="http://schemas.microsoft.com/office/word/2010/wordml" xmlns:w15="http://schemas.microsoft.com/office/word/2012/wordml" xmlns:wpg="http://schemas.microsoft.com/office/word/2010/wordprocessingGroup" xmlns:wpi="http://schemas.microsoft.com/office/word/2010/wordprocessingInk" xmlns:wne="http://schemas.microsoft.com/office/word/2006/wordml" xmlns:wps="http://schemas.microsoft.com/office/word/2010/wordprocessingShape" xmlns:w16se="http://schemas.microsoft.com/office/word/2015/wordml/symex" xmlns:w16cid="http://schemas.microsoft.com/office/word/2016/wordml/cid" xmlns:w16="http://schemas.microsoft.com/office/word/2018/wordml" xmlns:w16cex="http://schemas.microsoft.com/office/word/2018/wordml/cex" xmlns:w16sdtdh="http://schemas.microsoft.com/office/word/2020/wordml/sdtdatahash" xmlns:w16sdtfl="http://schemas.microsoft.com/office/word/2024/wordml/sdtformatlock" mc:Ignorable="w14 w15 wp14 w16se w16cid w16 w16cex w16sdtdh w16sdtfl">
+<w:document xmlns:wpc="http://schemas.microsoft.com/office/word/2010/wordprocessingCanvas" xmlns:cx="http://schemas.microsoft.com/office/drawing/2014/chartex" xmlns:cx1="http://schemas.microsoft.com/office/drawing/2015/9/8/chartex" xmlns:cx2="http://schemas.microsoft.com/office/drawing/2015/10/21/chartex" xmlns:cx3="http://schemas.microsoft.com/office/drawing/2016/5/9/chartex" xmlns:cx4="http://schemas.microsoft.com/office/drawing/2016/5/10/chartex" xmlns:cx5="http://schemas.microsoft.com/office/drawing/2016/5/11/chartex" xmlns:cx6="http://schemas.microsoft.com/office/drawing/2016/5/12/chartex" xmlns:cx7="http://schemas.microsoft.com/office/drawing/2016/5/13/chartex" xmlns:cx8="http://schemas.microsoft.com/office/drawing/2016/5/14/chartex" xmlns:mc="http://schemas.openxmlformats.org/markup-compatibility/2006" xmlns:aink="http://schemas.microsoft.com/office/drawing/2016/ink" xmlns:am3d="http://schemas.microsoft.com/office/drawing/2017/model3d" xmlns:o="urn:schemas-microsoft-com:office:office" xmlns:oel="http://schemas.microsoft.com/office/2019/extlst" xmlns:r="http://schemas.openxmlformats.org/officeDocument/2006/relationships" xmlns:m="http://schemas.openxmlformats.org/officeDocument/2006/math" xmlns:v="urn:schemas-microsoft-com:vml" xmlns:wp14="http://schemas.microsoft.com/office/word/2010/wordprocessingDrawing" xmlns:wp="http://schemas.openxmlformats.org/drawingml/2006/wordprocessingDrawing" xmlns:w10="urn:schemas-microsoft-com:office:word" xmlns:w="http://schemas.openxmlformats.org/wordprocessingml/2006/main" xmlns:w14="http://schemas.microsoft.com/office/word/2010/wordml" xmlns:w15="http://schemas.microsoft.com/office/word/2012/wordml" xmlns:w16cex="http://schemas.microsoft.com/office/word/2018/wordml/cex" xmlns:w16cid="http://schemas.microsoft.com/office/word/2016/wordml/cid" xmlns:w16="http://schemas.microsoft.com/office/word/2018/wordml" xmlns:w16du="http://schemas.microsoft.com/office/word/2023/wordml/word16du" xmlns:w16sdtdh="http://schemas.microsoft.com/office/word/2020/wordml/sdtdatahash" xmlns:w16sdtfl="http://schemas.microsoft.com/office/word/2024/wordml/sdtformatlock" xmlns:w16se="http://schemas.microsoft.com/office/word/2015/wordml/symex" xmlns:wpg="http://schemas.microsoft.com/office/word/2010/wordprocessingGroup" xmlns:wpi="http://schemas.microsoft.com/office/word/2010/wordprocessingInk" xmlns:wne="http://schemas.microsoft.com/office/word/2006/wordml" xmlns:wps="http://schemas.microsoft.com/office/word/2010/wordprocessingShape" mc:Ignorable="w14 w15 w16se w16cid w16 w16cex w16sdtdh w16sdtfl w16du wp14">
   <w:body>
     <w:p>
       <w:pPr>
         <w:rPr>
-          <w:rFonts w:ascii="Times New Roman" w:hAnsi="Times New Roman" w:eastAsia="Times New Roman" w:cs="Times New Roman"/>
-          <w:b w:val="1"/>
-          <w:bCs w:val="1"/>
-        </w:rPr>
-      </w:pPr>
-      <w:r>
-        <w:rPr>
-          <w:rFonts w:ascii="Times New Roman" w:hAnsi="Times New Roman" w:eastAsia="Times New Roman" w:cs="Times New Roman"/>
-          <w:b w:val="1"/>
-          <w:bCs w:val="1"/>
+          <w:rFonts w:ascii="Times New Roman" w:eastAsia="Times New Roman" w:hAnsi="Times New Roman" w:cs="Times New Roman"/>
+          <w:b/>
+          <w:bCs/>
+        </w:rPr>
+      </w:pPr>
+      <w:r>
+        <w:rPr>
+          <w:rFonts w:ascii="Times New Roman" w:eastAsia="Times New Roman" w:hAnsi="Times New Roman" w:cs="Times New Roman"/>
+          <w:b/>
+          <w:bCs/>
         </w:rPr>
         <w:t>Setting up a reproducible workspace</w:t>
       </w:r>
     </w:p>
     <w:p>
       <w:pPr>
-        <w:pStyle w:val="Normal"/>
-        <w:ind w:left="0"/>
-        <w:rPr>
-          <w:rFonts w:ascii="Times New Roman" w:hAnsi="Times New Roman" w:eastAsia="Times New Roman" w:cs="Times New Roman"/>
-          <w:b w:val="0"/>
-          <w:bCs w:val="0"/>
-        </w:rPr>
-      </w:pPr>
-      <w:r>
-        <w:rPr>
-          <w:rFonts w:ascii="Times New Roman" w:hAnsi="Times New Roman" w:eastAsia="Times New Roman" w:cs="Times New Roman"/>
-          <w:b w:val="0"/>
-          <w:bCs w:val="0"/>
+        <w:rPr>
+          <w:rFonts w:ascii="Times New Roman" w:eastAsia="Times New Roman" w:hAnsi="Times New Roman" w:cs="Times New Roman"/>
+        </w:rPr>
+      </w:pPr>
+      <w:r>
+        <w:rPr>
+          <w:rFonts w:ascii="Times New Roman" w:eastAsia="Times New Roman" w:hAnsi="Times New Roman" w:cs="Times New Roman"/>
         </w:rPr>
         <w:t xml:space="preserve">I created a </w:t>
       </w:r>
       <w:r>
         <w:rPr>
-          <w:rFonts w:ascii="Times New Roman" w:hAnsi="Times New Roman" w:eastAsia="Times New Roman" w:cs="Times New Roman"/>
-          <w:b w:val="0"/>
-          <w:bCs w:val="0"/>
+          <w:rFonts w:ascii="Times New Roman" w:eastAsia="Times New Roman" w:hAnsi="Times New Roman" w:cs="Times New Roman"/>
         </w:rPr>
         <w:t>new GitHub repository titled Assignment_1. The data necessary for the completion of the assignment was cloned from the provided</w:t>
       </w:r>
       <w:r>
         <w:rPr>
-          <w:rFonts w:ascii="Times New Roman" w:hAnsi="Times New Roman" w:eastAsia="Times New Roman" w:cs="Times New Roman"/>
-          <w:b w:val="0"/>
-          <w:bCs w:val="0"/>
+          <w:rFonts w:ascii="Times New Roman" w:eastAsia="Times New Roman" w:hAnsi="Times New Roman" w:cs="Times New Roman"/>
         </w:rPr>
         <w:t xml:space="preserve"> </w:t>
       </w:r>
       <w:r>
         <w:rPr>
-          <w:rFonts w:ascii="Times New Roman" w:hAnsi="Times New Roman" w:eastAsia="Times New Roman" w:cs="Times New Roman"/>
-          <w:b w:val="0"/>
-          <w:bCs w:val="0"/>
+          <w:rFonts w:ascii="Times New Roman" w:eastAsia="Times New Roman" w:hAnsi="Times New Roman" w:cs="Times New Roman"/>
         </w:rPr>
         <w:t>repository</w:t>
       </w:r>
       <w:r>
         <w:rPr>
-          <w:rFonts w:ascii="Times New Roman" w:hAnsi="Times New Roman" w:eastAsia="Times New Roman" w:cs="Times New Roman"/>
-          <w:b w:val="0"/>
-          <w:bCs w:val="0"/>
+          <w:rFonts w:ascii="Times New Roman" w:eastAsia="Times New Roman" w:hAnsi="Times New Roman" w:cs="Times New Roman"/>
         </w:rPr>
         <w:t xml:space="preserve"> </w:t>
       </w:r>
       <w:r>
         <w:rPr>
-          <w:rFonts w:ascii="Times New Roman" w:hAnsi="Times New Roman" w:eastAsia="Times New Roman" w:cs="Times New Roman"/>
-          <w:b w:val="0"/>
-          <w:bCs w:val="0"/>
-        </w:rPr>
-        <w:t>iyakoven</w:t>
-      </w:r>
-      <w:r>
-        <w:rPr>
-          <w:rFonts w:ascii="Times New Roman" w:hAnsi="Times New Roman" w:eastAsia="Times New Roman" w:cs="Times New Roman"/>
-          <w:b w:val="0"/>
-          <w:bCs w:val="0"/>
-        </w:rPr>
-        <w:t>/PSYR6003-Assignment-1.</w:t>
-      </w:r>
-      <w:r>
-        <w:rPr>
-          <w:rFonts w:ascii="Times New Roman" w:hAnsi="Times New Roman" w:eastAsia="Times New Roman" w:cs="Times New Roman"/>
-          <w:b w:val="0"/>
-          <w:bCs w:val="0"/>
+          <w:rFonts w:ascii="Times New Roman" w:eastAsia="Times New Roman" w:hAnsi="Times New Roman" w:cs="Times New Roman"/>
+        </w:rPr>
+        <w:t>iyakoven/PSYR6003-Assignment-1.</w:t>
+      </w:r>
+      <w:r>
+        <w:rPr>
+          <w:rFonts w:ascii="Times New Roman" w:eastAsia="Times New Roman" w:hAnsi="Times New Roman" w:cs="Times New Roman"/>
         </w:rPr>
         <w:t xml:space="preserve"> </w:t>
       </w:r>
       <w:r>
         <w:rPr>
-          <w:rFonts w:ascii="Times New Roman" w:hAnsi="Times New Roman" w:eastAsia="Times New Roman" w:cs="Times New Roman"/>
-          <w:b w:val="0"/>
-          <w:bCs w:val="0"/>
-        </w:rPr>
-        <w:t>A new project was created in RStudio entitled Assignmen</w:t>
-      </w:r>
-      <w:r>
-        <w:rPr>
-          <w:rFonts w:ascii="Times New Roman" w:hAnsi="Times New Roman" w:eastAsia="Times New Roman" w:cs="Times New Roman"/>
-          <w:b w:val="0"/>
-          <w:bCs w:val="0"/>
-        </w:rPr>
-        <w:t>t_1</w:t>
-      </w:r>
-      <w:r>
-        <w:rPr>
-          <w:rFonts w:ascii="Times New Roman" w:hAnsi="Times New Roman" w:eastAsia="Times New Roman" w:cs="Times New Roman"/>
-          <w:b w:val="0"/>
-          <w:bCs w:val="0"/>
-        </w:rPr>
-        <w:t xml:space="preserve"> and was connected to the reposi</w:t>
-      </w:r>
-      <w:r>
-        <w:rPr>
-          <w:rFonts w:ascii="Times New Roman" w:hAnsi="Times New Roman" w:eastAsia="Times New Roman" w:cs="Times New Roman"/>
-          <w:b w:val="0"/>
-          <w:bCs w:val="0"/>
-        </w:rPr>
-        <w:t xml:space="preserve">tory </w:t>
-      </w:r>
-      <w:r>
-        <w:rPr>
-          <w:rFonts w:ascii="Times New Roman" w:hAnsi="Times New Roman" w:eastAsia="Times New Roman" w:cs="Times New Roman"/>
-          <w:b w:val="0"/>
-          <w:bCs w:val="0"/>
-        </w:rPr>
-        <w:t xml:space="preserve">using the </w:t>
-      </w:r>
-      <w:r>
-        <w:rPr>
-          <w:rFonts w:ascii="Times New Roman" w:hAnsi="Times New Roman" w:eastAsia="Times New Roman" w:cs="Times New Roman"/>
-          <w:b w:val="0"/>
-          <w:bCs w:val="0"/>
-        </w:rPr>
-        <w:t>appropriate URL</w:t>
-      </w:r>
-      <w:r>
-        <w:rPr>
-          <w:rFonts w:ascii="Times New Roman" w:hAnsi="Times New Roman" w:eastAsia="Times New Roman" w:cs="Times New Roman"/>
-          <w:b w:val="0"/>
-          <w:bCs w:val="0"/>
-        </w:rPr>
-        <w:t xml:space="preserve">. </w:t>
-      </w:r>
-      <w:r>
-        <w:rPr>
-          <w:rFonts w:ascii="Times New Roman" w:hAnsi="Times New Roman" w:eastAsia="Times New Roman" w:cs="Times New Roman"/>
-          <w:b w:val="0"/>
-          <w:bCs w:val="0"/>
-        </w:rPr>
-        <w:t xml:space="preserve">After connecting the project to the repository, I was then able to </w:t>
-      </w:r>
-      <w:r>
-        <w:rPr>
-          <w:rFonts w:ascii="Times New Roman" w:hAnsi="Times New Roman" w:eastAsia="Times New Roman" w:cs="Times New Roman"/>
-          <w:b w:val="0"/>
-          <w:bCs w:val="0"/>
-        </w:rPr>
-        <w:t>commit</w:t>
-      </w:r>
-      <w:r>
-        <w:rPr>
-          <w:rFonts w:ascii="Times New Roman" w:hAnsi="Times New Roman" w:eastAsia="Times New Roman" w:cs="Times New Roman"/>
-          <w:b w:val="0"/>
-          <w:bCs w:val="0"/>
-        </w:rPr>
-        <w:t xml:space="preserve"> </w:t>
-      </w:r>
-      <w:r>
-        <w:rPr>
-          <w:rFonts w:ascii="Times New Roman" w:hAnsi="Times New Roman" w:eastAsia="Times New Roman" w:cs="Times New Roman"/>
-          <w:b w:val="0"/>
-          <w:bCs w:val="0"/>
+          <w:rFonts w:ascii="Times New Roman" w:eastAsia="Times New Roman" w:hAnsi="Times New Roman" w:cs="Times New Roman"/>
+        </w:rPr>
+        <w:t>A new project was created in RStudio entitled Assignment_1</w:t>
+      </w:r>
+      <w:r>
+        <w:rPr>
+          <w:rFonts w:ascii="Times New Roman" w:eastAsia="Times New Roman" w:hAnsi="Times New Roman" w:cs="Times New Roman"/>
+        </w:rPr>
+        <w:t xml:space="preserve"> and was connected to the repository </w:t>
+      </w:r>
+      <w:r>
+        <w:rPr>
+          <w:rFonts w:ascii="Times New Roman" w:eastAsia="Times New Roman" w:hAnsi="Times New Roman" w:cs="Times New Roman"/>
+        </w:rPr>
+        <w:t xml:space="preserve">using the appropriate URL. </w:t>
+      </w:r>
+      <w:r>
+        <w:rPr>
+          <w:rFonts w:ascii="Times New Roman" w:eastAsia="Times New Roman" w:hAnsi="Times New Roman" w:cs="Times New Roman"/>
+        </w:rPr>
+        <w:t xml:space="preserve">After connecting the project to the repository, I was then able to commit </w:t>
+      </w:r>
+      <w:r>
+        <w:rPr>
+          <w:rFonts w:ascii="Times New Roman" w:eastAsia="Times New Roman" w:hAnsi="Times New Roman" w:cs="Times New Roman"/>
         </w:rPr>
         <w:t xml:space="preserve">and push </w:t>
       </w:r>
       <w:r>
         <w:rPr>
-          <w:rFonts w:ascii="Times New Roman" w:hAnsi="Times New Roman" w:eastAsia="Times New Roman" w:cs="Times New Roman"/>
-          <w:b w:val="0"/>
-          <w:bCs w:val="0"/>
+          <w:rFonts w:ascii="Times New Roman" w:eastAsia="Times New Roman" w:hAnsi="Times New Roman" w:cs="Times New Roman"/>
         </w:rPr>
         <w:t xml:space="preserve">any changes </w:t>
       </w:r>
       <w:r>
         <w:rPr>
-          <w:rFonts w:ascii="Times New Roman" w:hAnsi="Times New Roman" w:eastAsia="Times New Roman" w:cs="Times New Roman"/>
-          <w:b w:val="0"/>
-          <w:bCs w:val="0"/>
+          <w:rFonts w:ascii="Times New Roman" w:eastAsia="Times New Roman" w:hAnsi="Times New Roman" w:cs="Times New Roman"/>
         </w:rPr>
         <w:t xml:space="preserve">made to the </w:t>
       </w:r>
       <w:r>
         <w:rPr>
-          <w:rFonts w:ascii="Times New Roman" w:hAnsi="Times New Roman" w:eastAsia="Times New Roman" w:cs="Times New Roman"/>
-          <w:b w:val="0"/>
-          <w:bCs w:val="0"/>
+          <w:rFonts w:ascii="Times New Roman" w:eastAsia="Times New Roman" w:hAnsi="Times New Roman" w:cs="Times New Roman"/>
         </w:rPr>
         <w:t>RStudio</w:t>
       </w:r>
       <w:r>
         <w:rPr>
-          <w:rFonts w:ascii="Times New Roman" w:hAnsi="Times New Roman" w:eastAsia="Times New Roman" w:cs="Times New Roman"/>
-          <w:b w:val="0"/>
-          <w:bCs w:val="0"/>
+          <w:rFonts w:ascii="Times New Roman" w:eastAsia="Times New Roman" w:hAnsi="Times New Roman" w:cs="Times New Roman"/>
         </w:rPr>
         <w:t xml:space="preserve"> project during my </w:t>
       </w:r>
       <w:r>
         <w:rPr>
-          <w:rFonts w:ascii="Times New Roman" w:hAnsi="Times New Roman" w:eastAsia="Times New Roman" w:cs="Times New Roman"/>
-          <w:b w:val="0"/>
-          <w:bCs w:val="0"/>
+          <w:rFonts w:ascii="Times New Roman" w:eastAsia="Times New Roman" w:hAnsi="Times New Roman" w:cs="Times New Roman"/>
         </w:rPr>
         <w:t>analysis</w:t>
       </w:r>
       <w:r>
         <w:rPr>
-          <w:rFonts w:ascii="Times New Roman" w:hAnsi="Times New Roman" w:eastAsia="Times New Roman" w:cs="Times New Roman"/>
-          <w:b w:val="0"/>
-          <w:bCs w:val="0"/>
+          <w:rFonts w:ascii="Times New Roman" w:eastAsia="Times New Roman" w:hAnsi="Times New Roman" w:cs="Times New Roman"/>
         </w:rPr>
         <w:t xml:space="preserve">. </w:t>
       </w:r>
     </w:p>
     <w:p>
       <w:pPr>
-        <w:pStyle w:val="Normal"/>
-        <w:ind w:left="0"/>
-        <w:rPr>
-          <w:rFonts w:ascii="Times New Roman" w:hAnsi="Times New Roman" w:eastAsia="Times New Roman" w:cs="Times New Roman"/>
-          <w:b w:val="1"/>
-          <w:bCs w:val="1"/>
-        </w:rPr>
-      </w:pPr>
-      <w:r>
-        <w:rPr>
-          <w:rFonts w:ascii="Times New Roman" w:hAnsi="Times New Roman" w:eastAsia="Times New Roman" w:cs="Times New Roman"/>
-          <w:b w:val="1"/>
-          <w:bCs w:val="1"/>
+        <w:rPr>
+          <w:rFonts w:ascii="Times New Roman" w:eastAsia="Times New Roman" w:hAnsi="Times New Roman" w:cs="Times New Roman"/>
+          <w:b/>
+          <w:bCs/>
+        </w:rPr>
+      </w:pPr>
+      <w:r>
+        <w:rPr>
+          <w:rFonts w:ascii="Times New Roman" w:eastAsia="Times New Roman" w:hAnsi="Times New Roman" w:cs="Times New Roman"/>
+          <w:b/>
+          <w:bCs/>
         </w:rPr>
         <w:t>Clean and subset the data</w:t>
       </w:r>
     </w:p>
     <w:p>
       <w:pPr>
-        <w:pStyle w:val="Normal"/>
-        <w:ind w:left="0"/>
-        <w:rPr>
-          <w:rFonts w:ascii="Times New Roman" w:hAnsi="Times New Roman" w:eastAsia="Times New Roman" w:cs="Times New Roman"/>
-          <w:b w:val="0"/>
-          <w:bCs w:val="0"/>
-        </w:rPr>
-      </w:pPr>
-      <w:r>
-        <w:rPr>
-          <w:rFonts w:ascii="Times New Roman" w:hAnsi="Times New Roman" w:eastAsia="Times New Roman" w:cs="Times New Roman"/>
-          <w:b w:val="0"/>
-          <w:bCs w:val="0"/>
-        </w:rPr>
-        <w:t xml:space="preserve">The data </w:t>
-      </w:r>
-      <w:r>
-        <w:rPr>
-          <w:rFonts w:ascii="Times New Roman" w:hAnsi="Times New Roman" w:eastAsia="Times New Roman" w:cs="Times New Roman"/>
-          <w:b w:val="0"/>
-          <w:bCs w:val="0"/>
-        </w:rPr>
-        <w:t>were</w:t>
-      </w:r>
-      <w:r>
-        <w:rPr>
-          <w:rFonts w:ascii="Times New Roman" w:hAnsi="Times New Roman" w:eastAsia="Times New Roman" w:cs="Times New Roman"/>
-          <w:b w:val="0"/>
-          <w:bCs w:val="0"/>
-        </w:rPr>
-        <w:t xml:space="preserve"> cleaned to include only complete cases. A new variable “</w:t>
-      </w:r>
-      <w:r>
-        <w:rPr>
-          <w:rFonts w:ascii="Times New Roman" w:hAnsi="Times New Roman" w:eastAsia="Times New Roman" w:cs="Times New Roman"/>
-          <w:b w:val="0"/>
-          <w:bCs w:val="0"/>
-        </w:rPr>
-        <w:t>CombatEffectiveness</w:t>
-      </w:r>
-      <w:r>
-        <w:rPr>
-          <w:rFonts w:ascii="Times New Roman" w:hAnsi="Times New Roman" w:eastAsia="Times New Roman" w:cs="Times New Roman"/>
-          <w:b w:val="0"/>
-          <w:bCs w:val="0"/>
-        </w:rPr>
-        <w:t xml:space="preserve">” was added </w:t>
-      </w:r>
-      <w:r>
-        <w:rPr>
-          <w:rFonts w:ascii="Times New Roman" w:hAnsi="Times New Roman" w:eastAsia="Times New Roman" w:cs="Times New Roman"/>
-          <w:b w:val="0"/>
-          <w:bCs w:val="0"/>
+        <w:rPr>
+          <w:rFonts w:ascii="Times New Roman" w:eastAsia="Times New Roman" w:hAnsi="Times New Roman" w:cs="Times New Roman"/>
+        </w:rPr>
+      </w:pPr>
+      <w:r>
+        <w:rPr>
+          <w:rFonts w:ascii="Times New Roman" w:eastAsia="Times New Roman" w:hAnsi="Times New Roman" w:cs="Times New Roman"/>
+        </w:rPr>
+        <w:t xml:space="preserve">The data were cleaned to include only complete cases. A new variable “CombatEffectiveness” was added </w:t>
+      </w:r>
+      <w:r>
+        <w:rPr>
+          <w:rFonts w:ascii="Times New Roman" w:eastAsia="Times New Roman" w:hAnsi="Times New Roman" w:cs="Times New Roman"/>
         </w:rPr>
         <w:t xml:space="preserve">to the cleaned dataset </w:t>
       </w:r>
       <w:r>
         <w:rPr>
-          <w:rFonts w:ascii="Times New Roman" w:hAnsi="Times New Roman" w:eastAsia="Times New Roman" w:cs="Times New Roman"/>
-          <w:b w:val="0"/>
-          <w:bCs w:val="0"/>
+          <w:rFonts w:ascii="Times New Roman" w:eastAsia="Times New Roman" w:hAnsi="Times New Roman" w:cs="Times New Roman"/>
         </w:rPr>
         <w:t>by summing the scores o</w:t>
       </w:r>
       <w:r>
         <w:rPr>
-          <w:rFonts w:ascii="Times New Roman" w:hAnsi="Times New Roman" w:eastAsia="Times New Roman" w:cs="Times New Roman"/>
-          <w:b w:val="0"/>
-          <w:bCs w:val="0"/>
+          <w:rFonts w:ascii="Times New Roman" w:eastAsia="Times New Roman" w:hAnsi="Times New Roman" w:cs="Times New Roman"/>
         </w:rPr>
         <w:t xml:space="preserve">f </w:t>
       </w:r>
-      <w:bookmarkStart w:name="_Int_gmwKC1qs" w:id="797079128"/>
-      <w:r>
-        <w:rPr>
-          <w:rFonts w:ascii="Times New Roman" w:hAnsi="Times New Roman" w:eastAsia="Times New Roman" w:cs="Times New Roman"/>
-          <w:b w:val="0"/>
-          <w:bCs w:val="0"/>
+      <w:bookmarkStart w:id="0" w:name="_Int_gmwKC1qs"/>
+      <w:proofErr w:type="gramStart"/>
+      <w:r>
+        <w:rPr>
+          <w:rFonts w:ascii="Times New Roman" w:eastAsia="Times New Roman" w:hAnsi="Times New Roman" w:cs="Times New Roman"/>
         </w:rPr>
         <w:t>agility</w:t>
       </w:r>
-      <w:bookmarkEnd w:id="797079128"/>
-      <w:r>
-        <w:rPr>
-          <w:rFonts w:ascii="Times New Roman" w:hAnsi="Times New Roman" w:eastAsia="Times New Roman" w:cs="Times New Roman"/>
-          <w:b w:val="0"/>
-          <w:bCs w:val="0"/>
+      <w:bookmarkEnd w:id="0"/>
+      <w:proofErr w:type="gramEnd"/>
+      <w:r>
+        <w:rPr>
+          <w:rFonts w:ascii="Times New Roman" w:eastAsia="Times New Roman" w:hAnsi="Times New Roman" w:cs="Times New Roman"/>
         </w:rPr>
         <w:t xml:space="preserve">, speed, strength, and willpower. </w:t>
       </w:r>
@@ -345,24 +201,24 @@
     <w:p>
       <w:pPr>
         <w:rPr>
-          <w:rFonts w:ascii="Times New Roman" w:hAnsi="Times New Roman" w:eastAsia="Times New Roman" w:cs="Times New Roman"/>
-          <w:b w:val="1"/>
-          <w:bCs w:val="1"/>
-        </w:rPr>
-      </w:pPr>
-      <w:r>
-        <w:rPr>
-          <w:rFonts w:ascii="Times New Roman" w:hAnsi="Times New Roman" w:eastAsia="Times New Roman" w:cs="Times New Roman"/>
-          <w:b w:val="1"/>
-          <w:bCs w:val="1"/>
+          <w:rFonts w:ascii="Times New Roman" w:eastAsia="Times New Roman" w:hAnsi="Times New Roman" w:cs="Times New Roman"/>
+          <w:b/>
+          <w:bCs/>
+        </w:rPr>
+      </w:pPr>
+      <w:r>
+        <w:rPr>
+          <w:rFonts w:ascii="Times New Roman" w:eastAsia="Times New Roman" w:hAnsi="Times New Roman" w:cs="Times New Roman"/>
+          <w:b/>
+          <w:bCs/>
         </w:rPr>
         <w:t xml:space="preserve">Summarizing </w:t>
       </w:r>
       <w:r>
         <w:rPr>
-          <w:rFonts w:ascii="Times New Roman" w:hAnsi="Times New Roman" w:eastAsia="Times New Roman" w:cs="Times New Roman"/>
-          <w:b w:val="1"/>
-          <w:bCs w:val="1"/>
+          <w:rFonts w:ascii="Times New Roman" w:eastAsia="Times New Roman" w:hAnsi="Times New Roman" w:cs="Times New Roman"/>
+          <w:b/>
+          <w:bCs/>
         </w:rPr>
         <w:t>overall data</w:t>
       </w:r>
@@ -370,16 +226,12 @@
     <w:p>
       <w:pPr>
         <w:rPr>
-          <w:rFonts w:ascii="Times New Roman" w:hAnsi="Times New Roman" w:eastAsia="Times New Roman" w:cs="Times New Roman"/>
-          <w:b w:val="0"/>
-          <w:bCs w:val="0"/>
-        </w:rPr>
-      </w:pPr>
-      <w:r>
-        <w:rPr>
-          <w:rFonts w:ascii="Times New Roman" w:hAnsi="Times New Roman" w:eastAsia="Times New Roman" w:cs="Times New Roman"/>
-          <w:b w:val="0"/>
-          <w:bCs w:val="0"/>
+          <w:rFonts w:ascii="Times New Roman" w:eastAsia="Times New Roman" w:hAnsi="Times New Roman" w:cs="Times New Roman"/>
+        </w:rPr>
+      </w:pPr>
+      <w:r>
+        <w:rPr>
+          <w:rFonts w:ascii="Times New Roman" w:eastAsia="Times New Roman" w:hAnsi="Times New Roman" w:cs="Times New Roman"/>
         </w:rPr>
         <w:t xml:space="preserve">A new dataset “avengers_main.csv” was created to include only data from avengers who did not have a superpower and who died. </w:t>
       </w:r>
@@ -387,196 +239,150 @@
     <w:p>
       <w:pPr>
         <w:rPr>
-          <w:rFonts w:ascii="Times New Roman" w:hAnsi="Times New Roman" w:eastAsia="Times New Roman" w:cs="Times New Roman"/>
-          <w:b w:val="0"/>
-          <w:bCs w:val="0"/>
-        </w:rPr>
-      </w:pPr>
-      <w:r>
-        <w:rPr>
-          <w:rFonts w:ascii="Times New Roman" w:hAnsi="Times New Roman" w:eastAsia="Times New Roman" w:cs="Times New Roman"/>
-          <w:b w:val="0"/>
-          <w:bCs w:val="0"/>
+          <w:rFonts w:ascii="Times New Roman" w:eastAsia="Times New Roman" w:hAnsi="Times New Roman" w:cs="Times New Roman"/>
+        </w:rPr>
+      </w:pPr>
+      <w:r>
+        <w:rPr>
+          <w:rFonts w:ascii="Times New Roman" w:eastAsia="Times New Roman" w:hAnsi="Times New Roman" w:cs="Times New Roman"/>
         </w:rPr>
         <w:t xml:space="preserve">From the overall sample of avengers who did not have a superpower and who died, their combat effectiveness scores ranged from 67.25 to </w:t>
       </w:r>
       <w:r>
         <w:rPr>
-          <w:rFonts w:ascii="Times New Roman" w:hAnsi="Times New Roman" w:eastAsia="Times New Roman" w:cs="Times New Roman"/>
-          <w:b w:val="0"/>
-          <w:bCs w:val="0"/>
+          <w:rFonts w:ascii="Times New Roman" w:eastAsia="Times New Roman" w:hAnsi="Times New Roman" w:cs="Times New Roman"/>
         </w:rPr>
         <w:t>946.89 (</w:t>
       </w:r>
       <w:r>
         <w:rPr>
-          <w:rFonts w:ascii="Times New Roman" w:hAnsi="Times New Roman" w:eastAsia="Times New Roman" w:cs="Times New Roman"/>
-          <w:b w:val="0"/>
-          <w:bCs w:val="0"/>
-          <w:i w:val="1"/>
-          <w:iCs w:val="1"/>
+          <w:rFonts w:ascii="Times New Roman" w:eastAsia="Times New Roman" w:hAnsi="Times New Roman" w:cs="Times New Roman"/>
+          <w:i/>
+          <w:iCs/>
         </w:rPr>
         <w:t>M</w:t>
       </w:r>
       <w:r>
         <w:rPr>
-          <w:rFonts w:ascii="Times New Roman" w:hAnsi="Times New Roman" w:eastAsia="Times New Roman" w:cs="Times New Roman"/>
-          <w:b w:val="0"/>
-          <w:bCs w:val="0"/>
+          <w:rFonts w:ascii="Times New Roman" w:eastAsia="Times New Roman" w:hAnsi="Times New Roman" w:cs="Times New Roman"/>
         </w:rPr>
         <w:t xml:space="preserve">=497.53, </w:t>
       </w:r>
       <w:r>
         <w:rPr>
-          <w:rFonts w:ascii="Times New Roman" w:hAnsi="Times New Roman" w:eastAsia="Times New Roman" w:cs="Times New Roman"/>
-          <w:b w:val="0"/>
-          <w:bCs w:val="0"/>
-          <w:i w:val="1"/>
-          <w:iCs w:val="1"/>
+          <w:rFonts w:ascii="Times New Roman" w:eastAsia="Times New Roman" w:hAnsi="Times New Roman" w:cs="Times New Roman"/>
+          <w:i/>
+          <w:iCs/>
         </w:rPr>
         <w:t>SD</w:t>
       </w:r>
       <w:r>
         <w:rPr>
-          <w:rFonts w:ascii="Times New Roman" w:hAnsi="Times New Roman" w:eastAsia="Times New Roman" w:cs="Times New Roman"/>
-          <w:b w:val="0"/>
-          <w:bCs w:val="0"/>
+          <w:rFonts w:ascii="Times New Roman" w:eastAsia="Times New Roman" w:hAnsi="Times New Roman" w:cs="Times New Roman"/>
         </w:rPr>
         <w:t>=177.56). The</w:t>
       </w:r>
       <w:r>
         <w:rPr>
-          <w:rFonts w:ascii="Times New Roman" w:hAnsi="Times New Roman" w:eastAsia="Times New Roman" w:cs="Times New Roman"/>
-          <w:b w:val="0"/>
-          <w:bCs w:val="0"/>
+          <w:rFonts w:ascii="Times New Roman" w:eastAsia="Times New Roman" w:hAnsi="Times New Roman" w:cs="Times New Roman"/>
         </w:rPr>
         <w:t xml:space="preserve"> numbers of enemies</w:t>
       </w:r>
       <w:r>
         <w:rPr>
-          <w:rFonts w:ascii="Times New Roman" w:hAnsi="Times New Roman" w:eastAsia="Times New Roman" w:cs="Times New Roman"/>
-          <w:b w:val="0"/>
-          <w:bCs w:val="0"/>
+          <w:rFonts w:ascii="Times New Roman" w:eastAsia="Times New Roman" w:hAnsi="Times New Roman" w:cs="Times New Roman"/>
         </w:rPr>
         <w:t xml:space="preserve"> kill</w:t>
       </w:r>
       <w:r>
         <w:rPr>
-          <w:rFonts w:ascii="Times New Roman" w:hAnsi="Times New Roman" w:eastAsia="Times New Roman" w:cs="Times New Roman"/>
-          <w:b w:val="0"/>
-          <w:bCs w:val="0"/>
+          <w:rFonts w:ascii="Times New Roman" w:eastAsia="Times New Roman" w:hAnsi="Times New Roman" w:cs="Times New Roman"/>
         </w:rPr>
         <w:t>ed</w:t>
       </w:r>
       <w:r>
         <w:rPr>
-          <w:rFonts w:ascii="Times New Roman" w:hAnsi="Times New Roman" w:eastAsia="Times New Roman" w:cs="Times New Roman"/>
-          <w:b w:val="0"/>
-          <w:bCs w:val="0"/>
+          <w:rFonts w:ascii="Times New Roman" w:eastAsia="Times New Roman" w:hAnsi="Times New Roman" w:cs="Times New Roman"/>
         </w:rPr>
         <w:t xml:space="preserve"> ranged from 0</w:t>
       </w:r>
       <w:r>
         <w:rPr>
-          <w:rFonts w:ascii="Times New Roman" w:hAnsi="Times New Roman" w:eastAsia="Times New Roman" w:cs="Times New Roman"/>
-          <w:b w:val="0"/>
-          <w:bCs w:val="0"/>
+          <w:rFonts w:ascii="Times New Roman" w:eastAsia="Times New Roman" w:hAnsi="Times New Roman" w:cs="Times New Roman"/>
         </w:rPr>
         <w:t xml:space="preserve"> to 79 (</w:t>
       </w:r>
       <w:r>
         <w:rPr>
-          <w:rFonts w:ascii="Times New Roman" w:hAnsi="Times New Roman" w:eastAsia="Times New Roman" w:cs="Times New Roman"/>
-          <w:b w:val="0"/>
-          <w:bCs w:val="0"/>
-          <w:i w:val="1"/>
-          <w:iCs w:val="1"/>
+          <w:rFonts w:ascii="Times New Roman" w:eastAsia="Times New Roman" w:hAnsi="Times New Roman" w:cs="Times New Roman"/>
+          <w:i/>
+          <w:iCs/>
         </w:rPr>
         <w:t>M</w:t>
       </w:r>
       <w:r>
         <w:rPr>
-          <w:rFonts w:ascii="Times New Roman" w:hAnsi="Times New Roman" w:eastAsia="Times New Roman" w:cs="Times New Roman"/>
-          <w:b w:val="0"/>
-          <w:bCs w:val="0"/>
+          <w:rFonts w:ascii="Times New Roman" w:eastAsia="Times New Roman" w:hAnsi="Times New Roman" w:cs="Times New Roman"/>
         </w:rPr>
         <w:t xml:space="preserve">= 2.55, </w:t>
       </w:r>
       <w:r>
         <w:rPr>
-          <w:rFonts w:ascii="Times New Roman" w:hAnsi="Times New Roman" w:eastAsia="Times New Roman" w:cs="Times New Roman"/>
-          <w:b w:val="0"/>
-          <w:bCs w:val="0"/>
-          <w:i w:val="1"/>
-          <w:iCs w:val="1"/>
+          <w:rFonts w:ascii="Times New Roman" w:eastAsia="Times New Roman" w:hAnsi="Times New Roman" w:cs="Times New Roman"/>
+          <w:i/>
+          <w:iCs/>
         </w:rPr>
         <w:t xml:space="preserve">SD </w:t>
       </w:r>
       <w:r>
         <w:rPr>
-          <w:rFonts w:ascii="Times New Roman" w:hAnsi="Times New Roman" w:eastAsia="Times New Roman" w:cs="Times New Roman"/>
-          <w:b w:val="0"/>
-          <w:bCs w:val="0"/>
+          <w:rFonts w:ascii="Times New Roman" w:eastAsia="Times New Roman" w:hAnsi="Times New Roman" w:cs="Times New Roman"/>
         </w:rPr>
         <w:t xml:space="preserve">= 8.81) and the number of </w:t>
       </w:r>
       <w:r>
         <w:rPr>
-          <w:rFonts w:ascii="Times New Roman" w:hAnsi="Times New Roman" w:eastAsia="Times New Roman" w:cs="Times New Roman"/>
-          <w:b w:val="0"/>
-          <w:bCs w:val="0"/>
+          <w:rFonts w:ascii="Times New Roman" w:eastAsia="Times New Roman" w:hAnsi="Times New Roman" w:cs="Times New Roman"/>
         </w:rPr>
         <w:t xml:space="preserve">sustained </w:t>
       </w:r>
       <w:r>
         <w:rPr>
-          <w:rFonts w:ascii="Times New Roman" w:hAnsi="Times New Roman" w:eastAsia="Times New Roman" w:cs="Times New Roman"/>
-          <w:b w:val="0"/>
-          <w:bCs w:val="0"/>
+          <w:rFonts w:ascii="Times New Roman" w:eastAsia="Times New Roman" w:hAnsi="Times New Roman" w:cs="Times New Roman"/>
         </w:rPr>
         <w:t xml:space="preserve">injuries ranged from </w:t>
       </w:r>
       <w:r>
         <w:rPr>
-          <w:rFonts w:ascii="Times New Roman" w:hAnsi="Times New Roman" w:eastAsia="Times New Roman" w:cs="Times New Roman"/>
-          <w:b w:val="0"/>
-          <w:bCs w:val="0"/>
+          <w:rFonts w:ascii="Times New Roman" w:eastAsia="Times New Roman" w:hAnsi="Times New Roman" w:cs="Times New Roman"/>
         </w:rPr>
         <w:t>2 to 5 (</w:t>
       </w:r>
       <w:r>
         <w:rPr>
-          <w:rFonts w:ascii="Times New Roman" w:hAnsi="Times New Roman" w:eastAsia="Times New Roman" w:cs="Times New Roman"/>
-          <w:b w:val="0"/>
-          <w:bCs w:val="0"/>
-          <w:i w:val="1"/>
-          <w:iCs w:val="1"/>
+          <w:rFonts w:ascii="Times New Roman" w:eastAsia="Times New Roman" w:hAnsi="Times New Roman" w:cs="Times New Roman"/>
+          <w:i/>
+          <w:iCs/>
         </w:rPr>
         <w:t>M</w:t>
       </w:r>
       <w:r>
         <w:rPr>
-          <w:rFonts w:ascii="Times New Roman" w:hAnsi="Times New Roman" w:eastAsia="Times New Roman" w:cs="Times New Roman"/>
-          <w:b w:val="0"/>
-          <w:bCs w:val="0"/>
+          <w:rFonts w:ascii="Times New Roman" w:eastAsia="Times New Roman" w:hAnsi="Times New Roman" w:cs="Times New Roman"/>
         </w:rPr>
         <w:t xml:space="preserve">= 4.55, </w:t>
       </w:r>
       <w:r>
         <w:rPr>
-          <w:rFonts w:ascii="Times New Roman" w:hAnsi="Times New Roman" w:eastAsia="Times New Roman" w:cs="Times New Roman"/>
-          <w:b w:val="0"/>
-          <w:bCs w:val="0"/>
-          <w:i w:val="1"/>
-          <w:iCs w:val="1"/>
+          <w:rFonts w:ascii="Times New Roman" w:eastAsia="Times New Roman" w:hAnsi="Times New Roman" w:cs="Times New Roman"/>
+          <w:i/>
+          <w:iCs/>
         </w:rPr>
         <w:t xml:space="preserve">SD </w:t>
       </w:r>
       <w:r>
         <w:rPr>
-          <w:rFonts w:ascii="Times New Roman" w:hAnsi="Times New Roman" w:eastAsia="Times New Roman" w:cs="Times New Roman"/>
-          <w:b w:val="0"/>
-          <w:bCs w:val="0"/>
+          <w:rFonts w:ascii="Times New Roman" w:eastAsia="Times New Roman" w:hAnsi="Times New Roman" w:cs="Times New Roman"/>
         </w:rPr>
         <w:t xml:space="preserve">=0.74). </w:t>
       </w:r>
@@ -584,16 +390,16 @@
     <w:p>
       <w:pPr>
         <w:rPr>
-          <w:rFonts w:ascii="Times New Roman" w:hAnsi="Times New Roman" w:eastAsia="Times New Roman" w:cs="Times New Roman"/>
-          <w:b w:val="1"/>
-          <w:bCs w:val="1"/>
-        </w:rPr>
-      </w:pPr>
-      <w:r>
-        <w:rPr>
-          <w:rFonts w:ascii="Times New Roman" w:hAnsi="Times New Roman" w:eastAsia="Times New Roman" w:cs="Times New Roman"/>
-          <w:b w:val="1"/>
-          <w:bCs w:val="1"/>
+          <w:rFonts w:ascii="Times New Roman" w:eastAsia="Times New Roman" w:hAnsi="Times New Roman" w:cs="Times New Roman"/>
+          <w:b/>
+          <w:bCs/>
+        </w:rPr>
+      </w:pPr>
+      <w:r>
+        <w:rPr>
+          <w:rFonts w:ascii="Times New Roman" w:eastAsia="Times New Roman" w:hAnsi="Times New Roman" w:cs="Times New Roman"/>
+          <w:b/>
+          <w:bCs/>
         </w:rPr>
         <w:t>Summarizing data based on battlefield location</w:t>
       </w:r>
@@ -601,394 +407,302 @@
     <w:p>
       <w:pPr>
         <w:rPr>
-          <w:rFonts w:ascii="Times New Roman" w:hAnsi="Times New Roman" w:eastAsia="Times New Roman" w:cs="Times New Roman"/>
-          <w:b w:val="0"/>
-          <w:bCs w:val="0"/>
-        </w:rPr>
-      </w:pPr>
-      <w:r>
-        <w:rPr>
-          <w:rFonts w:ascii="Times New Roman" w:hAnsi="Times New Roman" w:eastAsia="Times New Roman" w:cs="Times New Roman"/>
-          <w:b w:val="0"/>
-          <w:bCs w:val="0"/>
+          <w:rFonts w:ascii="Times New Roman" w:eastAsia="Times New Roman" w:hAnsi="Times New Roman" w:cs="Times New Roman"/>
+        </w:rPr>
+      </w:pPr>
+      <w:r>
+        <w:rPr>
+          <w:rFonts w:ascii="Times New Roman" w:eastAsia="Times New Roman" w:hAnsi="Times New Roman" w:cs="Times New Roman"/>
         </w:rPr>
         <w:t xml:space="preserve">The north </w:t>
       </w:r>
       <w:r>
         <w:rPr>
-          <w:rFonts w:ascii="Times New Roman" w:hAnsi="Times New Roman" w:eastAsia="Times New Roman" w:cs="Times New Roman"/>
-          <w:b w:val="0"/>
-          <w:bCs w:val="0"/>
+          <w:rFonts w:ascii="Times New Roman" w:eastAsia="Times New Roman" w:hAnsi="Times New Roman" w:cs="Times New Roman"/>
         </w:rPr>
         <w:t>battlefield</w:t>
       </w:r>
       <w:r>
         <w:rPr>
-          <w:rFonts w:ascii="Times New Roman" w:hAnsi="Times New Roman" w:eastAsia="Times New Roman" w:cs="Times New Roman"/>
-          <w:b w:val="0"/>
-          <w:bCs w:val="0"/>
+          <w:rFonts w:ascii="Times New Roman" w:eastAsia="Times New Roman" w:hAnsi="Times New Roman" w:cs="Times New Roman"/>
         </w:rPr>
         <w:t xml:space="preserve"> was more effective</w:t>
       </w:r>
       <w:r>
         <w:rPr>
-          <w:rFonts w:ascii="Times New Roman" w:hAnsi="Times New Roman" w:eastAsia="Times New Roman" w:cs="Times New Roman"/>
-          <w:b w:val="0"/>
-          <w:bCs w:val="0"/>
+          <w:rFonts w:ascii="Times New Roman" w:eastAsia="Times New Roman" w:hAnsi="Times New Roman" w:cs="Times New Roman"/>
         </w:rPr>
         <w:t xml:space="preserve"> than the south battlefield</w:t>
       </w:r>
       <w:r>
         <w:rPr>
-          <w:rFonts w:ascii="Times New Roman" w:hAnsi="Times New Roman" w:eastAsia="Times New Roman" w:cs="Times New Roman"/>
-          <w:b w:val="0"/>
-          <w:bCs w:val="0"/>
+          <w:rFonts w:ascii="Times New Roman" w:eastAsia="Times New Roman" w:hAnsi="Times New Roman" w:cs="Times New Roman"/>
         </w:rPr>
         <w:t xml:space="preserve"> in combat, with combat effectiveness scores ranging from 130.68 to 897.06</w:t>
       </w:r>
       <w:r>
         <w:rPr>
-          <w:rFonts w:ascii="Times New Roman" w:hAnsi="Times New Roman" w:eastAsia="Times New Roman" w:cs="Times New Roman"/>
-          <w:b w:val="0"/>
-          <w:bCs w:val="0"/>
+          <w:rFonts w:ascii="Times New Roman" w:eastAsia="Times New Roman" w:hAnsi="Times New Roman" w:cs="Times New Roman"/>
         </w:rPr>
         <w:t xml:space="preserve"> (</w:t>
       </w:r>
       <w:r>
         <w:rPr>
-          <w:rFonts w:ascii="Times New Roman" w:hAnsi="Times New Roman" w:eastAsia="Times New Roman" w:cs="Times New Roman"/>
-          <w:b w:val="0"/>
-          <w:bCs w:val="0"/>
-          <w:i w:val="1"/>
-          <w:iCs w:val="1"/>
+          <w:rFonts w:ascii="Times New Roman" w:eastAsia="Times New Roman" w:hAnsi="Times New Roman" w:cs="Times New Roman"/>
+          <w:i/>
+          <w:iCs/>
         </w:rPr>
         <w:t xml:space="preserve">M </w:t>
       </w:r>
       <w:r>
         <w:rPr>
-          <w:rFonts w:ascii="Times New Roman" w:hAnsi="Times New Roman" w:eastAsia="Times New Roman" w:cs="Times New Roman"/>
-          <w:b w:val="0"/>
-          <w:bCs w:val="0"/>
+          <w:rFonts w:ascii="Times New Roman" w:eastAsia="Times New Roman" w:hAnsi="Times New Roman" w:cs="Times New Roman"/>
         </w:rPr>
         <w:t xml:space="preserve">= 499.78, </w:t>
       </w:r>
       <w:r>
         <w:rPr>
-          <w:rFonts w:ascii="Times New Roman" w:hAnsi="Times New Roman" w:eastAsia="Times New Roman" w:cs="Times New Roman"/>
-          <w:b w:val="0"/>
-          <w:bCs w:val="0"/>
-          <w:i w:val="1"/>
-          <w:iCs w:val="1"/>
+          <w:rFonts w:ascii="Times New Roman" w:eastAsia="Times New Roman" w:hAnsi="Times New Roman" w:cs="Times New Roman"/>
+          <w:i/>
+          <w:iCs/>
         </w:rPr>
         <w:t xml:space="preserve">SD </w:t>
       </w:r>
       <w:r>
         <w:rPr>
-          <w:rFonts w:ascii="Times New Roman" w:hAnsi="Times New Roman" w:eastAsia="Times New Roman" w:cs="Times New Roman"/>
-          <w:b w:val="0"/>
-          <w:bCs w:val="0"/>
+          <w:rFonts w:ascii="Times New Roman" w:eastAsia="Times New Roman" w:hAnsi="Times New Roman" w:cs="Times New Roman"/>
         </w:rPr>
         <w:t xml:space="preserve">= 174.07). </w:t>
       </w:r>
       <w:r>
         <w:rPr>
-          <w:rFonts w:ascii="Times New Roman" w:hAnsi="Times New Roman" w:eastAsia="Times New Roman" w:cs="Times New Roman"/>
-          <w:b w:val="0"/>
-          <w:bCs w:val="0"/>
+          <w:rFonts w:ascii="Times New Roman" w:eastAsia="Times New Roman" w:hAnsi="Times New Roman" w:cs="Times New Roman"/>
         </w:rPr>
         <w:t>They killed less enemies, ranging from 0 to 34 (</w:t>
       </w:r>
       <w:r>
         <w:rPr>
-          <w:rFonts w:ascii="Times New Roman" w:hAnsi="Times New Roman" w:eastAsia="Times New Roman" w:cs="Times New Roman"/>
-          <w:b w:val="0"/>
-          <w:bCs w:val="0"/>
-          <w:i w:val="1"/>
-          <w:iCs w:val="1"/>
+          <w:rFonts w:ascii="Times New Roman" w:eastAsia="Times New Roman" w:hAnsi="Times New Roman" w:cs="Times New Roman"/>
+          <w:i/>
+          <w:iCs/>
         </w:rPr>
         <w:t>M</w:t>
       </w:r>
       <w:r>
         <w:rPr>
-          <w:rFonts w:ascii="Times New Roman" w:hAnsi="Times New Roman" w:eastAsia="Times New Roman" w:cs="Times New Roman"/>
-          <w:b w:val="0"/>
-          <w:bCs w:val="0"/>
-          <w:i w:val="1"/>
-          <w:iCs w:val="1"/>
+          <w:rFonts w:ascii="Times New Roman" w:eastAsia="Times New Roman" w:hAnsi="Times New Roman" w:cs="Times New Roman"/>
+          <w:i/>
+          <w:iCs/>
         </w:rPr>
         <w:t xml:space="preserve"> </w:t>
       </w:r>
       <w:r>
         <w:rPr>
-          <w:rFonts w:ascii="Times New Roman" w:hAnsi="Times New Roman" w:eastAsia="Times New Roman" w:cs="Times New Roman"/>
-          <w:b w:val="0"/>
-          <w:bCs w:val="0"/>
+          <w:rFonts w:ascii="Times New Roman" w:eastAsia="Times New Roman" w:hAnsi="Times New Roman" w:cs="Times New Roman"/>
         </w:rPr>
         <w:t xml:space="preserve">= 1.71, </w:t>
       </w:r>
       <w:r>
         <w:rPr>
-          <w:rFonts w:ascii="Times New Roman" w:hAnsi="Times New Roman" w:eastAsia="Times New Roman" w:cs="Times New Roman"/>
-          <w:b w:val="0"/>
-          <w:bCs w:val="0"/>
-          <w:i w:val="1"/>
-          <w:iCs w:val="1"/>
+          <w:rFonts w:ascii="Times New Roman" w:eastAsia="Times New Roman" w:hAnsi="Times New Roman" w:cs="Times New Roman"/>
+          <w:i/>
+          <w:iCs/>
         </w:rPr>
         <w:t xml:space="preserve">SD </w:t>
       </w:r>
       <w:r>
         <w:rPr>
-          <w:rFonts w:ascii="Times New Roman" w:hAnsi="Times New Roman" w:eastAsia="Times New Roman" w:cs="Times New Roman"/>
-          <w:b w:val="0"/>
-          <w:bCs w:val="0"/>
+          <w:rFonts w:ascii="Times New Roman" w:eastAsia="Times New Roman" w:hAnsi="Times New Roman" w:cs="Times New Roman"/>
         </w:rPr>
         <w:t>= 5.57) and sustained more injuries</w:t>
       </w:r>
       <w:r>
         <w:rPr>
-          <w:rFonts w:ascii="Times New Roman" w:hAnsi="Times New Roman" w:eastAsia="Times New Roman" w:cs="Times New Roman"/>
-          <w:b w:val="0"/>
-          <w:bCs w:val="0"/>
+          <w:rFonts w:ascii="Times New Roman" w:eastAsia="Times New Roman" w:hAnsi="Times New Roman" w:cs="Times New Roman"/>
         </w:rPr>
         <w:t>, ranging from 2 to 5 (</w:t>
       </w:r>
       <w:r>
         <w:rPr>
-          <w:rFonts w:ascii="Times New Roman" w:hAnsi="Times New Roman" w:eastAsia="Times New Roman" w:cs="Times New Roman"/>
-          <w:b w:val="0"/>
-          <w:bCs w:val="0"/>
-          <w:i w:val="1"/>
-          <w:iCs w:val="1"/>
+          <w:rFonts w:ascii="Times New Roman" w:eastAsia="Times New Roman" w:hAnsi="Times New Roman" w:cs="Times New Roman"/>
+          <w:i/>
+          <w:iCs/>
         </w:rPr>
         <w:t xml:space="preserve">M </w:t>
       </w:r>
       <w:r>
         <w:rPr>
-          <w:rFonts w:ascii="Times New Roman" w:hAnsi="Times New Roman" w:eastAsia="Times New Roman" w:cs="Times New Roman"/>
-          <w:b w:val="0"/>
-          <w:bCs w:val="0"/>
+          <w:rFonts w:ascii="Times New Roman" w:eastAsia="Times New Roman" w:hAnsi="Times New Roman" w:cs="Times New Roman"/>
         </w:rPr>
         <w:t xml:space="preserve">= 4.60, </w:t>
       </w:r>
       <w:r>
         <w:rPr>
-          <w:rFonts w:ascii="Times New Roman" w:hAnsi="Times New Roman" w:eastAsia="Times New Roman" w:cs="Times New Roman"/>
-          <w:b w:val="0"/>
-          <w:bCs w:val="0"/>
-          <w:i w:val="1"/>
-          <w:iCs w:val="1"/>
+          <w:rFonts w:ascii="Times New Roman" w:eastAsia="Times New Roman" w:hAnsi="Times New Roman" w:cs="Times New Roman"/>
+          <w:i/>
+          <w:iCs/>
         </w:rPr>
         <w:t xml:space="preserve">SD </w:t>
       </w:r>
       <w:r>
         <w:rPr>
-          <w:rFonts w:ascii="Times New Roman" w:hAnsi="Times New Roman" w:eastAsia="Times New Roman" w:cs="Times New Roman"/>
-          <w:b w:val="0"/>
-          <w:bCs w:val="0"/>
+          <w:rFonts w:ascii="Times New Roman" w:eastAsia="Times New Roman" w:hAnsi="Times New Roman" w:cs="Times New Roman"/>
         </w:rPr>
         <w:t xml:space="preserve">= </w:t>
       </w:r>
       <w:r>
         <w:rPr>
-          <w:rFonts w:ascii="Times New Roman" w:hAnsi="Times New Roman" w:eastAsia="Times New Roman" w:cs="Times New Roman"/>
-          <w:b w:val="0"/>
-          <w:bCs w:val="0"/>
+          <w:rFonts w:ascii="Times New Roman" w:eastAsia="Times New Roman" w:hAnsi="Times New Roman" w:cs="Times New Roman"/>
         </w:rPr>
         <w:t xml:space="preserve">0.68). In comparison, the south battlefield had lower combat </w:t>
       </w:r>
       <w:r>
         <w:rPr>
-          <w:rFonts w:ascii="Times New Roman" w:hAnsi="Times New Roman" w:eastAsia="Times New Roman" w:cs="Times New Roman"/>
-          <w:b w:val="0"/>
-          <w:bCs w:val="0"/>
+          <w:rFonts w:ascii="Times New Roman" w:eastAsia="Times New Roman" w:hAnsi="Times New Roman" w:cs="Times New Roman"/>
         </w:rPr>
         <w:t>effectiveness</w:t>
       </w:r>
       <w:r>
         <w:rPr>
-          <w:rFonts w:ascii="Times New Roman" w:hAnsi="Times New Roman" w:eastAsia="Times New Roman" w:cs="Times New Roman"/>
-          <w:b w:val="0"/>
-          <w:bCs w:val="0"/>
+          <w:rFonts w:ascii="Times New Roman" w:eastAsia="Times New Roman" w:hAnsi="Times New Roman" w:cs="Times New Roman"/>
         </w:rPr>
         <w:t xml:space="preserve"> scores, </w:t>
       </w:r>
       <w:r>
         <w:rPr>
-          <w:rFonts w:ascii="Times New Roman" w:hAnsi="Times New Roman" w:eastAsia="Times New Roman" w:cs="Times New Roman"/>
-          <w:b w:val="0"/>
-          <w:bCs w:val="0"/>
+          <w:rFonts w:ascii="Times New Roman" w:eastAsia="Times New Roman" w:hAnsi="Times New Roman" w:cs="Times New Roman"/>
         </w:rPr>
         <w:t>ranging</w:t>
       </w:r>
       <w:r>
         <w:rPr>
-          <w:rFonts w:ascii="Times New Roman" w:hAnsi="Times New Roman" w:eastAsia="Times New Roman" w:cs="Times New Roman"/>
-          <w:b w:val="0"/>
-          <w:bCs w:val="0"/>
+          <w:rFonts w:ascii="Times New Roman" w:eastAsia="Times New Roman" w:hAnsi="Times New Roman" w:cs="Times New Roman"/>
         </w:rPr>
         <w:t xml:space="preserve"> from </w:t>
       </w:r>
       <w:r>
         <w:rPr>
-          <w:rFonts w:ascii="Times New Roman" w:hAnsi="Times New Roman" w:eastAsia="Times New Roman" w:cs="Times New Roman"/>
-          <w:b w:val="0"/>
-          <w:bCs w:val="0"/>
+          <w:rFonts w:ascii="Times New Roman" w:eastAsia="Times New Roman" w:hAnsi="Times New Roman" w:cs="Times New Roman"/>
         </w:rPr>
         <w:t>67.25 to 946.89 (</w:t>
       </w:r>
       <w:r>
         <w:rPr>
-          <w:rFonts w:ascii="Times New Roman" w:hAnsi="Times New Roman" w:eastAsia="Times New Roman" w:cs="Times New Roman"/>
-          <w:b w:val="0"/>
-          <w:bCs w:val="0"/>
-          <w:i w:val="1"/>
-          <w:iCs w:val="1"/>
+          <w:rFonts w:ascii="Times New Roman" w:eastAsia="Times New Roman" w:hAnsi="Times New Roman" w:cs="Times New Roman"/>
+          <w:i/>
+          <w:iCs/>
         </w:rPr>
         <w:t xml:space="preserve">M </w:t>
       </w:r>
       <w:r>
         <w:rPr>
-          <w:rFonts w:ascii="Times New Roman" w:hAnsi="Times New Roman" w:eastAsia="Times New Roman" w:cs="Times New Roman"/>
-          <w:b w:val="0"/>
-          <w:bCs w:val="0"/>
+          <w:rFonts w:ascii="Times New Roman" w:eastAsia="Times New Roman" w:hAnsi="Times New Roman" w:cs="Times New Roman"/>
         </w:rPr>
         <w:t>= 491.68</w:t>
       </w:r>
       <w:r>
         <w:rPr>
-          <w:rFonts w:ascii="Times New Roman" w:hAnsi="Times New Roman" w:eastAsia="Times New Roman" w:cs="Times New Roman"/>
-          <w:b w:val="0"/>
-          <w:bCs w:val="0"/>
+          <w:rFonts w:ascii="Times New Roman" w:eastAsia="Times New Roman" w:hAnsi="Times New Roman" w:cs="Times New Roman"/>
         </w:rPr>
         <w:t xml:space="preserve">, </w:t>
       </w:r>
       <w:r>
         <w:rPr>
-          <w:rFonts w:ascii="Times New Roman" w:hAnsi="Times New Roman" w:eastAsia="Times New Roman" w:cs="Times New Roman"/>
-          <w:b w:val="0"/>
-          <w:bCs w:val="0"/>
-          <w:i w:val="1"/>
-          <w:iCs w:val="1"/>
+          <w:rFonts w:ascii="Times New Roman" w:eastAsia="Times New Roman" w:hAnsi="Times New Roman" w:cs="Times New Roman"/>
+          <w:i/>
+          <w:iCs/>
         </w:rPr>
         <w:t xml:space="preserve">SD </w:t>
       </w:r>
       <w:r>
         <w:rPr>
-          <w:rFonts w:ascii="Times New Roman" w:hAnsi="Times New Roman" w:eastAsia="Times New Roman" w:cs="Times New Roman"/>
-          <w:b w:val="0"/>
-          <w:bCs w:val="0"/>
+          <w:rFonts w:ascii="Times New Roman" w:eastAsia="Times New Roman" w:hAnsi="Times New Roman" w:cs="Times New Roman"/>
         </w:rPr>
         <w:t xml:space="preserve">= 189.53). They killed more enemies, </w:t>
       </w:r>
       <w:r>
         <w:rPr>
-          <w:rFonts w:ascii="Times New Roman" w:hAnsi="Times New Roman" w:eastAsia="Times New Roman" w:cs="Times New Roman"/>
-          <w:b w:val="0"/>
-          <w:bCs w:val="0"/>
+          <w:rFonts w:ascii="Times New Roman" w:eastAsia="Times New Roman" w:hAnsi="Times New Roman" w:cs="Times New Roman"/>
         </w:rPr>
         <w:t>ranging</w:t>
       </w:r>
       <w:r>
         <w:rPr>
-          <w:rFonts w:ascii="Times New Roman" w:hAnsi="Times New Roman" w:eastAsia="Times New Roman" w:cs="Times New Roman"/>
-          <w:b w:val="0"/>
-          <w:bCs w:val="0"/>
+          <w:rFonts w:ascii="Times New Roman" w:eastAsia="Times New Roman" w:hAnsi="Times New Roman" w:cs="Times New Roman"/>
         </w:rPr>
         <w:t xml:space="preserve"> from 0 to 70 (</w:t>
       </w:r>
       <w:r>
         <w:rPr>
-          <w:rFonts w:ascii="Times New Roman" w:hAnsi="Times New Roman" w:eastAsia="Times New Roman" w:cs="Times New Roman"/>
-          <w:b w:val="0"/>
-          <w:bCs w:val="0"/>
-          <w:i w:val="1"/>
-          <w:iCs w:val="1"/>
+          <w:rFonts w:ascii="Times New Roman" w:eastAsia="Times New Roman" w:hAnsi="Times New Roman" w:cs="Times New Roman"/>
+          <w:i/>
+          <w:iCs/>
         </w:rPr>
         <w:t xml:space="preserve">M </w:t>
       </w:r>
       <w:r>
         <w:rPr>
-          <w:rFonts w:ascii="Times New Roman" w:hAnsi="Times New Roman" w:eastAsia="Times New Roman" w:cs="Times New Roman"/>
-          <w:b w:val="0"/>
-          <w:bCs w:val="0"/>
+          <w:rFonts w:ascii="Times New Roman" w:eastAsia="Times New Roman" w:hAnsi="Times New Roman" w:cs="Times New Roman"/>
         </w:rPr>
         <w:t xml:space="preserve">= 4.75, </w:t>
       </w:r>
       <w:r>
         <w:rPr>
-          <w:rFonts w:ascii="Times New Roman" w:hAnsi="Times New Roman" w:eastAsia="Times New Roman" w:cs="Times New Roman"/>
-          <w:b w:val="0"/>
-          <w:bCs w:val="0"/>
-          <w:i w:val="1"/>
-          <w:iCs w:val="1"/>
+          <w:rFonts w:ascii="Times New Roman" w:eastAsia="Times New Roman" w:hAnsi="Times New Roman" w:cs="Times New Roman"/>
+          <w:i/>
+          <w:iCs/>
         </w:rPr>
         <w:t xml:space="preserve">SD </w:t>
       </w:r>
       <w:r>
         <w:rPr>
-          <w:rFonts w:ascii="Times New Roman" w:hAnsi="Times New Roman" w:eastAsia="Times New Roman" w:cs="Times New Roman"/>
-          <w:b w:val="0"/>
-          <w:bCs w:val="0"/>
+          <w:rFonts w:ascii="Times New Roman" w:eastAsia="Times New Roman" w:hAnsi="Times New Roman" w:cs="Times New Roman"/>
         </w:rPr>
         <w:t>= 14.99) and sustained less injuries</w:t>
       </w:r>
       <w:r>
         <w:rPr>
-          <w:rFonts w:ascii="Times New Roman" w:hAnsi="Times New Roman" w:eastAsia="Times New Roman" w:cs="Times New Roman"/>
-          <w:b w:val="0"/>
-          <w:bCs w:val="0"/>
+          <w:rFonts w:ascii="Times New Roman" w:eastAsia="Times New Roman" w:hAnsi="Times New Roman" w:cs="Times New Roman"/>
         </w:rPr>
         <w:t xml:space="preserve">, </w:t>
       </w:r>
       <w:r>
         <w:rPr>
-          <w:rFonts w:ascii="Times New Roman" w:hAnsi="Times New Roman" w:eastAsia="Times New Roman" w:cs="Times New Roman"/>
-          <w:b w:val="0"/>
-          <w:bCs w:val="0"/>
+          <w:rFonts w:ascii="Times New Roman" w:eastAsia="Times New Roman" w:hAnsi="Times New Roman" w:cs="Times New Roman"/>
         </w:rPr>
         <w:t>ranging</w:t>
       </w:r>
       <w:r>
         <w:rPr>
-          <w:rFonts w:ascii="Times New Roman" w:hAnsi="Times New Roman" w:eastAsia="Times New Roman" w:cs="Times New Roman"/>
-          <w:b w:val="0"/>
-          <w:bCs w:val="0"/>
+          <w:rFonts w:ascii="Times New Roman" w:eastAsia="Times New Roman" w:hAnsi="Times New Roman" w:cs="Times New Roman"/>
         </w:rPr>
         <w:t xml:space="preserve"> from 2 to 5 (</w:t>
       </w:r>
       <w:r>
         <w:rPr>
-          <w:rFonts w:ascii="Times New Roman" w:hAnsi="Times New Roman" w:eastAsia="Times New Roman" w:cs="Times New Roman"/>
-          <w:b w:val="0"/>
-          <w:bCs w:val="0"/>
-          <w:i w:val="1"/>
-          <w:iCs w:val="1"/>
+          <w:rFonts w:ascii="Times New Roman" w:eastAsia="Times New Roman" w:hAnsi="Times New Roman" w:cs="Times New Roman"/>
+          <w:i/>
+          <w:iCs/>
         </w:rPr>
         <w:t xml:space="preserve">M </w:t>
       </w:r>
       <w:r>
         <w:rPr>
-          <w:rFonts w:ascii="Times New Roman" w:hAnsi="Times New Roman" w:eastAsia="Times New Roman" w:cs="Times New Roman"/>
-          <w:b w:val="0"/>
-          <w:bCs w:val="0"/>
+          <w:rFonts w:ascii="Times New Roman" w:eastAsia="Times New Roman" w:hAnsi="Times New Roman" w:cs="Times New Roman"/>
         </w:rPr>
         <w:t xml:space="preserve">= 4.43, </w:t>
       </w:r>
       <w:r>
         <w:rPr>
-          <w:rFonts w:ascii="Times New Roman" w:hAnsi="Times New Roman" w:eastAsia="Times New Roman" w:cs="Times New Roman"/>
-          <w:b w:val="0"/>
-          <w:bCs w:val="0"/>
-          <w:i w:val="1"/>
-          <w:iCs w:val="1"/>
+          <w:rFonts w:ascii="Times New Roman" w:eastAsia="Times New Roman" w:hAnsi="Times New Roman" w:cs="Times New Roman"/>
+          <w:i/>
+          <w:iCs/>
         </w:rPr>
         <w:t xml:space="preserve">SD </w:t>
       </w:r>
       <w:r>
         <w:rPr>
-          <w:rFonts w:ascii="Times New Roman" w:hAnsi="Times New Roman" w:eastAsia="Times New Roman" w:cs="Times New Roman"/>
-          <w:b w:val="0"/>
-          <w:bCs w:val="0"/>
+          <w:rFonts w:ascii="Times New Roman" w:eastAsia="Times New Roman" w:hAnsi="Times New Roman" w:cs="Times New Roman"/>
         </w:rPr>
         <w:t xml:space="preserve">= 0.88). </w:t>
       </w:r>
@@ -996,194 +710,119 @@
     <w:p>
       <w:pPr>
         <w:rPr>
-          <w:rFonts w:ascii="Times New Roman" w:hAnsi="Times New Roman" w:eastAsia="Times New Roman" w:cs="Times New Roman"/>
-          <w:b w:val="1"/>
-          <w:bCs w:val="1"/>
-        </w:rPr>
-      </w:pPr>
-      <w:r>
-        <w:rPr>
-          <w:rFonts w:ascii="Times New Roman" w:hAnsi="Times New Roman" w:eastAsia="Times New Roman" w:cs="Times New Roman"/>
-          <w:b w:val="1"/>
-          <w:bCs w:val="1"/>
+          <w:rFonts w:ascii="Times New Roman" w:eastAsia="Times New Roman" w:hAnsi="Times New Roman" w:cs="Times New Roman"/>
+          <w:b/>
+          <w:bCs/>
+        </w:rPr>
+      </w:pPr>
+      <w:r>
+        <w:rPr>
+          <w:rFonts w:ascii="Times New Roman" w:eastAsia="Times New Roman" w:hAnsi="Times New Roman" w:cs="Times New Roman"/>
+          <w:b/>
+          <w:bCs/>
         </w:rPr>
         <w:t>Erroneous variables</w:t>
       </w:r>
     </w:p>
     <w:p>
       <w:pPr>
-        <w:pStyle w:val="Normal"/>
-        <w:rPr>
-          <w:rFonts w:ascii="Times New Roman" w:hAnsi="Times New Roman" w:eastAsia="Times New Roman" w:cs="Times New Roman"/>
-          <w:b w:val="0"/>
-          <w:bCs w:val="0"/>
-        </w:rPr>
-      </w:pPr>
-      <w:r>
-        <w:rPr>
-          <w:rFonts w:ascii="Times New Roman" w:hAnsi="Times New Roman" w:eastAsia="Times New Roman" w:cs="Times New Roman"/>
-          <w:b w:val="0"/>
-          <w:bCs w:val="0"/>
+        <w:rPr>
+          <w:rFonts w:ascii="Times New Roman" w:eastAsia="Times New Roman" w:hAnsi="Times New Roman" w:cs="Times New Roman"/>
+        </w:rPr>
+      </w:pPr>
+      <w:r>
+        <w:rPr>
+          <w:rFonts w:ascii="Times New Roman" w:eastAsia="Times New Roman" w:hAnsi="Times New Roman" w:cs="Times New Roman"/>
         </w:rPr>
         <w:t xml:space="preserve">Out of the three variables, the </w:t>
       </w:r>
       <w:r>
         <w:rPr>
-          <w:rFonts w:ascii="Times New Roman" w:hAnsi="Times New Roman" w:eastAsia="Times New Roman" w:cs="Times New Roman"/>
-          <w:b w:val="0"/>
-          <w:bCs w:val="0"/>
+          <w:rFonts w:ascii="Times New Roman" w:eastAsia="Times New Roman" w:hAnsi="Times New Roman" w:cs="Times New Roman"/>
         </w:rPr>
         <w:t>“</w:t>
       </w:r>
       <w:r>
         <w:rPr>
-          <w:rFonts w:ascii="Times New Roman" w:hAnsi="Times New Roman" w:eastAsia="Times New Roman" w:cs="Times New Roman"/>
-          <w:b w:val="0"/>
-          <w:bCs w:val="0"/>
+          <w:rFonts w:ascii="Times New Roman" w:eastAsia="Times New Roman" w:hAnsi="Times New Roman" w:cs="Times New Roman"/>
         </w:rPr>
         <w:t>kill</w:t>
       </w:r>
       <w:r>
         <w:rPr>
-          <w:rFonts w:ascii="Times New Roman" w:hAnsi="Times New Roman" w:eastAsia="Times New Roman" w:cs="Times New Roman"/>
-          <w:b w:val="0"/>
-          <w:bCs w:val="0"/>
+          <w:rFonts w:ascii="Times New Roman" w:eastAsia="Times New Roman" w:hAnsi="Times New Roman" w:cs="Times New Roman"/>
         </w:rPr>
         <w:t>s”</w:t>
       </w:r>
       <w:r>
         <w:rPr>
-          <w:rFonts w:ascii="Times New Roman" w:hAnsi="Times New Roman" w:eastAsia="Times New Roman" w:cs="Times New Roman"/>
-          <w:b w:val="0"/>
-          <w:bCs w:val="0"/>
-        </w:rPr>
-        <w:t xml:space="preserve"> variable is the most </w:t>
-      </w:r>
-      <w:r>
-        <w:rPr>
-          <w:rFonts w:ascii="Times New Roman" w:hAnsi="Times New Roman" w:eastAsia="Times New Roman" w:cs="Times New Roman"/>
-          <w:b w:val="0"/>
-          <w:bCs w:val="0"/>
-        </w:rPr>
-        <w:t>erroneous</w:t>
-      </w:r>
-      <w:r>
-        <w:rPr>
-          <w:rFonts w:ascii="Times New Roman" w:hAnsi="Times New Roman" w:eastAsia="Times New Roman" w:cs="Times New Roman"/>
-          <w:b w:val="0"/>
-          <w:bCs w:val="0"/>
+          <w:rFonts w:ascii="Times New Roman" w:eastAsia="Times New Roman" w:hAnsi="Times New Roman" w:cs="Times New Roman"/>
+        </w:rPr>
+        <w:t xml:space="preserve"> variable is the most erroneous</w:t>
+      </w:r>
+      <w:r>
+        <w:rPr>
+          <w:rFonts w:ascii="Times New Roman" w:eastAsia="Times New Roman" w:hAnsi="Times New Roman" w:cs="Times New Roman"/>
         </w:rPr>
         <w:t xml:space="preserve">. In the overall summary, the northern battlefield, and the southern battlefield, the mean for the </w:t>
       </w:r>
       <w:r>
         <w:rPr>
-          <w:rFonts w:ascii="Times New Roman" w:hAnsi="Times New Roman" w:eastAsia="Times New Roman" w:cs="Times New Roman"/>
-          <w:b w:val="0"/>
-          <w:bCs w:val="0"/>
+          <w:rFonts w:ascii="Times New Roman" w:eastAsia="Times New Roman" w:hAnsi="Times New Roman" w:cs="Times New Roman"/>
         </w:rPr>
         <w:t>“</w:t>
       </w:r>
       <w:r>
         <w:rPr>
-          <w:rFonts w:ascii="Times New Roman" w:hAnsi="Times New Roman" w:eastAsia="Times New Roman" w:cs="Times New Roman"/>
-          <w:b w:val="0"/>
-          <w:bCs w:val="0"/>
-        </w:rPr>
-        <w:t>kil</w:t>
-      </w:r>
-      <w:r>
-        <w:rPr>
-          <w:rFonts w:ascii="Times New Roman" w:hAnsi="Times New Roman" w:eastAsia="Times New Roman" w:cs="Times New Roman"/>
-          <w:b w:val="0"/>
-          <w:bCs w:val="0"/>
-        </w:rPr>
-        <w:t>l</w:t>
-      </w:r>
-      <w:r>
-        <w:rPr>
-          <w:rFonts w:ascii="Times New Roman" w:hAnsi="Times New Roman" w:eastAsia="Times New Roman" w:cs="Times New Roman"/>
-          <w:b w:val="0"/>
-          <w:bCs w:val="0"/>
+          <w:rFonts w:ascii="Times New Roman" w:eastAsia="Times New Roman" w:hAnsi="Times New Roman" w:cs="Times New Roman"/>
+        </w:rPr>
+        <w:t>kill</w:t>
+      </w:r>
+      <w:r>
+        <w:rPr>
+          <w:rFonts w:ascii="Times New Roman" w:eastAsia="Times New Roman" w:hAnsi="Times New Roman" w:cs="Times New Roman"/>
         </w:rPr>
         <w:t xml:space="preserve">s” </w:t>
       </w:r>
       <w:r>
         <w:rPr>
-          <w:rFonts w:ascii="Times New Roman" w:hAnsi="Times New Roman" w:eastAsia="Times New Roman" w:cs="Times New Roman"/>
-          <w:b w:val="0"/>
-          <w:bCs w:val="0"/>
+          <w:rFonts w:ascii="Times New Roman" w:eastAsia="Times New Roman" w:hAnsi="Times New Roman" w:cs="Times New Roman"/>
         </w:rPr>
         <w:t xml:space="preserve">variable is much lower than the standard deviation. </w:t>
       </w:r>
       <w:r>
         <w:rPr>
-          <w:rFonts w:ascii="Times New Roman" w:hAnsi="Times New Roman" w:eastAsia="Times New Roman" w:cs="Times New Roman"/>
-          <w:b w:val="0"/>
-          <w:bCs w:val="0"/>
-        </w:rPr>
-        <w:t xml:space="preserve">This </w:t>
-      </w:r>
-      <w:r>
-        <w:rPr>
-          <w:rFonts w:ascii="Times New Roman" w:hAnsi="Times New Roman" w:eastAsia="Times New Roman" w:cs="Times New Roman"/>
-          <w:b w:val="0"/>
-          <w:bCs w:val="0"/>
-        </w:rPr>
-        <w:t>indicates</w:t>
-      </w:r>
-      <w:r>
-        <w:rPr>
-          <w:rFonts w:ascii="Times New Roman" w:hAnsi="Times New Roman" w:eastAsia="Times New Roman" w:cs="Times New Roman"/>
-          <w:b w:val="0"/>
-          <w:bCs w:val="0"/>
-        </w:rPr>
-        <w:t xml:space="preserve"> that the mean for the </w:t>
-      </w:r>
-      <w:r>
-        <w:rPr>
-          <w:rFonts w:ascii="Times New Roman" w:hAnsi="Times New Roman" w:eastAsia="Times New Roman" w:cs="Times New Roman"/>
-          <w:b w:val="0"/>
-          <w:bCs w:val="0"/>
+          <w:rFonts w:ascii="Times New Roman" w:eastAsia="Times New Roman" w:hAnsi="Times New Roman" w:cs="Times New Roman"/>
+        </w:rPr>
+        <w:t xml:space="preserve">This indicates that the mean for the </w:t>
+      </w:r>
+      <w:r>
+        <w:rPr>
+          <w:rFonts w:ascii="Times New Roman" w:eastAsia="Times New Roman" w:hAnsi="Times New Roman" w:cs="Times New Roman"/>
         </w:rPr>
         <w:t>“</w:t>
       </w:r>
       <w:r>
         <w:rPr>
-          <w:rFonts w:ascii="Times New Roman" w:hAnsi="Times New Roman" w:eastAsia="Times New Roman" w:cs="Times New Roman"/>
-          <w:b w:val="0"/>
-          <w:bCs w:val="0"/>
+          <w:rFonts w:ascii="Times New Roman" w:eastAsia="Times New Roman" w:hAnsi="Times New Roman" w:cs="Times New Roman"/>
         </w:rPr>
         <w:t>kill</w:t>
       </w:r>
       <w:r>
         <w:rPr>
-          <w:rFonts w:ascii="Times New Roman" w:hAnsi="Times New Roman" w:eastAsia="Times New Roman" w:cs="Times New Roman"/>
-          <w:b w:val="0"/>
-          <w:bCs w:val="0"/>
+          <w:rFonts w:ascii="Times New Roman" w:eastAsia="Times New Roman" w:hAnsi="Times New Roman" w:cs="Times New Roman"/>
         </w:rPr>
         <w:t>s”</w:t>
       </w:r>
       <w:r>
         <w:rPr>
-          <w:rFonts w:ascii="Times New Roman" w:hAnsi="Times New Roman" w:eastAsia="Times New Roman" w:cs="Times New Roman"/>
-          <w:b w:val="0"/>
-          <w:bCs w:val="0"/>
-        </w:rPr>
-        <w:t xml:space="preserve"> variable is </w:t>
-      </w:r>
-      <w:r>
-        <w:rPr>
-          <w:rFonts w:ascii="Times New Roman" w:hAnsi="Times New Roman" w:eastAsia="Times New Roman" w:cs="Times New Roman"/>
-          <w:b w:val="0"/>
-          <w:bCs w:val="0"/>
-        </w:rPr>
-        <w:t>likely inaccurate</w:t>
-      </w:r>
-      <w:r>
-        <w:rPr>
-          <w:rFonts w:ascii="Times New Roman" w:hAnsi="Times New Roman" w:eastAsia="Times New Roman" w:cs="Times New Roman"/>
-          <w:b w:val="0"/>
-          <w:bCs w:val="0"/>
+          <w:rFonts w:ascii="Times New Roman" w:eastAsia="Times New Roman" w:hAnsi="Times New Roman" w:cs="Times New Roman"/>
+        </w:rPr>
+        <w:t xml:space="preserve"> variable is likely inaccurate</w:t>
+      </w:r>
+      <w:r>
+        <w:rPr>
+          <w:rFonts w:ascii="Times New Roman" w:eastAsia="Times New Roman" w:hAnsi="Times New Roman" w:cs="Times New Roman"/>
         </w:rPr>
         <w:t xml:space="preserve">, either due to inconsistencies in the data or extreme outliers. </w:t>
       </w:r>
@@ -1191,16 +830,16 @@
     <w:p>
       <w:pPr>
         <w:rPr>
-          <w:rFonts w:ascii="Times New Roman" w:hAnsi="Times New Roman" w:eastAsia="Times New Roman" w:cs="Times New Roman"/>
-          <w:b w:val="1"/>
-          <w:bCs w:val="1"/>
-        </w:rPr>
-      </w:pPr>
-      <w:r>
-        <w:rPr>
-          <w:rFonts w:ascii="Times New Roman" w:hAnsi="Times New Roman" w:eastAsia="Times New Roman" w:cs="Times New Roman"/>
-          <w:b w:val="1"/>
-          <w:bCs w:val="1"/>
+          <w:rFonts w:ascii="Times New Roman" w:eastAsia="Times New Roman" w:hAnsi="Times New Roman" w:cs="Times New Roman"/>
+          <w:b/>
+          <w:bCs/>
+        </w:rPr>
+      </w:pPr>
+      <w:r>
+        <w:rPr>
+          <w:rFonts w:ascii="Times New Roman" w:eastAsia="Times New Roman" w:hAnsi="Times New Roman" w:cs="Times New Roman"/>
+          <w:b/>
+          <w:bCs/>
         </w:rPr>
         <w:t>Justification for sample size</w:t>
       </w:r>
@@ -1208,120 +847,91 @@
     <w:p>
       <w:pPr>
         <w:rPr>
-          <w:rFonts w:ascii="Times New Roman" w:hAnsi="Times New Roman" w:eastAsia="Times New Roman" w:cs="Times New Roman"/>
-          <w:b w:val="0"/>
-          <w:bCs w:val="0"/>
-        </w:rPr>
-      </w:pPr>
-      <w:r>
-        <w:rPr>
-          <w:rFonts w:ascii="Times New Roman" w:hAnsi="Times New Roman" w:eastAsia="Times New Roman" w:cs="Times New Roman"/>
-          <w:b w:val="0"/>
-          <w:bCs w:val="0"/>
+          <w:rFonts w:ascii="Times New Roman" w:eastAsia="Times New Roman" w:hAnsi="Times New Roman" w:cs="Times New Roman"/>
+        </w:rPr>
+      </w:pPr>
+      <w:r>
+        <w:rPr>
+          <w:rFonts w:ascii="Times New Roman" w:eastAsia="Times New Roman" w:hAnsi="Times New Roman" w:cs="Times New Roman"/>
         </w:rPr>
         <w:t>One justification would be to conduct an a-priori power analysis</w:t>
       </w:r>
       <w:r>
         <w:rPr>
-          <w:rFonts w:ascii="Times New Roman" w:hAnsi="Times New Roman" w:eastAsia="Times New Roman" w:cs="Times New Roman"/>
-          <w:b w:val="0"/>
-          <w:bCs w:val="0"/>
+          <w:rFonts w:ascii="Times New Roman" w:eastAsia="Times New Roman" w:hAnsi="Times New Roman" w:cs="Times New Roman"/>
         </w:rPr>
         <w:t xml:space="preserve">. This is </w:t>
       </w:r>
       <w:r>
         <w:rPr>
-          <w:rFonts w:ascii="Times New Roman" w:hAnsi="Times New Roman" w:eastAsia="Times New Roman" w:cs="Times New Roman"/>
-          <w:b w:val="0"/>
-          <w:bCs w:val="0"/>
+          <w:rFonts w:ascii="Times New Roman" w:eastAsia="Times New Roman" w:hAnsi="Times New Roman" w:cs="Times New Roman"/>
         </w:rPr>
         <w:t xml:space="preserve">generally </w:t>
       </w:r>
       <w:r>
         <w:rPr>
-          <w:rFonts w:ascii="Times New Roman" w:hAnsi="Times New Roman" w:eastAsia="Times New Roman" w:cs="Times New Roman"/>
-          <w:b w:val="0"/>
-          <w:bCs w:val="0"/>
-        </w:rPr>
-        <w:t>best</w:t>
-      </w:r>
-      <w:r>
-        <w:rPr>
-          <w:rFonts w:ascii="Times New Roman" w:hAnsi="Times New Roman" w:eastAsia="Times New Roman" w:cs="Times New Roman"/>
-          <w:b w:val="0"/>
-          <w:bCs w:val="0"/>
-        </w:rPr>
-        <w:t xml:space="preserve"> practice </w:t>
-      </w:r>
-      <w:r>
-        <w:rPr>
-          <w:rFonts w:ascii="Times New Roman" w:hAnsi="Times New Roman" w:eastAsia="Times New Roman" w:cs="Times New Roman"/>
-          <w:b w:val="0"/>
-          <w:bCs w:val="0"/>
+          <w:rFonts w:ascii="Times New Roman" w:eastAsia="Times New Roman" w:hAnsi="Times New Roman" w:cs="Times New Roman"/>
+        </w:rPr>
+        <w:t xml:space="preserve">best practice </w:t>
+      </w:r>
+      <w:r>
+        <w:rPr>
+          <w:rFonts w:ascii="Times New Roman" w:eastAsia="Times New Roman" w:hAnsi="Times New Roman" w:cs="Times New Roman"/>
         </w:rPr>
         <w:t>and is used to statistically ensure that there is enough</w:t>
       </w:r>
       <w:r>
         <w:rPr>
-          <w:rFonts w:ascii="Times New Roman" w:hAnsi="Times New Roman" w:eastAsia="Times New Roman" w:cs="Times New Roman"/>
-          <w:b w:val="0"/>
-          <w:bCs w:val="0"/>
+          <w:rFonts w:ascii="Times New Roman" w:eastAsia="Times New Roman" w:hAnsi="Times New Roman" w:cs="Times New Roman"/>
         </w:rPr>
         <w:t xml:space="preserve"> data collected to capture </w:t>
       </w:r>
       <w:r>
         <w:rPr>
-          <w:rFonts w:ascii="Times New Roman" w:hAnsi="Times New Roman" w:eastAsia="Times New Roman" w:cs="Times New Roman"/>
-          <w:b w:val="0"/>
-          <w:bCs w:val="0"/>
+          <w:rFonts w:ascii="Times New Roman" w:eastAsia="Times New Roman" w:hAnsi="Times New Roman" w:cs="Times New Roman"/>
         </w:rPr>
         <w:t>the hypothesized effect, if any effect exists</w:t>
       </w:r>
       <w:r>
         <w:rPr>
-          <w:rFonts w:ascii="Times New Roman" w:hAnsi="Times New Roman" w:eastAsia="Times New Roman" w:cs="Times New Roman"/>
-          <w:b w:val="0"/>
-          <w:bCs w:val="0"/>
+          <w:rFonts w:ascii="Times New Roman" w:eastAsia="Times New Roman" w:hAnsi="Times New Roman" w:cs="Times New Roman"/>
         </w:rPr>
         <w:t xml:space="preserve">. </w:t>
       </w:r>
       <w:r>
         <w:rPr>
-          <w:rFonts w:ascii="Times New Roman" w:hAnsi="Times New Roman" w:eastAsia="Times New Roman" w:cs="Times New Roman"/>
-          <w:b w:val="0"/>
-          <w:bCs w:val="0"/>
+          <w:rFonts w:ascii="Times New Roman" w:eastAsia="Times New Roman" w:hAnsi="Times New Roman" w:cs="Times New Roman"/>
         </w:rPr>
         <w:t xml:space="preserve">Another way to estimate the required sample size would be </w:t>
       </w:r>
       <w:r>
         <w:rPr>
-          <w:rFonts w:ascii="Times New Roman" w:hAnsi="Times New Roman" w:eastAsia="Times New Roman" w:cs="Times New Roman"/>
-          <w:b w:val="0"/>
-          <w:bCs w:val="0"/>
-        </w:rPr>
-        <w:t xml:space="preserve">by using heuristics. This would mean estimating the </w:t>
-      </w:r>
-      <w:r>
-        <w:rPr>
-          <w:rFonts w:ascii="Times New Roman" w:hAnsi="Times New Roman" w:eastAsia="Times New Roman" w:cs="Times New Roman"/>
-          <w:b w:val="0"/>
-          <w:bCs w:val="0"/>
+          <w:rFonts w:ascii="Times New Roman" w:eastAsia="Times New Roman" w:hAnsi="Times New Roman" w:cs="Times New Roman"/>
+        </w:rPr>
+        <w:t xml:space="preserve">by using </w:t>
+      </w:r>
+      <w:r>
+        <w:rPr>
+          <w:rFonts w:ascii="Times New Roman" w:eastAsia="Times New Roman" w:hAnsi="Times New Roman" w:cs="Times New Roman"/>
+        </w:rPr>
+        <w:lastRenderedPageBreak/>
+        <w:t xml:space="preserve">heuristics. This would mean estimating the </w:t>
+      </w:r>
+      <w:r>
+        <w:rPr>
+          <w:rFonts w:ascii="Times New Roman" w:eastAsia="Times New Roman" w:hAnsi="Times New Roman" w:cs="Times New Roman"/>
         </w:rPr>
         <w:t xml:space="preserve">required </w:t>
       </w:r>
       <w:r>
         <w:rPr>
-          <w:rFonts w:ascii="Times New Roman" w:hAnsi="Times New Roman" w:eastAsia="Times New Roman" w:cs="Times New Roman"/>
-          <w:b w:val="0"/>
-          <w:bCs w:val="0"/>
+          <w:rFonts w:ascii="Times New Roman" w:eastAsia="Times New Roman" w:hAnsi="Times New Roman" w:cs="Times New Roman"/>
         </w:rPr>
         <w:t xml:space="preserve">sample size based on </w:t>
       </w:r>
       <w:r>
         <w:rPr>
-          <w:rFonts w:ascii="Times New Roman" w:hAnsi="Times New Roman" w:eastAsia="Times New Roman" w:cs="Times New Roman"/>
-          <w:b w:val="0"/>
-          <w:bCs w:val="0"/>
+          <w:rFonts w:ascii="Times New Roman" w:eastAsia="Times New Roman" w:hAnsi="Times New Roman" w:cs="Times New Roman"/>
         </w:rPr>
         <w:t xml:space="preserve">the norms or typical practice that is used in the related literature. </w:t>
       </w:r>
@@ -1329,201 +939,117 @@
     <w:p>
       <w:pPr>
         <w:rPr>
-          <w:rFonts w:ascii="Times New Roman" w:hAnsi="Times New Roman" w:eastAsia="Times New Roman" w:cs="Times New Roman"/>
-          <w:b w:val="0"/>
-          <w:bCs w:val="0"/>
-        </w:rPr>
-      </w:pPr>
-      <w:r>
-        <w:rPr>
-          <w:rFonts w:ascii="Times New Roman" w:hAnsi="Times New Roman" w:eastAsia="Times New Roman" w:cs="Times New Roman"/>
-          <w:b w:val="1"/>
-          <w:bCs w:val="1"/>
-        </w:rPr>
-        <w:t>J</w:t>
-      </w:r>
-      <w:r>
-        <w:rPr>
-          <w:rFonts w:ascii="Times New Roman" w:hAnsi="Times New Roman" w:eastAsia="Times New Roman" w:cs="Times New Roman"/>
-          <w:b w:val="1"/>
-          <w:bCs w:val="1"/>
-        </w:rPr>
-        <w:t>ustification of effect size</w:t>
+          <w:rFonts w:ascii="Times New Roman" w:eastAsia="Times New Roman" w:hAnsi="Times New Roman" w:cs="Times New Roman"/>
+        </w:rPr>
+      </w:pPr>
+      <w:r>
+        <w:rPr>
+          <w:rFonts w:ascii="Times New Roman" w:eastAsia="Times New Roman" w:hAnsi="Times New Roman" w:cs="Times New Roman"/>
+          <w:b/>
+          <w:bCs/>
+        </w:rPr>
+        <w:t>Justification of effect size</w:t>
       </w:r>
     </w:p>
     <w:p>
       <w:pPr>
         <w:rPr>
-          <w:rFonts w:ascii="Times New Roman" w:hAnsi="Times New Roman" w:eastAsia="Times New Roman" w:cs="Times New Roman"/>
-          <w:b w:val="0"/>
-          <w:bCs w:val="0"/>
-        </w:rPr>
-      </w:pPr>
-      <w:r>
-        <w:rPr>
-          <w:rFonts w:ascii="Times New Roman" w:hAnsi="Times New Roman" w:eastAsia="Times New Roman" w:cs="Times New Roman"/>
-          <w:b w:val="0"/>
-          <w:bCs w:val="0"/>
+          <w:rFonts w:ascii="Times New Roman" w:eastAsia="Times New Roman" w:hAnsi="Times New Roman" w:cs="Times New Roman"/>
+        </w:rPr>
+      </w:pPr>
+      <w:r>
+        <w:rPr>
+          <w:rFonts w:ascii="Times New Roman" w:eastAsia="Times New Roman" w:hAnsi="Times New Roman" w:cs="Times New Roman"/>
         </w:rPr>
         <w:t xml:space="preserve">One justification of effect size is to use the smallest effect size of interest (SESOI), which considers </w:t>
       </w:r>
       <w:r>
         <w:rPr>
-          <w:rFonts w:ascii="Times New Roman" w:hAnsi="Times New Roman" w:eastAsia="Times New Roman" w:cs="Times New Roman"/>
-          <w:b w:val="0"/>
-          <w:bCs w:val="0"/>
+          <w:rFonts w:ascii="Times New Roman" w:eastAsia="Times New Roman" w:hAnsi="Times New Roman" w:cs="Times New Roman"/>
         </w:rPr>
         <w:t>practical interest</w:t>
       </w:r>
       <w:r>
         <w:rPr>
-          <w:rFonts w:ascii="Times New Roman" w:hAnsi="Times New Roman" w:eastAsia="Times New Roman" w:cs="Times New Roman"/>
-          <w:b w:val="0"/>
-          <w:bCs w:val="0"/>
+          <w:rFonts w:ascii="Times New Roman" w:eastAsia="Times New Roman" w:hAnsi="Times New Roman" w:cs="Times New Roman"/>
         </w:rPr>
         <w:t xml:space="preserve"> to the purpose of the study</w:t>
       </w:r>
       <w:r>
         <w:rPr>
-          <w:rFonts w:ascii="Times New Roman" w:hAnsi="Times New Roman" w:eastAsia="Times New Roman" w:cs="Times New Roman"/>
-          <w:b w:val="0"/>
-          <w:bCs w:val="0"/>
+          <w:rFonts w:ascii="Times New Roman" w:eastAsia="Times New Roman" w:hAnsi="Times New Roman" w:cs="Times New Roman"/>
         </w:rPr>
         <w:t>, not just statistical</w:t>
       </w:r>
       <w:r>
         <w:rPr>
-          <w:rFonts w:ascii="Times New Roman" w:hAnsi="Times New Roman" w:eastAsia="Times New Roman" w:cs="Times New Roman"/>
-          <w:b w:val="0"/>
-          <w:bCs w:val="0"/>
+          <w:rFonts w:ascii="Times New Roman" w:eastAsia="Times New Roman" w:hAnsi="Times New Roman" w:cs="Times New Roman"/>
         </w:rPr>
         <w:t xml:space="preserve"> significance</w:t>
       </w:r>
       <w:r>
         <w:rPr>
-          <w:rFonts w:ascii="Times New Roman" w:hAnsi="Times New Roman" w:eastAsia="Times New Roman" w:cs="Times New Roman"/>
-          <w:b w:val="0"/>
-          <w:bCs w:val="0"/>
+          <w:rFonts w:ascii="Times New Roman" w:eastAsia="Times New Roman" w:hAnsi="Times New Roman" w:cs="Times New Roman"/>
         </w:rPr>
         <w:t>. This is</w:t>
       </w:r>
       <w:r>
         <w:rPr>
-          <w:rFonts w:ascii="Times New Roman" w:hAnsi="Times New Roman" w:eastAsia="Times New Roman" w:cs="Times New Roman"/>
-          <w:b w:val="0"/>
-          <w:bCs w:val="0"/>
-        </w:rPr>
-        <w:t xml:space="preserve"> </w:t>
-      </w:r>
-      <w:r>
-        <w:rPr>
-          <w:rFonts w:ascii="Times New Roman" w:hAnsi="Times New Roman" w:eastAsia="Times New Roman" w:cs="Times New Roman"/>
-          <w:b w:val="0"/>
-          <w:bCs w:val="0"/>
-        </w:rPr>
-        <w:t>generally</w:t>
-      </w:r>
-      <w:r>
-        <w:rPr>
-          <w:rFonts w:ascii="Times New Roman" w:hAnsi="Times New Roman" w:eastAsia="Times New Roman" w:cs="Times New Roman"/>
-          <w:b w:val="0"/>
-          <w:bCs w:val="0"/>
-        </w:rPr>
-        <w:t xml:space="preserve"> the</w:t>
-      </w:r>
-      <w:r>
-        <w:rPr>
-          <w:rFonts w:ascii="Times New Roman" w:hAnsi="Times New Roman" w:eastAsia="Times New Roman" w:cs="Times New Roman"/>
-          <w:b w:val="0"/>
-          <w:bCs w:val="0"/>
-        </w:rPr>
-        <w:t xml:space="preserve"> </w:t>
-      </w:r>
-      <w:r>
-        <w:rPr>
-          <w:rFonts w:ascii="Times New Roman" w:hAnsi="Times New Roman" w:eastAsia="Times New Roman" w:cs="Times New Roman"/>
-          <w:b w:val="0"/>
-          <w:bCs w:val="0"/>
-        </w:rPr>
-        <w:t xml:space="preserve">strongest justification </w:t>
-      </w:r>
-      <w:r>
-        <w:rPr>
-          <w:rFonts w:ascii="Times New Roman" w:hAnsi="Times New Roman" w:eastAsia="Times New Roman" w:cs="Times New Roman"/>
-          <w:b w:val="0"/>
-          <w:bCs w:val="0"/>
-        </w:rPr>
-        <w:t xml:space="preserve">because it </w:t>
-      </w:r>
-      <w:r>
-        <w:rPr>
-          <w:rFonts w:ascii="Times New Roman" w:hAnsi="Times New Roman" w:eastAsia="Times New Roman" w:cs="Times New Roman"/>
-          <w:b w:val="0"/>
-          <w:bCs w:val="0"/>
-        </w:rPr>
-        <w:t>doe</w:t>
-      </w:r>
-      <w:r>
-        <w:rPr>
-          <w:rFonts w:ascii="Times New Roman" w:hAnsi="Times New Roman" w:eastAsia="Times New Roman" w:cs="Times New Roman"/>
-          <w:b w:val="0"/>
-          <w:bCs w:val="0"/>
+          <w:rFonts w:ascii="Times New Roman" w:eastAsia="Times New Roman" w:hAnsi="Times New Roman" w:cs="Times New Roman"/>
+        </w:rPr>
+        <w:t xml:space="preserve"> generally</w:t>
+      </w:r>
+      <w:r>
+        <w:rPr>
+          <w:rFonts w:ascii="Times New Roman" w:eastAsia="Times New Roman" w:hAnsi="Times New Roman" w:cs="Times New Roman"/>
+        </w:rPr>
+        <w:t xml:space="preserve"> the strongest justification </w:t>
+      </w:r>
+      <w:r>
+        <w:rPr>
+          <w:rFonts w:ascii="Times New Roman" w:eastAsia="Times New Roman" w:hAnsi="Times New Roman" w:cs="Times New Roman"/>
+        </w:rPr>
+        <w:t>because it doe</w:t>
+      </w:r>
+      <w:r>
+        <w:rPr>
+          <w:rFonts w:ascii="Times New Roman" w:eastAsia="Times New Roman" w:hAnsi="Times New Roman" w:cs="Times New Roman"/>
         </w:rPr>
         <w:t>s not</w:t>
       </w:r>
       <w:r>
         <w:rPr>
-          <w:rFonts w:ascii="Times New Roman" w:hAnsi="Times New Roman" w:eastAsia="Times New Roman" w:cs="Times New Roman"/>
-          <w:b w:val="0"/>
-          <w:bCs w:val="0"/>
+          <w:rFonts w:ascii="Times New Roman" w:eastAsia="Times New Roman" w:hAnsi="Times New Roman" w:cs="Times New Roman"/>
         </w:rPr>
         <w:t xml:space="preserve"> rely purely on past research </w:t>
       </w:r>
       <w:r>
         <w:rPr>
-          <w:rFonts w:ascii="Times New Roman" w:hAnsi="Times New Roman" w:eastAsia="Times New Roman" w:cs="Times New Roman"/>
-          <w:b w:val="0"/>
-          <w:bCs w:val="0"/>
+          <w:rFonts w:ascii="Times New Roman" w:eastAsia="Times New Roman" w:hAnsi="Times New Roman" w:cs="Times New Roman"/>
         </w:rPr>
         <w:t>and</w:t>
       </w:r>
       <w:r>
         <w:rPr>
-          <w:rFonts w:ascii="Times New Roman" w:hAnsi="Times New Roman" w:eastAsia="Times New Roman" w:cs="Times New Roman"/>
-          <w:b w:val="0"/>
-          <w:bCs w:val="0"/>
-        </w:rPr>
-        <w:t xml:space="preserve"> may produce more meaningful </w:t>
-      </w:r>
-      <w:r>
-        <w:rPr>
-          <w:rFonts w:ascii="Times New Roman" w:hAnsi="Times New Roman" w:eastAsia="Times New Roman" w:cs="Times New Roman"/>
-          <w:b w:val="0"/>
-          <w:bCs w:val="0"/>
-        </w:rPr>
-        <w:t>results. The</w:t>
-      </w:r>
-      <w:r>
-        <w:rPr>
-          <w:rFonts w:ascii="Times New Roman" w:hAnsi="Times New Roman" w:eastAsia="Times New Roman" w:cs="Times New Roman"/>
-          <w:b w:val="0"/>
-          <w:bCs w:val="0"/>
+          <w:rFonts w:ascii="Times New Roman" w:eastAsia="Times New Roman" w:hAnsi="Times New Roman" w:cs="Times New Roman"/>
+        </w:rPr>
+        <w:t xml:space="preserve"> may produce more meaningful results. The</w:t>
+      </w:r>
+      <w:r>
+        <w:rPr>
+          <w:rFonts w:ascii="Times New Roman" w:eastAsia="Times New Roman" w:hAnsi="Times New Roman" w:cs="Times New Roman"/>
         </w:rPr>
         <w:t xml:space="preserve"> hypothetical effect size chosen for this analysis was 0.</w:t>
       </w:r>
       <w:r>
         <w:rPr>
-          <w:rFonts w:ascii="Times New Roman" w:hAnsi="Times New Roman" w:eastAsia="Times New Roman" w:cs="Times New Roman"/>
-          <w:b w:val="0"/>
-          <w:bCs w:val="0"/>
+          <w:rFonts w:ascii="Times New Roman" w:eastAsia="Times New Roman" w:hAnsi="Times New Roman" w:cs="Times New Roman"/>
         </w:rPr>
         <w:t>5</w:t>
       </w:r>
       <w:r>
         <w:rPr>
-          <w:rFonts w:ascii="Times New Roman" w:hAnsi="Times New Roman" w:eastAsia="Times New Roman" w:cs="Times New Roman"/>
-          <w:b w:val="0"/>
-          <w:bCs w:val="0"/>
+          <w:rFonts w:ascii="Times New Roman" w:eastAsia="Times New Roman" w:hAnsi="Times New Roman" w:cs="Times New Roman"/>
         </w:rPr>
         <w:t>.</w:t>
       </w:r>
@@ -1531,16 +1057,16 @@
     <w:p>
       <w:pPr>
         <w:rPr>
-          <w:rFonts w:ascii="Times New Roman" w:hAnsi="Times New Roman" w:eastAsia="Times New Roman" w:cs="Times New Roman"/>
-          <w:b w:val="1"/>
-          <w:bCs w:val="1"/>
-        </w:rPr>
-      </w:pPr>
-      <w:r>
-        <w:rPr>
-          <w:rFonts w:ascii="Times New Roman" w:hAnsi="Times New Roman" w:eastAsia="Times New Roman" w:cs="Times New Roman"/>
-          <w:b w:val="1"/>
-          <w:bCs w:val="1"/>
+          <w:rFonts w:ascii="Times New Roman" w:eastAsia="Times New Roman" w:hAnsi="Times New Roman" w:cs="Times New Roman"/>
+          <w:b/>
+          <w:bCs/>
+        </w:rPr>
+      </w:pPr>
+      <w:r>
+        <w:rPr>
+          <w:rFonts w:ascii="Times New Roman" w:eastAsia="Times New Roman" w:hAnsi="Times New Roman" w:cs="Times New Roman"/>
+          <w:b/>
+          <w:bCs/>
         </w:rPr>
         <w:t>Power Analysis</w:t>
       </w:r>
@@ -1548,310 +1074,218 @@
     <w:p>
       <w:pPr>
         <w:rPr>
-          <w:rFonts w:ascii="Times New Roman" w:hAnsi="Times New Roman" w:eastAsia="Times New Roman" w:cs="Times New Roman"/>
-          <w:b w:val="0"/>
-          <w:bCs w:val="0"/>
-        </w:rPr>
-      </w:pPr>
-      <w:r>
-        <w:rPr>
-          <w:rFonts w:ascii="Times New Roman" w:hAnsi="Times New Roman" w:eastAsia="Times New Roman" w:cs="Times New Roman"/>
-          <w:b w:val="0"/>
-          <w:bCs w:val="0"/>
+          <w:rFonts w:ascii="Times New Roman" w:eastAsia="Times New Roman" w:hAnsi="Times New Roman" w:cs="Times New Roman"/>
+        </w:rPr>
+      </w:pPr>
+      <w:r>
+        <w:rPr>
+          <w:rFonts w:ascii="Times New Roman" w:eastAsia="Times New Roman" w:hAnsi="Times New Roman" w:cs="Times New Roman"/>
         </w:rPr>
         <w:t>A power analysis was conducted</w:t>
       </w:r>
       <w:r>
         <w:rPr>
-          <w:rFonts w:ascii="Times New Roman" w:hAnsi="Times New Roman" w:eastAsia="Times New Roman" w:cs="Times New Roman"/>
-          <w:b w:val="0"/>
-          <w:bCs w:val="0"/>
-        </w:rPr>
-        <w:t xml:space="preserve"> to </w:t>
-      </w:r>
-      <w:r>
-        <w:rPr>
-          <w:rFonts w:ascii="Times New Roman" w:hAnsi="Times New Roman" w:eastAsia="Times New Roman" w:cs="Times New Roman"/>
-          <w:b w:val="0"/>
-          <w:bCs w:val="0"/>
-        </w:rPr>
-        <w:t>determine</w:t>
-      </w:r>
-      <w:r>
-        <w:rPr>
-          <w:rFonts w:ascii="Times New Roman" w:hAnsi="Times New Roman" w:eastAsia="Times New Roman" w:cs="Times New Roman"/>
-          <w:b w:val="0"/>
-          <w:bCs w:val="0"/>
-        </w:rPr>
-        <w:t xml:space="preserve"> the required sample size</w:t>
-      </w:r>
-      <w:r>
-        <w:rPr>
-          <w:rFonts w:ascii="Times New Roman" w:hAnsi="Times New Roman" w:eastAsia="Times New Roman" w:cs="Times New Roman"/>
-          <w:b w:val="0"/>
-          <w:bCs w:val="0"/>
+          <w:rFonts w:ascii="Times New Roman" w:eastAsia="Times New Roman" w:hAnsi="Times New Roman" w:cs="Times New Roman"/>
+        </w:rPr>
+        <w:t xml:space="preserve"> to determine the required sample size</w:t>
+      </w:r>
+      <w:r>
+        <w:rPr>
+          <w:rFonts w:ascii="Times New Roman" w:eastAsia="Times New Roman" w:hAnsi="Times New Roman" w:cs="Times New Roman"/>
         </w:rPr>
         <w:t xml:space="preserve"> for an independent samples t-test comparing IQ levels for avengers with superpowers compared to</w:t>
       </w:r>
       <w:r>
         <w:rPr>
-          <w:rFonts w:ascii="Times New Roman" w:hAnsi="Times New Roman" w:eastAsia="Times New Roman" w:cs="Times New Roman"/>
-          <w:b w:val="0"/>
-          <w:bCs w:val="0"/>
+          <w:rFonts w:ascii="Times New Roman" w:eastAsia="Times New Roman" w:hAnsi="Times New Roman" w:cs="Times New Roman"/>
         </w:rPr>
         <w:t xml:space="preserve"> avengers without superpowers. </w:t>
       </w:r>
       <w:r>
         <w:rPr>
-          <w:rFonts w:ascii="Times New Roman" w:hAnsi="Times New Roman" w:eastAsia="Times New Roman" w:cs="Times New Roman"/>
-          <w:b w:val="0"/>
-          <w:bCs w:val="0"/>
+          <w:rFonts w:ascii="Times New Roman" w:eastAsia="Times New Roman" w:hAnsi="Times New Roman" w:cs="Times New Roman"/>
         </w:rPr>
         <w:t xml:space="preserve">The test was based on 80% power, a </w:t>
       </w:r>
       <w:r>
         <w:rPr>
-          <w:rFonts w:ascii="Times New Roman" w:hAnsi="Times New Roman" w:eastAsia="Times New Roman" w:cs="Times New Roman"/>
-          <w:b w:val="0"/>
-          <w:bCs w:val="0"/>
+          <w:rFonts w:ascii="Times New Roman" w:eastAsia="Times New Roman" w:hAnsi="Times New Roman" w:cs="Times New Roman"/>
         </w:rPr>
         <w:t>significance</w:t>
       </w:r>
       <w:r>
         <w:rPr>
-          <w:rFonts w:ascii="Times New Roman" w:hAnsi="Times New Roman" w:eastAsia="Times New Roman" w:cs="Times New Roman"/>
-          <w:b w:val="0"/>
-          <w:bCs w:val="0"/>
+          <w:rFonts w:ascii="Times New Roman" w:eastAsia="Times New Roman" w:hAnsi="Times New Roman" w:cs="Times New Roman"/>
         </w:rPr>
         <w:t xml:space="preserve"> level of .05, an effect size of 0.5</w:t>
       </w:r>
       <w:r>
         <w:rPr>
-          <w:rFonts w:ascii="Times New Roman" w:hAnsi="Times New Roman" w:eastAsia="Times New Roman" w:cs="Times New Roman"/>
-          <w:b w:val="0"/>
-          <w:bCs w:val="0"/>
+          <w:rFonts w:ascii="Times New Roman" w:eastAsia="Times New Roman" w:hAnsi="Times New Roman" w:cs="Times New Roman"/>
         </w:rPr>
         <w:t>, and a hypothesis specified as greater.</w:t>
       </w:r>
       <w:r>
         <w:rPr>
-          <w:rFonts w:ascii="Times New Roman" w:hAnsi="Times New Roman" w:eastAsia="Times New Roman" w:cs="Times New Roman"/>
-          <w:b w:val="0"/>
-          <w:bCs w:val="0"/>
+          <w:rFonts w:ascii="Times New Roman" w:eastAsia="Times New Roman" w:hAnsi="Times New Roman" w:cs="Times New Roman"/>
         </w:rPr>
         <w:t xml:space="preserve"> A power of 80%</w:t>
       </w:r>
       <w:r>
         <w:rPr>
-          <w:rFonts w:ascii="Times New Roman" w:hAnsi="Times New Roman" w:eastAsia="Times New Roman" w:cs="Times New Roman"/>
-          <w:b w:val="0"/>
-          <w:bCs w:val="0"/>
+          <w:rFonts w:ascii="Times New Roman" w:eastAsia="Times New Roman" w:hAnsi="Times New Roman" w:cs="Times New Roman"/>
+        </w:rPr>
+        <w:t xml:space="preserve"> was chosen </w:t>
+      </w:r>
+      <w:r>
+        <w:rPr>
+          <w:rFonts w:ascii="Times New Roman" w:eastAsia="Times New Roman" w:hAnsi="Times New Roman" w:cs="Times New Roman"/>
+        </w:rPr>
+        <w:t xml:space="preserve">as it is the </w:t>
+      </w:r>
+      <w:r>
+        <w:rPr>
+          <w:rFonts w:ascii="Times New Roman" w:eastAsia="Times New Roman" w:hAnsi="Times New Roman" w:cs="Times New Roman"/>
+        </w:rPr>
+        <w:t xml:space="preserve">standard choice due to being </w:t>
+      </w:r>
+      <w:r>
+        <w:rPr>
+          <w:rFonts w:ascii="Times New Roman" w:eastAsia="Times New Roman" w:hAnsi="Times New Roman" w:cs="Times New Roman"/>
+        </w:rPr>
+        <w:t xml:space="preserve">a </w:t>
+      </w:r>
+      <w:r>
+        <w:rPr>
+          <w:rFonts w:ascii="Times New Roman" w:eastAsia="Times New Roman" w:hAnsi="Times New Roman" w:cs="Times New Roman"/>
+        </w:rPr>
+        <w:t>reasonable</w:t>
+      </w:r>
+      <w:r>
+        <w:rPr>
+          <w:rFonts w:ascii="Times New Roman" w:eastAsia="Times New Roman" w:hAnsi="Times New Roman" w:cs="Times New Roman"/>
+        </w:rPr>
+        <w:t xml:space="preserve"> balance between </w:t>
+      </w:r>
+      <w:r>
+        <w:rPr>
+          <w:rFonts w:ascii="Times New Roman" w:eastAsia="Times New Roman" w:hAnsi="Times New Roman" w:cs="Times New Roman"/>
+        </w:rPr>
+        <w:t>practical and sensitive.</w:t>
+      </w:r>
+      <w:r>
+        <w:rPr>
+          <w:rFonts w:ascii="Times New Roman" w:eastAsia="Times New Roman" w:hAnsi="Times New Roman" w:cs="Times New Roman"/>
         </w:rPr>
         <w:t xml:space="preserve"> </w:t>
       </w:r>
       <w:r>
         <w:rPr>
-          <w:rFonts w:ascii="Times New Roman" w:hAnsi="Times New Roman" w:eastAsia="Times New Roman" w:cs="Times New Roman"/>
-          <w:b w:val="0"/>
-          <w:bCs w:val="0"/>
-        </w:rPr>
-        <w:t xml:space="preserve">was chosen </w:t>
-      </w:r>
-      <w:r>
-        <w:rPr>
-          <w:rFonts w:ascii="Times New Roman" w:hAnsi="Times New Roman" w:eastAsia="Times New Roman" w:cs="Times New Roman"/>
-          <w:b w:val="0"/>
-          <w:bCs w:val="0"/>
-        </w:rPr>
-        <w:t xml:space="preserve">as it is the </w:t>
-      </w:r>
-      <w:r>
-        <w:rPr>
-          <w:rFonts w:ascii="Times New Roman" w:hAnsi="Times New Roman" w:eastAsia="Times New Roman" w:cs="Times New Roman"/>
-          <w:b w:val="0"/>
-          <w:bCs w:val="0"/>
-        </w:rPr>
-        <w:t xml:space="preserve">standard choice due to being </w:t>
-      </w:r>
-      <w:r>
-        <w:rPr>
-          <w:rFonts w:ascii="Times New Roman" w:hAnsi="Times New Roman" w:eastAsia="Times New Roman" w:cs="Times New Roman"/>
-          <w:b w:val="0"/>
-          <w:bCs w:val="0"/>
-        </w:rPr>
-        <w:t xml:space="preserve">a </w:t>
-      </w:r>
-      <w:r>
-        <w:rPr>
-          <w:rFonts w:ascii="Times New Roman" w:hAnsi="Times New Roman" w:eastAsia="Times New Roman" w:cs="Times New Roman"/>
-          <w:b w:val="0"/>
-          <w:bCs w:val="0"/>
-        </w:rPr>
-        <w:t>reasonable</w:t>
-      </w:r>
-      <w:r>
-        <w:rPr>
-          <w:rFonts w:ascii="Times New Roman" w:hAnsi="Times New Roman" w:eastAsia="Times New Roman" w:cs="Times New Roman"/>
-          <w:b w:val="0"/>
-          <w:bCs w:val="0"/>
-        </w:rPr>
-        <w:t xml:space="preserve"> balance between </w:t>
-      </w:r>
-      <w:r>
-        <w:rPr>
-          <w:rFonts w:ascii="Times New Roman" w:hAnsi="Times New Roman" w:eastAsia="Times New Roman" w:cs="Times New Roman"/>
-          <w:b w:val="0"/>
-          <w:bCs w:val="0"/>
-        </w:rPr>
-        <w:t>practical and sensitive.</w:t>
-      </w:r>
-      <w:r>
-        <w:rPr>
-          <w:rFonts w:ascii="Times New Roman" w:hAnsi="Times New Roman" w:eastAsia="Times New Roman" w:cs="Times New Roman"/>
-          <w:b w:val="0"/>
-          <w:bCs w:val="0"/>
+          <w:rFonts w:ascii="Times New Roman" w:eastAsia="Times New Roman" w:hAnsi="Times New Roman" w:cs="Times New Roman"/>
+        </w:rPr>
+        <w:t xml:space="preserve">In the context of a real study, the effect size would be chosen based on the SESOI. The effect size of 0.5 was chosen for the purpose of the assignment. </w:t>
+      </w:r>
+      <w:r>
+        <w:rPr>
+          <w:rFonts w:ascii="Times New Roman" w:eastAsia="Times New Roman" w:hAnsi="Times New Roman" w:cs="Times New Roman"/>
+        </w:rPr>
+        <w:t xml:space="preserve">The test was one-sided due to the directional nature of the hypothesis. The result of the analysis </w:t>
+      </w:r>
+      <w:r>
+        <w:rPr>
+          <w:rFonts w:ascii="Times New Roman" w:eastAsia="Times New Roman" w:hAnsi="Times New Roman" w:cs="Times New Roman"/>
+        </w:rPr>
+        <w:t xml:space="preserve">determined </w:t>
+      </w:r>
+      <w:proofErr w:type="gramStart"/>
+      <w:r>
+        <w:rPr>
+          <w:rFonts w:ascii="Times New Roman" w:eastAsia="Times New Roman" w:hAnsi="Times New Roman" w:cs="Times New Roman"/>
+        </w:rPr>
+        <w:t>a required</w:t>
+      </w:r>
+      <w:proofErr w:type="gramEnd"/>
+      <w:r>
+        <w:rPr>
+          <w:rFonts w:ascii="Times New Roman" w:eastAsia="Times New Roman" w:hAnsi="Times New Roman" w:cs="Times New Roman"/>
+        </w:rPr>
+        <w:t xml:space="preserve"> sample size of </w:t>
+      </w:r>
+      <w:r>
+        <w:rPr>
+          <w:rFonts w:ascii="Times New Roman" w:eastAsia="Times New Roman" w:hAnsi="Times New Roman" w:cs="Times New Roman"/>
+          <w:i/>
+          <w:iCs/>
+        </w:rPr>
+        <w:t>n</w:t>
+      </w:r>
+      <w:r>
+        <w:rPr>
+          <w:rFonts w:ascii="Times New Roman" w:eastAsia="Times New Roman" w:hAnsi="Times New Roman" w:cs="Times New Roman"/>
+        </w:rPr>
+        <w:t xml:space="preserve"> =</w:t>
+      </w:r>
+      <w:r>
+        <w:rPr>
+          <w:rFonts w:ascii="Times New Roman" w:eastAsia="Times New Roman" w:hAnsi="Times New Roman" w:cs="Times New Roman"/>
+        </w:rPr>
+        <w:t>50.15</w:t>
+      </w:r>
+      <w:r>
+        <w:rPr>
+          <w:rFonts w:ascii="Times New Roman" w:eastAsia="Times New Roman" w:hAnsi="Times New Roman" w:cs="Times New Roman"/>
+        </w:rPr>
+        <w:t xml:space="preserve"> (</w:t>
+      </w:r>
+      <w:r>
+        <w:rPr>
+          <w:rFonts w:ascii="Times New Roman" w:eastAsia="Times New Roman" w:hAnsi="Times New Roman" w:cs="Times New Roman"/>
+        </w:rPr>
+        <w:t>51</w:t>
+      </w:r>
+      <w:r>
+        <w:rPr>
+          <w:rFonts w:ascii="Times New Roman" w:eastAsia="Times New Roman" w:hAnsi="Times New Roman" w:cs="Times New Roman"/>
+        </w:rPr>
+        <w:t xml:space="preserve">) participants per group or </w:t>
+      </w:r>
+      <w:r>
+        <w:rPr>
+          <w:rFonts w:ascii="Times New Roman" w:eastAsia="Times New Roman" w:hAnsi="Times New Roman" w:cs="Times New Roman"/>
+          <w:i/>
+          <w:iCs/>
+        </w:rPr>
+        <w:t xml:space="preserve">n </w:t>
+      </w:r>
+      <w:r>
+        <w:rPr>
+          <w:rFonts w:ascii="Times New Roman" w:eastAsia="Times New Roman" w:hAnsi="Times New Roman" w:cs="Times New Roman"/>
+        </w:rPr>
+        <w:t>= 1</w:t>
+      </w:r>
+      <w:r>
+        <w:rPr>
+          <w:rFonts w:ascii="Times New Roman" w:eastAsia="Times New Roman" w:hAnsi="Times New Roman" w:cs="Times New Roman"/>
+        </w:rPr>
+        <w:t>02</w:t>
+      </w:r>
+      <w:r>
+        <w:rPr>
+          <w:rFonts w:ascii="Times New Roman" w:eastAsia="Times New Roman" w:hAnsi="Times New Roman" w:cs="Times New Roman"/>
         </w:rPr>
         <w:t xml:space="preserve"> </w:t>
       </w:r>
-      <w:r>
-        <w:rPr>
-          <w:rFonts w:ascii="Times New Roman" w:hAnsi="Times New Roman" w:eastAsia="Times New Roman" w:cs="Times New Roman"/>
-          <w:b w:val="0"/>
-          <w:bCs w:val="0"/>
-        </w:rPr>
-        <w:t xml:space="preserve">In the context of a real study, the effect size would be chosen based on the SESOI. The effect size of 0.5 was chosen for the purpose of the assignment. </w:t>
-      </w:r>
-      <w:r>
-        <w:rPr>
-          <w:rFonts w:ascii="Times New Roman" w:hAnsi="Times New Roman" w:eastAsia="Times New Roman" w:cs="Times New Roman"/>
-          <w:b w:val="0"/>
-          <w:bCs w:val="0"/>
-        </w:rPr>
-        <w:t xml:space="preserve">The test was one-sided </w:t>
-      </w:r>
-      <w:r>
-        <w:rPr>
-          <w:rFonts w:ascii="Times New Roman" w:hAnsi="Times New Roman" w:eastAsia="Times New Roman" w:cs="Times New Roman"/>
-          <w:b w:val="0"/>
-          <w:bCs w:val="0"/>
-        </w:rPr>
-        <w:t>due to the directional nature of the hypothesis.</w:t>
-      </w:r>
-      <w:r>
-        <w:rPr>
-          <w:rFonts w:ascii="Times New Roman" w:hAnsi="Times New Roman" w:eastAsia="Times New Roman" w:cs="Times New Roman"/>
-          <w:b w:val="0"/>
-          <w:bCs w:val="0"/>
-        </w:rPr>
-        <w:t xml:space="preserve"> The result of the analysis </w:t>
-      </w:r>
-      <w:r>
-        <w:rPr>
-          <w:rFonts w:ascii="Times New Roman" w:hAnsi="Times New Roman" w:eastAsia="Times New Roman" w:cs="Times New Roman"/>
-          <w:b w:val="0"/>
-          <w:bCs w:val="0"/>
-        </w:rPr>
-        <w:t xml:space="preserve">determined a required sample size of </w:t>
-      </w:r>
-      <w:r>
-        <w:rPr>
-          <w:rFonts w:ascii="Times New Roman" w:hAnsi="Times New Roman" w:eastAsia="Times New Roman" w:cs="Times New Roman"/>
-          <w:b w:val="0"/>
-          <w:bCs w:val="0"/>
-          <w:i w:val="1"/>
-          <w:iCs w:val="1"/>
-        </w:rPr>
-        <w:t>n</w:t>
-      </w:r>
-      <w:r>
-        <w:rPr>
-          <w:rFonts w:ascii="Times New Roman" w:hAnsi="Times New Roman" w:eastAsia="Times New Roman" w:cs="Times New Roman"/>
-          <w:b w:val="0"/>
-          <w:bCs w:val="0"/>
-        </w:rPr>
-        <w:t xml:space="preserve"> =</w:t>
-      </w:r>
-      <w:r>
-        <w:rPr>
-          <w:rFonts w:ascii="Times New Roman" w:hAnsi="Times New Roman" w:eastAsia="Times New Roman" w:cs="Times New Roman"/>
-          <w:b w:val="0"/>
-          <w:bCs w:val="0"/>
-        </w:rPr>
-        <w:t>50.15</w:t>
-      </w:r>
-      <w:r>
-        <w:rPr>
-          <w:rFonts w:ascii="Times New Roman" w:hAnsi="Times New Roman" w:eastAsia="Times New Roman" w:cs="Times New Roman"/>
-          <w:b w:val="0"/>
-          <w:bCs w:val="0"/>
-        </w:rPr>
-        <w:t xml:space="preserve"> (</w:t>
-      </w:r>
-      <w:r>
-        <w:rPr>
-          <w:rFonts w:ascii="Times New Roman" w:hAnsi="Times New Roman" w:eastAsia="Times New Roman" w:cs="Times New Roman"/>
-          <w:b w:val="0"/>
-          <w:bCs w:val="0"/>
-        </w:rPr>
-        <w:t>51</w:t>
-      </w:r>
-      <w:r>
-        <w:rPr>
-          <w:rFonts w:ascii="Times New Roman" w:hAnsi="Times New Roman" w:eastAsia="Times New Roman" w:cs="Times New Roman"/>
-          <w:b w:val="0"/>
-          <w:bCs w:val="0"/>
-        </w:rPr>
-        <w:t xml:space="preserve">) participants per group or </w:t>
-      </w:r>
-      <w:r>
-        <w:rPr>
-          <w:rFonts w:ascii="Times New Roman" w:hAnsi="Times New Roman" w:eastAsia="Times New Roman" w:cs="Times New Roman"/>
-          <w:b w:val="0"/>
-          <w:bCs w:val="0"/>
-          <w:i w:val="1"/>
-          <w:iCs w:val="1"/>
-        </w:rPr>
-        <w:t xml:space="preserve">n </w:t>
-      </w:r>
-      <w:r>
-        <w:rPr>
-          <w:rFonts w:ascii="Times New Roman" w:hAnsi="Times New Roman" w:eastAsia="Times New Roman" w:cs="Times New Roman"/>
-          <w:b w:val="0"/>
-          <w:bCs w:val="0"/>
-        </w:rPr>
-        <w:t>= 1</w:t>
-      </w:r>
-      <w:r>
-        <w:rPr>
-          <w:rFonts w:ascii="Times New Roman" w:hAnsi="Times New Roman" w:eastAsia="Times New Roman" w:cs="Times New Roman"/>
-          <w:b w:val="0"/>
-          <w:bCs w:val="0"/>
-        </w:rPr>
-        <w:t>02</w:t>
-      </w:r>
-      <w:r>
-        <w:rPr>
-          <w:rFonts w:ascii="Times New Roman" w:hAnsi="Times New Roman" w:eastAsia="Times New Roman" w:cs="Times New Roman"/>
-          <w:b w:val="0"/>
-          <w:bCs w:val="0"/>
-        </w:rPr>
-        <w:t xml:space="preserve"> </w:t>
-      </w:r>
-      <w:bookmarkStart w:name="_Int_5jd2XhqJ" w:id="54713986"/>
-      <w:r>
-        <w:rPr>
-          <w:rFonts w:ascii="Times New Roman" w:hAnsi="Times New Roman" w:eastAsia="Times New Roman" w:cs="Times New Roman"/>
-          <w:b w:val="0"/>
-          <w:bCs w:val="0"/>
+      <w:bookmarkStart w:id="1" w:name="_Int_5jd2XhqJ"/>
+      <w:r>
+        <w:rPr>
+          <w:rFonts w:ascii="Times New Roman" w:eastAsia="Times New Roman" w:hAnsi="Times New Roman" w:cs="Times New Roman"/>
         </w:rPr>
         <w:t>participants</w:t>
       </w:r>
-      <w:bookmarkEnd w:id="54713986"/>
-      <w:r>
-        <w:rPr>
-          <w:rFonts w:ascii="Times New Roman" w:hAnsi="Times New Roman" w:eastAsia="Times New Roman" w:cs="Times New Roman"/>
-          <w:b w:val="0"/>
-          <w:bCs w:val="0"/>
+      <w:bookmarkEnd w:id="1"/>
+      <w:r>
+        <w:rPr>
+          <w:rFonts w:ascii="Times New Roman" w:eastAsia="Times New Roman" w:hAnsi="Times New Roman" w:cs="Times New Roman"/>
         </w:rPr>
         <w:t xml:space="preserve"> total. </w:t>
       </w:r>
@@ -1859,228 +1293,151 @@
     <w:p>
       <w:pPr>
         <w:rPr>
-          <w:rFonts w:ascii="Times New Roman" w:hAnsi="Times New Roman" w:eastAsia="Times New Roman" w:cs="Times New Roman"/>
-          <w:b w:val="1"/>
-          <w:bCs w:val="1"/>
-        </w:rPr>
-      </w:pPr>
-      <w:r>
-        <w:rPr>
-          <w:rFonts w:ascii="Times New Roman" w:hAnsi="Times New Roman" w:eastAsia="Times New Roman" w:cs="Times New Roman"/>
-          <w:b w:val="1"/>
-          <w:bCs w:val="1"/>
+          <w:rFonts w:ascii="Times New Roman" w:eastAsia="Times New Roman" w:hAnsi="Times New Roman" w:cs="Times New Roman"/>
+          <w:b/>
+          <w:bCs/>
+        </w:rPr>
+      </w:pPr>
+      <w:r>
+        <w:rPr>
+          <w:rFonts w:ascii="Times New Roman" w:eastAsia="Times New Roman" w:hAnsi="Times New Roman" w:cs="Times New Roman"/>
+          <w:b/>
+          <w:bCs/>
         </w:rPr>
         <w:t>Estimated Power</w:t>
       </w:r>
     </w:p>
     <w:p>
       <w:pPr>
-        <w:pStyle w:val="Normal"/>
-        <w:rPr>
-          <w:rFonts w:ascii="Times New Roman" w:hAnsi="Times New Roman" w:eastAsia="Times New Roman" w:cs="Times New Roman"/>
-          <w:b w:val="0"/>
-          <w:bCs w:val="0"/>
-        </w:rPr>
-      </w:pPr>
-      <w:r>
-        <w:rPr>
-          <w:rFonts w:ascii="Times New Roman" w:hAnsi="Times New Roman" w:eastAsia="Times New Roman" w:cs="Times New Roman"/>
-          <w:b w:val="0"/>
-          <w:bCs w:val="0"/>
+        <w:rPr>
+          <w:rFonts w:ascii="Times New Roman" w:eastAsia="Times New Roman" w:hAnsi="Times New Roman" w:cs="Times New Roman"/>
+        </w:rPr>
+      </w:pPr>
+      <w:r>
+        <w:rPr>
+          <w:rFonts w:ascii="Times New Roman" w:eastAsia="Times New Roman" w:hAnsi="Times New Roman" w:cs="Times New Roman"/>
         </w:rPr>
         <w:t xml:space="preserve">To confirm </w:t>
       </w:r>
       <w:r>
         <w:rPr>
-          <w:rFonts w:ascii="Times New Roman" w:hAnsi="Times New Roman" w:eastAsia="Times New Roman" w:cs="Times New Roman"/>
-          <w:b w:val="0"/>
-          <w:bCs w:val="0"/>
+          <w:rFonts w:ascii="Times New Roman" w:eastAsia="Times New Roman" w:hAnsi="Times New Roman" w:cs="Times New Roman"/>
         </w:rPr>
         <w:t xml:space="preserve">the theory </w:t>
       </w:r>
       <w:r>
         <w:rPr>
-          <w:rFonts w:ascii="Times New Roman" w:hAnsi="Times New Roman" w:eastAsia="Times New Roman" w:cs="Times New Roman"/>
-          <w:b w:val="0"/>
-          <w:bCs w:val="0"/>
+          <w:rFonts w:ascii="Times New Roman" w:eastAsia="Times New Roman" w:hAnsi="Times New Roman" w:cs="Times New Roman"/>
         </w:rPr>
         <w:t>t</w:t>
       </w:r>
       <w:r>
         <w:rPr>
-          <w:rFonts w:ascii="Times New Roman" w:hAnsi="Times New Roman" w:eastAsia="Times New Roman" w:cs="Times New Roman"/>
-          <w:b w:val="0"/>
-          <w:bCs w:val="0"/>
+          <w:rFonts w:ascii="Times New Roman" w:eastAsia="Times New Roman" w:hAnsi="Times New Roman" w:cs="Times New Roman"/>
         </w:rPr>
         <w:t>hat there is no difference</w:t>
       </w:r>
       <w:r>
         <w:rPr>
-          <w:rFonts w:ascii="Times New Roman" w:hAnsi="Times New Roman" w:eastAsia="Times New Roman" w:cs="Times New Roman"/>
-          <w:b w:val="0"/>
-          <w:bCs w:val="0"/>
+          <w:rFonts w:ascii="Times New Roman" w:eastAsia="Times New Roman" w:hAnsi="Times New Roman" w:cs="Times New Roman"/>
         </w:rPr>
         <w:t xml:space="preserve"> between the two groups</w:t>
       </w:r>
       <w:r>
         <w:rPr>
-          <w:rFonts w:ascii="Times New Roman" w:hAnsi="Times New Roman" w:eastAsia="Times New Roman" w:cs="Times New Roman"/>
-          <w:b w:val="0"/>
-          <w:bCs w:val="0"/>
-        </w:rPr>
-        <w:t>, we can con</w:t>
-      </w:r>
-      <w:r>
-        <w:rPr>
-          <w:rFonts w:ascii="Times New Roman" w:hAnsi="Times New Roman" w:eastAsia="Times New Roman" w:cs="Times New Roman"/>
-          <w:b w:val="0"/>
-          <w:bCs w:val="0"/>
-        </w:rPr>
-        <w:t>duct an equivalence te</w:t>
-      </w:r>
-      <w:r>
-        <w:rPr>
-          <w:rFonts w:ascii="Times New Roman" w:hAnsi="Times New Roman" w:eastAsia="Times New Roman" w:cs="Times New Roman"/>
-          <w:b w:val="0"/>
-          <w:bCs w:val="0"/>
-        </w:rPr>
-        <w:t>st</w:t>
-      </w:r>
-      <w:r>
-        <w:rPr>
-          <w:rFonts w:ascii="Times New Roman" w:hAnsi="Times New Roman" w:eastAsia="Times New Roman" w:cs="Times New Roman"/>
-          <w:b w:val="0"/>
-          <w:bCs w:val="0"/>
+          <w:rFonts w:ascii="Times New Roman" w:eastAsia="Times New Roman" w:hAnsi="Times New Roman" w:cs="Times New Roman"/>
+        </w:rPr>
+        <w:t>, we can conduct an equivalence test</w:t>
+      </w:r>
+      <w:r>
+        <w:rPr>
+          <w:rFonts w:ascii="Times New Roman" w:eastAsia="Times New Roman" w:hAnsi="Times New Roman" w:cs="Times New Roman"/>
         </w:rPr>
         <w:t xml:space="preserve">. </w:t>
       </w:r>
       <w:r>
         <w:rPr>
-          <w:rFonts w:ascii="Times New Roman" w:hAnsi="Times New Roman" w:eastAsia="Times New Roman" w:cs="Times New Roman"/>
-          <w:b w:val="0"/>
-          <w:bCs w:val="0"/>
+          <w:rFonts w:ascii="Times New Roman" w:eastAsia="Times New Roman" w:hAnsi="Times New Roman" w:cs="Times New Roman"/>
         </w:rPr>
         <w:t>One approach is the two one-sided equivalence test</w:t>
       </w:r>
       <w:r>
         <w:rPr>
-          <w:rFonts w:ascii="Times New Roman" w:hAnsi="Times New Roman" w:eastAsia="Times New Roman" w:cs="Times New Roman"/>
-          <w:b w:val="0"/>
-          <w:bCs w:val="0"/>
+          <w:rFonts w:ascii="Times New Roman" w:eastAsia="Times New Roman" w:hAnsi="Times New Roman" w:cs="Times New Roman"/>
         </w:rPr>
         <w:t xml:space="preserve">s (TOST) upper and lower to a specified </w:t>
       </w:r>
       <w:r>
         <w:rPr>
-          <w:rFonts w:ascii="Times New Roman" w:hAnsi="Times New Roman" w:eastAsia="Times New Roman" w:cs="Times New Roman"/>
-          <w:b w:val="0"/>
-          <w:bCs w:val="0"/>
+          <w:rFonts w:ascii="Times New Roman" w:eastAsia="Times New Roman" w:hAnsi="Times New Roman" w:cs="Times New Roman"/>
         </w:rPr>
         <w:t xml:space="preserve">equivalence margin in which </w:t>
       </w:r>
       <w:r>
         <w:rPr>
-          <w:rFonts w:ascii="Times New Roman" w:hAnsi="Times New Roman" w:eastAsia="Times New Roman" w:cs="Times New Roman"/>
-          <w:b w:val="0"/>
-          <w:bCs w:val="0"/>
+          <w:rFonts w:ascii="Times New Roman" w:eastAsia="Times New Roman" w:hAnsi="Times New Roman" w:cs="Times New Roman"/>
         </w:rPr>
         <w:t>any difference is no longer meaningful. To estimate the required power, t</w:t>
       </w:r>
       <w:r>
         <w:rPr>
-          <w:rFonts w:ascii="Times New Roman" w:hAnsi="Times New Roman" w:eastAsia="Times New Roman" w:cs="Times New Roman"/>
-          <w:b w:val="0"/>
-          <w:bCs w:val="0"/>
+          <w:rFonts w:ascii="Times New Roman" w:eastAsia="Times New Roman" w:hAnsi="Times New Roman" w:cs="Times New Roman"/>
         </w:rPr>
         <w:t xml:space="preserve">he test was </w:t>
       </w:r>
       <w:r>
         <w:rPr>
-          <w:rFonts w:ascii="Times New Roman" w:hAnsi="Times New Roman" w:eastAsia="Times New Roman" w:cs="Times New Roman"/>
-          <w:b w:val="0"/>
-          <w:bCs w:val="0"/>
+          <w:rFonts w:ascii="Times New Roman" w:eastAsia="Times New Roman" w:hAnsi="Times New Roman" w:cs="Times New Roman"/>
         </w:rPr>
         <w:t>performed</w:t>
       </w:r>
       <w:r>
         <w:rPr>
-          <w:rFonts w:ascii="Times New Roman" w:hAnsi="Times New Roman" w:eastAsia="Times New Roman" w:cs="Times New Roman"/>
-          <w:b w:val="0"/>
-          <w:bCs w:val="0"/>
+          <w:rFonts w:ascii="Times New Roman" w:eastAsia="Times New Roman" w:hAnsi="Times New Roman" w:cs="Times New Roman"/>
         </w:rPr>
         <w:t xml:space="preserve"> with an alpha of 0.05, </w:t>
       </w:r>
       <w:r>
         <w:rPr>
-          <w:rFonts w:ascii="Times New Roman" w:hAnsi="Times New Roman" w:eastAsia="Times New Roman" w:cs="Times New Roman"/>
-          <w:b w:val="0"/>
-          <w:bCs w:val="0"/>
-          <w:i w:val="1"/>
-          <w:iCs w:val="1"/>
+          <w:rFonts w:ascii="Times New Roman" w:eastAsia="Times New Roman" w:hAnsi="Times New Roman" w:cs="Times New Roman"/>
+          <w:i/>
+          <w:iCs/>
         </w:rPr>
         <w:t xml:space="preserve">n </w:t>
       </w:r>
       <w:r>
         <w:rPr>
-          <w:rFonts w:ascii="Times New Roman" w:hAnsi="Times New Roman" w:eastAsia="Times New Roman" w:cs="Times New Roman"/>
-          <w:b w:val="0"/>
-          <w:bCs w:val="0"/>
+          <w:rFonts w:ascii="Times New Roman" w:eastAsia="Times New Roman" w:hAnsi="Times New Roman" w:cs="Times New Roman"/>
         </w:rPr>
         <w:t>= 50.15</w:t>
       </w:r>
       <w:r>
         <w:rPr>
-          <w:rFonts w:ascii="Times New Roman" w:hAnsi="Times New Roman" w:eastAsia="Times New Roman" w:cs="Times New Roman"/>
-          <w:b w:val="0"/>
-          <w:bCs w:val="0"/>
+          <w:rFonts w:ascii="Times New Roman" w:eastAsia="Times New Roman" w:hAnsi="Times New Roman" w:cs="Times New Roman"/>
         </w:rPr>
         <w:t xml:space="preserve">, </w:t>
       </w:r>
       <w:r>
         <w:rPr>
-          <w:rFonts w:ascii="Times New Roman" w:hAnsi="Times New Roman" w:eastAsia="Times New Roman" w:cs="Times New Roman"/>
-          <w:b w:val="0"/>
-          <w:bCs w:val="0"/>
+          <w:rFonts w:ascii="Times New Roman" w:eastAsia="Times New Roman" w:hAnsi="Times New Roman" w:cs="Times New Roman"/>
         </w:rPr>
         <w:t>a lower bound of –0.5, and an upper bound of 0.5.</w:t>
       </w:r>
       <w:r>
         <w:rPr>
-          <w:rFonts w:ascii="Times New Roman" w:hAnsi="Times New Roman" w:eastAsia="Times New Roman" w:cs="Times New Roman"/>
-          <w:b w:val="0"/>
-          <w:bCs w:val="0"/>
-        </w:rPr>
-        <w:t xml:space="preserve"> The estimated power </w:t>
-      </w:r>
-      <w:r>
-        <w:rPr>
-          <w:rFonts w:ascii="Times New Roman" w:hAnsi="Times New Roman" w:eastAsia="Times New Roman" w:cs="Times New Roman"/>
-          <w:b w:val="0"/>
-          <w:bCs w:val="0"/>
-        </w:rPr>
-        <w:t>required</w:t>
-      </w:r>
-      <w:r>
-        <w:rPr>
-          <w:rFonts w:ascii="Times New Roman" w:hAnsi="Times New Roman" w:eastAsia="Times New Roman" w:cs="Times New Roman"/>
-          <w:b w:val="0"/>
-          <w:bCs w:val="0"/>
-        </w:rPr>
-        <w:t xml:space="preserve"> is </w:t>
-      </w:r>
-      <w:r>
-        <w:rPr>
-          <w:rFonts w:ascii="Times New Roman" w:hAnsi="Times New Roman" w:eastAsia="Times New Roman" w:cs="Times New Roman"/>
-          <w:b w:val="0"/>
-          <w:bCs w:val="0"/>
+          <w:rFonts w:ascii="Times New Roman" w:eastAsia="Times New Roman" w:hAnsi="Times New Roman" w:cs="Times New Roman"/>
+        </w:rPr>
+        <w:t xml:space="preserve"> The estimated power required is </w:t>
+      </w:r>
+      <w:r>
+        <w:rPr>
+          <w:rFonts w:ascii="Times New Roman" w:eastAsia="Times New Roman" w:hAnsi="Times New Roman" w:cs="Times New Roman"/>
         </w:rPr>
         <w:t>60.96</w:t>
       </w:r>
       <w:r>
         <w:rPr>
-          <w:rFonts w:ascii="Times New Roman" w:hAnsi="Times New Roman" w:eastAsia="Times New Roman" w:cs="Times New Roman"/>
-          <w:b w:val="0"/>
-          <w:bCs w:val="0"/>
+          <w:rFonts w:ascii="Times New Roman" w:eastAsia="Times New Roman" w:hAnsi="Times New Roman" w:cs="Times New Roman"/>
         </w:rPr>
         <w:t xml:space="preserve">%. </w:t>
       </w:r>
@@ -2088,16 +1445,16 @@
     <w:p>
       <w:pPr>
         <w:rPr>
-          <w:rFonts w:ascii="Times New Roman" w:hAnsi="Times New Roman" w:eastAsia="Times New Roman" w:cs="Times New Roman"/>
-          <w:b w:val="1"/>
-          <w:bCs w:val="1"/>
-        </w:rPr>
-      </w:pPr>
-      <w:r>
-        <w:rPr>
-          <w:rFonts w:ascii="Times New Roman" w:hAnsi="Times New Roman" w:eastAsia="Times New Roman" w:cs="Times New Roman"/>
-          <w:b w:val="1"/>
-          <w:bCs w:val="1"/>
+          <w:rFonts w:ascii="Times New Roman" w:eastAsia="Times New Roman" w:hAnsi="Times New Roman" w:cs="Times New Roman"/>
+          <w:b/>
+          <w:bCs/>
+        </w:rPr>
+      </w:pPr>
+      <w:r>
+        <w:rPr>
+          <w:rFonts w:ascii="Times New Roman" w:eastAsia="Times New Roman" w:hAnsi="Times New Roman" w:cs="Times New Roman"/>
+          <w:b/>
+          <w:bCs/>
         </w:rPr>
         <w:t>Effect size and confidence intervals</w:t>
       </w:r>
@@ -2105,329 +1462,217 @@
     <w:p>
       <w:pPr>
         <w:rPr>
-          <w:rFonts w:ascii="Times New Roman" w:hAnsi="Times New Roman" w:eastAsia="Times New Roman" w:cs="Times New Roman"/>
-          <w:b w:val="0"/>
-          <w:bCs w:val="0"/>
-        </w:rPr>
-      </w:pPr>
-      <w:r>
-        <w:rPr>
-          <w:rFonts w:ascii="Times New Roman" w:hAnsi="Times New Roman" w:eastAsia="Times New Roman" w:cs="Times New Roman"/>
-          <w:b w:val="0"/>
-          <w:bCs w:val="0"/>
+          <w:rFonts w:ascii="Times New Roman" w:eastAsia="Times New Roman" w:hAnsi="Times New Roman" w:cs="Times New Roman"/>
+        </w:rPr>
+      </w:pPr>
+      <w:r>
+        <w:rPr>
+          <w:rFonts w:ascii="Times New Roman" w:eastAsia="Times New Roman" w:hAnsi="Times New Roman" w:cs="Times New Roman"/>
         </w:rPr>
         <w:t xml:space="preserve">A </w:t>
       </w:r>
       <w:r>
         <w:rPr>
-          <w:rFonts w:ascii="Times New Roman" w:hAnsi="Times New Roman" w:eastAsia="Times New Roman" w:cs="Times New Roman"/>
-          <w:b w:val="0"/>
-          <w:bCs w:val="0"/>
+          <w:rFonts w:ascii="Times New Roman" w:eastAsia="Times New Roman" w:hAnsi="Times New Roman" w:cs="Times New Roman"/>
         </w:rPr>
         <w:t>relevant</w:t>
       </w:r>
       <w:r>
         <w:rPr>
-          <w:rFonts w:ascii="Times New Roman" w:hAnsi="Times New Roman" w:eastAsia="Times New Roman" w:cs="Times New Roman"/>
-          <w:b w:val="0"/>
-          <w:bCs w:val="0"/>
+          <w:rFonts w:ascii="Times New Roman" w:eastAsia="Times New Roman" w:hAnsi="Times New Roman" w:cs="Times New Roman"/>
         </w:rPr>
         <w:t xml:space="preserve"> effect size was calculated using the provided test statistic of</w:t>
       </w:r>
       <w:r>
         <w:rPr>
-          <w:rFonts w:ascii="Times New Roman" w:hAnsi="Times New Roman" w:eastAsia="Times New Roman" w:cs="Times New Roman"/>
-          <w:b w:val="0"/>
-          <w:bCs w:val="0"/>
-          <w:i w:val="1"/>
-          <w:iCs w:val="1"/>
+          <w:rFonts w:ascii="Times New Roman" w:eastAsia="Times New Roman" w:hAnsi="Times New Roman" w:cs="Times New Roman"/>
+          <w:i/>
+          <w:iCs/>
         </w:rPr>
         <w:t xml:space="preserve"> t</w:t>
       </w:r>
       <w:r>
         <w:rPr>
-          <w:rFonts w:ascii="Times New Roman" w:hAnsi="Times New Roman" w:eastAsia="Times New Roman" w:cs="Times New Roman"/>
-          <w:b w:val="0"/>
-          <w:bCs w:val="0"/>
+          <w:rFonts w:ascii="Times New Roman" w:eastAsia="Times New Roman" w:hAnsi="Times New Roman" w:cs="Times New Roman"/>
         </w:rPr>
         <w:t xml:space="preserve"> = 4.25, and the </w:t>
       </w:r>
       <w:r>
         <w:rPr>
-          <w:rFonts w:ascii="Times New Roman" w:hAnsi="Times New Roman" w:eastAsia="Times New Roman" w:cs="Times New Roman"/>
-          <w:b w:val="0"/>
-          <w:bCs w:val="0"/>
+          <w:rFonts w:ascii="Times New Roman" w:eastAsia="Times New Roman" w:hAnsi="Times New Roman" w:cs="Times New Roman"/>
         </w:rPr>
         <w:t>recommended</w:t>
       </w:r>
       <w:r>
         <w:rPr>
-          <w:rFonts w:ascii="Times New Roman" w:hAnsi="Times New Roman" w:eastAsia="Times New Roman" w:cs="Times New Roman"/>
-          <w:b w:val="0"/>
-          <w:bCs w:val="0"/>
+          <w:rFonts w:ascii="Times New Roman" w:eastAsia="Times New Roman" w:hAnsi="Times New Roman" w:cs="Times New Roman"/>
         </w:rPr>
         <w:t xml:space="preserve"> sample size of n = </w:t>
       </w:r>
       <w:r>
         <w:rPr>
-          <w:rFonts w:ascii="Times New Roman" w:hAnsi="Times New Roman" w:eastAsia="Times New Roman" w:cs="Times New Roman"/>
-          <w:b w:val="0"/>
-          <w:bCs w:val="0"/>
+          <w:rFonts w:ascii="Times New Roman" w:eastAsia="Times New Roman" w:hAnsi="Times New Roman" w:cs="Times New Roman"/>
         </w:rPr>
         <w:t>50.15</w:t>
       </w:r>
       <w:r>
         <w:rPr>
-          <w:rFonts w:ascii="Times New Roman" w:hAnsi="Times New Roman" w:eastAsia="Times New Roman" w:cs="Times New Roman"/>
-          <w:b w:val="0"/>
-          <w:bCs w:val="0"/>
+          <w:rFonts w:ascii="Times New Roman" w:eastAsia="Times New Roman" w:hAnsi="Times New Roman" w:cs="Times New Roman"/>
         </w:rPr>
         <w:t xml:space="preserve"> per group. </w:t>
       </w:r>
       <w:r>
         <w:rPr>
-          <w:rFonts w:ascii="Times New Roman" w:hAnsi="Times New Roman" w:eastAsia="Times New Roman" w:cs="Times New Roman"/>
-          <w:b w:val="0"/>
-          <w:bCs w:val="0"/>
+          <w:rFonts w:ascii="Times New Roman" w:eastAsia="Times New Roman" w:hAnsi="Times New Roman" w:cs="Times New Roman"/>
         </w:rPr>
         <w:t xml:space="preserve">The </w:t>
       </w:r>
       <w:r>
         <w:rPr>
-          <w:rFonts w:ascii="Times New Roman" w:hAnsi="Times New Roman" w:eastAsia="Times New Roman" w:cs="Times New Roman"/>
-          <w:b w:val="0"/>
-          <w:bCs w:val="0"/>
+          <w:rFonts w:ascii="Times New Roman" w:eastAsia="Times New Roman" w:hAnsi="Times New Roman" w:cs="Times New Roman"/>
         </w:rPr>
         <w:t xml:space="preserve">result of the test was </w:t>
       </w:r>
       <w:r>
         <w:rPr>
-          <w:rFonts w:ascii="Times New Roman" w:hAnsi="Times New Roman" w:eastAsia="Times New Roman" w:cs="Times New Roman"/>
-          <w:b w:val="0"/>
-          <w:bCs w:val="0"/>
-          <w:i w:val="1"/>
-          <w:iCs w:val="1"/>
+          <w:rFonts w:ascii="Times New Roman" w:eastAsia="Times New Roman" w:hAnsi="Times New Roman" w:cs="Times New Roman"/>
+          <w:i/>
+          <w:iCs/>
         </w:rPr>
         <w:t>d</w:t>
       </w:r>
       <w:r>
         <w:rPr>
-          <w:rFonts w:ascii="Times New Roman" w:hAnsi="Times New Roman" w:eastAsia="Times New Roman" w:cs="Times New Roman"/>
-          <w:b w:val="0"/>
-          <w:bCs w:val="0"/>
+          <w:rFonts w:ascii="Times New Roman" w:eastAsia="Times New Roman" w:hAnsi="Times New Roman" w:cs="Times New Roman"/>
         </w:rPr>
         <w:t xml:space="preserve"> = 0.</w:t>
       </w:r>
       <w:r>
         <w:rPr>
-          <w:rFonts w:ascii="Times New Roman" w:hAnsi="Times New Roman" w:eastAsia="Times New Roman" w:cs="Times New Roman"/>
-          <w:b w:val="0"/>
-          <w:bCs w:val="0"/>
+          <w:rFonts w:ascii="Times New Roman" w:eastAsia="Times New Roman" w:hAnsi="Times New Roman" w:cs="Times New Roman"/>
         </w:rPr>
         <w:t>84</w:t>
       </w:r>
-      <w:commentRangeStart w:id="1918477507"/>
-      <w:r>
-        <w:rPr>
-          <w:rFonts w:ascii="Times New Roman" w:hAnsi="Times New Roman" w:eastAsia="Times New Roman" w:cs="Times New Roman"/>
-          <w:b w:val="0"/>
-          <w:bCs w:val="0"/>
+      <w:r>
+        <w:rPr>
+          <w:rFonts w:ascii="Times New Roman" w:eastAsia="Times New Roman" w:hAnsi="Times New Roman" w:cs="Times New Roman"/>
         </w:rPr>
         <w:t>, 95%</w:t>
       </w:r>
       <w:r>
         <w:rPr>
-          <w:rFonts w:ascii="Times New Roman" w:hAnsi="Times New Roman" w:eastAsia="Times New Roman" w:cs="Times New Roman"/>
-          <w:b w:val="0"/>
-          <w:bCs w:val="0"/>
+          <w:rFonts w:ascii="Times New Roman" w:eastAsia="Times New Roman" w:hAnsi="Times New Roman" w:cs="Times New Roman"/>
         </w:rPr>
         <w:t xml:space="preserve"> </w:t>
       </w:r>
       <w:r>
         <w:rPr>
-          <w:rFonts w:ascii="Times New Roman" w:hAnsi="Times New Roman" w:eastAsia="Times New Roman" w:cs="Times New Roman"/>
-          <w:b w:val="0"/>
-          <w:bCs w:val="0"/>
+          <w:rFonts w:ascii="Times New Roman" w:eastAsia="Times New Roman" w:hAnsi="Times New Roman" w:cs="Times New Roman"/>
         </w:rPr>
         <w:t>CI</w:t>
       </w:r>
       <w:r>
         <w:rPr>
-          <w:rFonts w:ascii="Times New Roman" w:hAnsi="Times New Roman" w:eastAsia="Times New Roman" w:cs="Times New Roman"/>
-          <w:b w:val="0"/>
-          <w:bCs w:val="0"/>
+          <w:rFonts w:ascii="Times New Roman" w:eastAsia="Times New Roman" w:hAnsi="Times New Roman" w:cs="Times New Roman"/>
         </w:rPr>
         <w:t xml:space="preserve"> [0.</w:t>
       </w:r>
       <w:r>
         <w:rPr>
-          <w:rFonts w:ascii="Times New Roman" w:hAnsi="Times New Roman" w:eastAsia="Times New Roman" w:cs="Times New Roman"/>
-          <w:b w:val="0"/>
-          <w:bCs w:val="0"/>
+          <w:rFonts w:ascii="Times New Roman" w:eastAsia="Times New Roman" w:hAnsi="Times New Roman" w:cs="Times New Roman"/>
         </w:rPr>
         <w:t>43</w:t>
       </w:r>
       <w:r>
         <w:rPr>
-          <w:rFonts w:ascii="Times New Roman" w:hAnsi="Times New Roman" w:eastAsia="Times New Roman" w:cs="Times New Roman"/>
-          <w:b w:val="0"/>
-          <w:bCs w:val="0"/>
+          <w:rFonts w:ascii="Times New Roman" w:eastAsia="Times New Roman" w:hAnsi="Times New Roman" w:cs="Times New Roman"/>
         </w:rPr>
         <w:t>, 1.</w:t>
       </w:r>
       <w:r>
         <w:rPr>
-          <w:rFonts w:ascii="Times New Roman" w:hAnsi="Times New Roman" w:eastAsia="Times New Roman" w:cs="Times New Roman"/>
-          <w:b w:val="0"/>
-          <w:bCs w:val="0"/>
+          <w:rFonts w:ascii="Times New Roman" w:eastAsia="Times New Roman" w:hAnsi="Times New Roman" w:cs="Times New Roman"/>
         </w:rPr>
         <w:t>25</w:t>
       </w:r>
       <w:r>
         <w:rPr>
-          <w:rFonts w:ascii="Times New Roman" w:hAnsi="Times New Roman" w:eastAsia="Times New Roman" w:cs="Times New Roman"/>
-          <w:b w:val="0"/>
-          <w:bCs w:val="0"/>
+          <w:rFonts w:ascii="Times New Roman" w:eastAsia="Times New Roman" w:hAnsi="Times New Roman" w:cs="Times New Roman"/>
         </w:rPr>
         <w:t xml:space="preserve">]. </w:t>
       </w:r>
-      <w:commentRangeEnd w:id="1918477507"/>
-      <w:r>
-        <w:rPr>
-          <w:rStyle w:val="CommentReference"/>
-        </w:rPr>
-        <w:commentReference w:id="1918477507"/>
-      </w:r>
-      <w:r>
-        <w:rPr>
-          <w:rFonts w:ascii="Times New Roman" w:hAnsi="Times New Roman" w:eastAsia="Times New Roman" w:cs="Times New Roman"/>
-          <w:b w:val="0"/>
-          <w:bCs w:val="0"/>
-        </w:rPr>
-        <w:t>The effect size is not very precise, as the confiden</w:t>
-      </w:r>
-      <w:r>
-        <w:rPr>
-          <w:rFonts w:ascii="Times New Roman" w:hAnsi="Times New Roman" w:eastAsia="Times New Roman" w:cs="Times New Roman"/>
-          <w:b w:val="0"/>
-          <w:bCs w:val="0"/>
-        </w:rPr>
-        <w:t>ce intervals present a wide ran</w:t>
-      </w:r>
-      <w:r>
-        <w:rPr>
-          <w:rFonts w:ascii="Times New Roman" w:hAnsi="Times New Roman" w:eastAsia="Times New Roman" w:cs="Times New Roman"/>
-          <w:b w:val="0"/>
-          <w:bCs w:val="0"/>
-        </w:rPr>
-        <w:t>ge</w:t>
-      </w:r>
-      <w:r>
-        <w:rPr>
-          <w:rFonts w:ascii="Times New Roman" w:hAnsi="Times New Roman" w:eastAsia="Times New Roman" w:cs="Times New Roman"/>
-          <w:b w:val="0"/>
-          <w:bCs w:val="0"/>
+      <w:r>
+        <w:rPr>
+          <w:rFonts w:ascii="Times New Roman" w:eastAsia="Times New Roman" w:hAnsi="Times New Roman" w:cs="Times New Roman"/>
+        </w:rPr>
+        <w:t>The effect size is not very precise, as the confidence intervals present a wide range</w:t>
+      </w:r>
+      <w:r>
+        <w:rPr>
+          <w:rFonts w:ascii="Times New Roman" w:eastAsia="Times New Roman" w:hAnsi="Times New Roman" w:cs="Times New Roman"/>
+        </w:rPr>
+        <w:t xml:space="preserve"> indicating higher levels of uncertainty</w:t>
+      </w:r>
+      <w:r>
+        <w:rPr>
+          <w:rFonts w:ascii="Times New Roman" w:eastAsia="Times New Roman" w:hAnsi="Times New Roman" w:cs="Times New Roman"/>
+        </w:rPr>
+        <w:t>.</w:t>
+      </w:r>
+      <w:r>
+        <w:rPr>
+          <w:rFonts w:ascii="Times New Roman" w:eastAsia="Times New Roman" w:hAnsi="Times New Roman" w:cs="Times New Roman"/>
         </w:rPr>
         <w:t xml:space="preserve"> </w:t>
       </w:r>
       <w:r>
         <w:rPr>
-          <w:rFonts w:ascii="Times New Roman" w:hAnsi="Times New Roman" w:eastAsia="Times New Roman" w:cs="Times New Roman"/>
-          <w:b w:val="0"/>
-          <w:bCs w:val="0"/>
-        </w:rPr>
-        <w:t>indicating</w:t>
-      </w:r>
-      <w:r>
-        <w:rPr>
-          <w:rFonts w:ascii="Times New Roman" w:hAnsi="Times New Roman" w:eastAsia="Times New Roman" w:cs="Times New Roman"/>
-          <w:b w:val="0"/>
-          <w:bCs w:val="0"/>
-        </w:rPr>
-        <w:t xml:space="preserve"> higher levels of uncertainty</w:t>
-      </w:r>
-      <w:r>
-        <w:rPr>
-          <w:rFonts w:ascii="Times New Roman" w:hAnsi="Times New Roman" w:eastAsia="Times New Roman" w:cs="Times New Roman"/>
-          <w:b w:val="0"/>
-          <w:bCs w:val="0"/>
-        </w:rPr>
-        <w:t>.</w:t>
-      </w:r>
-      <w:r>
-        <w:rPr>
-          <w:rFonts w:ascii="Times New Roman" w:hAnsi="Times New Roman" w:eastAsia="Times New Roman" w:cs="Times New Roman"/>
-          <w:b w:val="0"/>
-          <w:bCs w:val="0"/>
-        </w:rPr>
-        <w:t xml:space="preserve"> </w:t>
-      </w:r>
-      <w:r>
-        <w:rPr>
-          <w:rFonts w:ascii="Times New Roman" w:hAnsi="Times New Roman" w:eastAsia="Times New Roman" w:cs="Times New Roman"/>
-          <w:b w:val="0"/>
-          <w:bCs w:val="0"/>
+          <w:rFonts w:ascii="Times New Roman" w:eastAsia="Times New Roman" w:hAnsi="Times New Roman" w:cs="Times New Roman"/>
         </w:rPr>
         <w:t>Using Cohen’s conventions, the effect size is large.</w:t>
       </w:r>
     </w:p>
     <w:sectPr>
-      <w:pgSz w:w="12240" w:h="15840" w:orient="portrait"/>
+      <w:headerReference w:type="default" r:id="rId7"/>
+      <w:footerReference w:type="default" r:id="rId8"/>
+      <w:pgSz w:w="12240" w:h="15840"/>
       <w:pgMar w:top="1440" w:right="1440" w:bottom="1440" w:left="1440" w:header="720" w:footer="720" w:gutter="0"/>
       <w:cols w:space="720"/>
       <w:docGrid w:linePitch="360"/>
-      <w:headerReference w:type="default" r:id="R1b55002e07644eb1"/>
-      <w:footerReference w:type="default" r:id="Rbd47ae8acfc94262"/>
     </w:sectPr>
   </w:body>
 </w:document>
 </file>
 
-<file path=word/comments.xml><?xml version="1.0" encoding="utf-8"?>
-<w:comments xmlns:w14="http://schemas.microsoft.com/office/word/2010/wordml" xmlns:w="http://schemas.openxmlformats.org/wordprocessingml/2006/main">
-  <w:comment xmlns:w="http://schemas.openxmlformats.org/wordprocessingml/2006/main" w:initials="YK" w:author="Yanna Kachafanas" w:date="2026-02-11T19:42:38" w:id="1918477507">
-    <w:p xmlns:w14="http://schemas.microsoft.com/office/word/2010/wordml" xmlns:w="http://schemas.openxmlformats.org/wordprocessingml/2006/main">
-      <w:pPr>
-        <w:pStyle w:val="CommentText"/>
-      </w:pPr>
-      <w:r>
-        <w:rPr>
-          <w:rStyle w:val="CommentReference"/>
-        </w:rPr>
-        <w:annotationRef/>
-      </w:r>
-      <w:r>
-        <w:t>i dont rlly think this is apa format tbh</w:t>
+<file path=word/endnotes.xml><?xml version="1.0" encoding="utf-8"?>
+<w:endnotes xmlns:wpc="http://schemas.microsoft.com/office/word/2010/wordprocessingCanvas" xmlns:cx="http://schemas.microsoft.com/office/drawing/2014/chartex" xmlns:cx1="http://schemas.microsoft.com/office/drawing/2015/9/8/chartex" xmlns:cx2="http://schemas.microsoft.com/office/drawing/2015/10/21/chartex" xmlns:cx3="http://schemas.microsoft.com/office/drawing/2016/5/9/chartex" xmlns:cx4="http://schemas.microsoft.com/office/drawing/2016/5/10/chartex" xmlns:cx5="http://schemas.microsoft.com/office/drawing/2016/5/11/chartex" xmlns:cx6="http://schemas.microsoft.com/office/drawing/2016/5/12/chartex" xmlns:cx7="http://schemas.microsoft.com/office/drawing/2016/5/13/chartex" xmlns:cx8="http://schemas.microsoft.com/office/drawing/2016/5/14/chartex" xmlns:mc="http://schemas.openxmlformats.org/markup-compatibility/2006" xmlns:aink="http://schemas.microsoft.com/office/drawing/2016/ink" xmlns:am3d="http://schemas.microsoft.com/office/drawing/2017/model3d" xmlns:o="urn:schemas-microsoft-com:office:office" xmlns:oel="http://schemas.microsoft.com/office/2019/extlst" xmlns:r="http://schemas.openxmlformats.org/officeDocument/2006/relationships" xmlns:m="http://schemas.openxmlformats.org/officeDocument/2006/math" xmlns:v="urn:schemas-microsoft-com:vml" xmlns:wp14="http://schemas.microsoft.com/office/word/2010/wordprocessingDrawing" xmlns:wp="http://schemas.openxmlformats.org/drawingml/2006/wordprocessingDrawing" xmlns:w10="urn:schemas-microsoft-com:office:word" xmlns:w="http://schemas.openxmlformats.org/wordprocessingml/2006/main" xmlns:w14="http://schemas.microsoft.com/office/word/2010/wordml" xmlns:w15="http://schemas.microsoft.com/office/word/2012/wordml" xmlns:w16cex="http://schemas.microsoft.com/office/word/2018/wordml/cex" xmlns:w16cid="http://schemas.microsoft.com/office/word/2016/wordml/cid" xmlns:w16="http://schemas.microsoft.com/office/word/2018/wordml" xmlns:w16du="http://schemas.microsoft.com/office/word/2023/wordml/word16du" xmlns:w16sdtdh="http://schemas.microsoft.com/office/word/2020/wordml/sdtdatahash" xmlns:w16sdtfl="http://schemas.microsoft.com/office/word/2024/wordml/sdtformatlock" xmlns:w16se="http://schemas.microsoft.com/office/word/2015/wordml/symex" xmlns:wpg="http://schemas.microsoft.com/office/word/2010/wordprocessingGroup" xmlns:wpi="http://schemas.microsoft.com/office/word/2010/wordprocessingInk" xmlns:wne="http://schemas.microsoft.com/office/word/2006/wordml" xmlns:wps="http://schemas.microsoft.com/office/word/2010/wordprocessingShape" mc:Ignorable="w14 w15 w16se w16cid w16 w16cex w16sdtdh w16sdtfl w16du wp14">
+  <w:endnote w:type="separator" w:id="-1">
+    <w:p>
+      <w:pPr>
+        <w:spacing w:after="0" w:line="240" w:lineRule="auto"/>
+      </w:pPr>
+      <w:r>
+        <w:separator/>
       </w:r>
     </w:p>
-  </w:comment>
-</w:comments>
+  </w:endnote>
+  <w:endnote w:type="continuationSeparator" w:id="0">
+    <w:p>
+      <w:pPr>
+        <w:spacing w:after="0" w:line="240" w:lineRule="auto"/>
+      </w:pPr>
+      <w:r>
+        <w:continuationSeparator/>
+      </w:r>
+    </w:p>
+  </w:endnote>
+</w:endnotes>
 </file>
 
-<file path=word/commentsExtended.xml><?xml version="1.0" encoding="utf-8"?>
-<w15:commentsEx xmlns:mc="http://schemas.openxmlformats.org/markup-compatibility/2006" xmlns:w15="http://schemas.microsoft.com/office/word/2012/wordml" mc:Ignorable="w15">
-  <w15:commentEx w15:done="0" w15:paraId="4359DEDC"/>
-</w15:commentsEx>
-</file>
-
-<file path=word/commentsExtensible.xml><?xml version="1.0" encoding="utf-8"?>
-<w16cex:commentsExtensible xmlns:w16="http://schemas.microsoft.com/office/word/2018/wordml" xmlns:w16cex="http://schemas.microsoft.com/office/word/2018/wordml/cex" xmlns:mc="http://schemas.openxmlformats.org/markup-compatibility/2006" mc:Ignorable="w16 w16cex">
-  <w16cex:commentExtensible w16cex:durableId="5F21FBFF" w16cex:dateUtc="2026-02-11T23:42:38.75Z"/>
-</w16cex:commentsExtensible>
-</file>
-
-<file path=word/commentsIds.xml><?xml version="1.0" encoding="utf-8"?>
-<w16cid:commentsIds xmlns:mc="http://schemas.openxmlformats.org/markup-compatibility/2006" xmlns:w16cid="http://schemas.microsoft.com/office/word/2016/wordml/cid" mc:Ignorable="w16cid">
-  <w16cid:commentId w16cid:paraId="4359DEDC" w16cid:durableId="5F21FBFF"/>
-</w16cid:commentsIds>
-</file>
-
-<file path=word/footer.xml><?xml version="1.0" encoding="utf-8"?>
-<w:ftr xmlns:w14="http://schemas.microsoft.com/office/word/2010/wordml" xmlns:w="http://schemas.openxmlformats.org/wordprocessingml/2006/main">
+<file path=word/footer1.xml><?xml version="1.0" encoding="utf-8"?>
+<w:ftr xmlns:wpc="http://schemas.microsoft.com/office/word/2010/wordprocessingCanvas" xmlns:cx="http://schemas.microsoft.com/office/drawing/2014/chartex" xmlns:cx1="http://schemas.microsoft.com/office/drawing/2015/9/8/chartex" xmlns:cx2="http://schemas.microsoft.com/office/drawing/2015/10/21/chartex" xmlns:cx3="http://schemas.microsoft.com/office/drawing/2016/5/9/chartex" xmlns:cx4="http://schemas.microsoft.com/office/drawing/2016/5/10/chartex" xmlns:cx5="http://schemas.microsoft.com/office/drawing/2016/5/11/chartex" xmlns:cx6="http://schemas.microsoft.com/office/drawing/2016/5/12/chartex" xmlns:cx7="http://schemas.microsoft.com/office/drawing/2016/5/13/chartex" xmlns:cx8="http://schemas.microsoft.com/office/drawing/2016/5/14/chartex" xmlns:mc="http://schemas.openxmlformats.org/markup-compatibility/2006" xmlns:aink="http://schemas.microsoft.com/office/drawing/2016/ink" xmlns:am3d="http://schemas.microsoft.com/office/drawing/2017/model3d" xmlns:o="urn:schemas-microsoft-com:office:office" xmlns:oel="http://schemas.microsoft.com/office/2019/extlst" xmlns:r="http://schemas.openxmlformats.org/officeDocument/2006/relationships" xmlns:m="http://schemas.openxmlformats.org/officeDocument/2006/math" xmlns:v="urn:schemas-microsoft-com:vml" xmlns:wp14="http://schemas.microsoft.com/office/word/2010/wordprocessingDrawing" xmlns:wp="http://schemas.openxmlformats.org/drawingml/2006/wordprocessingDrawing" xmlns:w10="urn:schemas-microsoft-com:office:word" xmlns:w="http://schemas.openxmlformats.org/wordprocessingml/2006/main" xmlns:w14="http://schemas.microsoft.com/office/word/2010/wordml" xmlns:w15="http://schemas.microsoft.com/office/word/2012/wordml" xmlns:w16cex="http://schemas.microsoft.com/office/word/2018/wordml/cex" xmlns:w16cid="http://schemas.microsoft.com/office/word/2016/wordml/cid" xmlns:w16="http://schemas.microsoft.com/office/word/2018/wordml" xmlns:w16du="http://schemas.microsoft.com/office/word/2023/wordml/word16du" xmlns:w16sdtdh="http://schemas.microsoft.com/office/word/2020/wordml/sdtdatahash" xmlns:w16sdtfl="http://schemas.microsoft.com/office/word/2024/wordml/sdtformatlock" xmlns:w16se="http://schemas.microsoft.com/office/word/2015/wordml/symex" xmlns:wpg="http://schemas.microsoft.com/office/word/2010/wordprocessingGroup" xmlns:wpi="http://schemas.microsoft.com/office/word/2010/wordprocessingInk" xmlns:wne="http://schemas.microsoft.com/office/word/2006/wordml" xmlns:wps="http://schemas.microsoft.com/office/word/2010/wordprocessingShape" mc:Ignorable="w14 w15 w16se w16cid w16 w16cex w16sdtdh w16sdtfl w16du wp14">
   <w:tbl>
     <w:tblPr>
-      <w:tblStyle w:val="TableNormal"/>
-      <w:bidiVisual w:val="0"/>
       <w:tblW w:w="0" w:type="auto"/>
       <w:tblLook w:val="06A0" w:firstRow="1" w:lastRow="0" w:firstColumn="1" w:lastColumn="0" w:noHBand="1" w:noVBand="1"/>
     </w:tblPr>
@@ -2443,26 +1688,21 @@
       <w:tc>
         <w:tcPr>
           <w:tcW w:w="3120" w:type="dxa"/>
-          <w:tcMar/>
         </w:tcPr>
         <w:p>
           <w:pPr>
             <w:pStyle w:val="Header"/>
-            <w:bidi w:val="0"/>
             <w:ind w:left="-115"/>
-            <w:jc w:val="left"/>
           </w:pPr>
         </w:p>
       </w:tc>
       <w:tc>
         <w:tcPr>
           <w:tcW w:w="3120" w:type="dxa"/>
-          <w:tcMar/>
         </w:tcPr>
         <w:p>
           <w:pPr>
             <w:pStyle w:val="Header"/>
-            <w:bidi w:val="0"/>
             <w:jc w:val="center"/>
           </w:pPr>
         </w:p>
@@ -2470,12 +1710,10 @@
       <w:tc>
         <w:tcPr>
           <w:tcW w:w="3120" w:type="dxa"/>
-          <w:tcMar/>
         </w:tcPr>
         <w:p>
           <w:pPr>
             <w:pStyle w:val="Header"/>
-            <w:bidi w:val="0"/>
             <w:ind w:right="-115"/>
             <w:jc w:val="right"/>
           </w:pPr>
@@ -2486,18 +1724,40 @@
   <w:p>
     <w:pPr>
       <w:pStyle w:val="Footer"/>
-      <w:bidi w:val="0"/>
     </w:pPr>
   </w:p>
 </w:ftr>
 </file>
 
-<file path=word/header.xml><?xml version="1.0" encoding="utf-8"?>
-<w:hdr xmlns:w14="http://schemas.microsoft.com/office/word/2010/wordml" xmlns:w="http://schemas.openxmlformats.org/wordprocessingml/2006/main">
+<file path=word/footnotes.xml><?xml version="1.0" encoding="utf-8"?>
+<w:footnotes xmlns:wpc="http://schemas.microsoft.com/office/word/2010/wordprocessingCanvas" xmlns:cx="http://schemas.microsoft.com/office/drawing/2014/chartex" xmlns:cx1="http://schemas.microsoft.com/office/drawing/2015/9/8/chartex" xmlns:cx2="http://schemas.microsoft.com/office/drawing/2015/10/21/chartex" xmlns:cx3="http://schemas.microsoft.com/office/drawing/2016/5/9/chartex" xmlns:cx4="http://schemas.microsoft.com/office/drawing/2016/5/10/chartex" xmlns:cx5="http://schemas.microsoft.com/office/drawing/2016/5/11/chartex" xmlns:cx6="http://schemas.microsoft.com/office/drawing/2016/5/12/chartex" xmlns:cx7="http://schemas.microsoft.com/office/drawing/2016/5/13/chartex" xmlns:cx8="http://schemas.microsoft.com/office/drawing/2016/5/14/chartex" xmlns:mc="http://schemas.openxmlformats.org/markup-compatibility/2006" xmlns:aink="http://schemas.microsoft.com/office/drawing/2016/ink" xmlns:am3d="http://schemas.microsoft.com/office/drawing/2017/model3d" xmlns:o="urn:schemas-microsoft-com:office:office" xmlns:oel="http://schemas.microsoft.com/office/2019/extlst" xmlns:r="http://schemas.openxmlformats.org/officeDocument/2006/relationships" xmlns:m="http://schemas.openxmlformats.org/officeDocument/2006/math" xmlns:v="urn:schemas-microsoft-com:vml" xmlns:wp14="http://schemas.microsoft.com/office/word/2010/wordprocessingDrawing" xmlns:wp="http://schemas.openxmlformats.org/drawingml/2006/wordprocessingDrawing" xmlns:w10="urn:schemas-microsoft-com:office:word" xmlns:w="http://schemas.openxmlformats.org/wordprocessingml/2006/main" xmlns:w14="http://schemas.microsoft.com/office/word/2010/wordml" xmlns:w15="http://schemas.microsoft.com/office/word/2012/wordml" xmlns:w16cex="http://schemas.microsoft.com/office/word/2018/wordml/cex" xmlns:w16cid="http://schemas.microsoft.com/office/word/2016/wordml/cid" xmlns:w16="http://schemas.microsoft.com/office/word/2018/wordml" xmlns:w16du="http://schemas.microsoft.com/office/word/2023/wordml/word16du" xmlns:w16sdtdh="http://schemas.microsoft.com/office/word/2020/wordml/sdtdatahash" xmlns:w16sdtfl="http://schemas.microsoft.com/office/word/2024/wordml/sdtformatlock" xmlns:w16se="http://schemas.microsoft.com/office/word/2015/wordml/symex" xmlns:wpg="http://schemas.microsoft.com/office/word/2010/wordprocessingGroup" xmlns:wpi="http://schemas.microsoft.com/office/word/2010/wordprocessingInk" xmlns:wne="http://schemas.microsoft.com/office/word/2006/wordml" xmlns:wps="http://schemas.microsoft.com/office/word/2010/wordprocessingShape" mc:Ignorable="w14 w15 w16se w16cid w16 w16cex w16sdtdh w16sdtfl w16du wp14">
+  <w:footnote w:type="separator" w:id="-1">
+    <w:p>
+      <w:pPr>
+        <w:spacing w:after="0" w:line="240" w:lineRule="auto"/>
+      </w:pPr>
+      <w:r>
+        <w:separator/>
+      </w:r>
+    </w:p>
+  </w:footnote>
+  <w:footnote w:type="continuationSeparator" w:id="0">
+    <w:p>
+      <w:pPr>
+        <w:spacing w:after="0" w:line="240" w:lineRule="auto"/>
+      </w:pPr>
+      <w:r>
+        <w:continuationSeparator/>
+      </w:r>
+    </w:p>
+  </w:footnote>
+</w:footnotes>
+</file>
+
+<file path=word/header1.xml><?xml version="1.0" encoding="utf-8"?>
+<w:hdr xmlns:wpc="http://schemas.microsoft.com/office/word/2010/wordprocessingCanvas" xmlns:cx="http://schemas.microsoft.com/office/drawing/2014/chartex" xmlns:cx1="http://schemas.microsoft.com/office/drawing/2015/9/8/chartex" xmlns:cx2="http://schemas.microsoft.com/office/drawing/2015/10/21/chartex" xmlns:cx3="http://schemas.microsoft.com/office/drawing/2016/5/9/chartex" xmlns:cx4="http://schemas.microsoft.com/office/drawing/2016/5/10/chartex" xmlns:cx5="http://schemas.microsoft.com/office/drawing/2016/5/11/chartex" xmlns:cx6="http://schemas.microsoft.com/office/drawing/2016/5/12/chartex" xmlns:cx7="http://schemas.microsoft.com/office/drawing/2016/5/13/chartex" xmlns:cx8="http://schemas.microsoft.com/office/drawing/2016/5/14/chartex" xmlns:mc="http://schemas.openxmlformats.org/markup-compatibility/2006" xmlns:aink="http://schemas.microsoft.com/office/drawing/2016/ink" xmlns:am3d="http://schemas.microsoft.com/office/drawing/2017/model3d" xmlns:o="urn:schemas-microsoft-com:office:office" xmlns:oel="http://schemas.microsoft.com/office/2019/extlst" xmlns:r="http://schemas.openxmlformats.org/officeDocument/2006/relationships" xmlns:m="http://schemas.openxmlformats.org/officeDocument/2006/math" xmlns:v="urn:schemas-microsoft-com:vml" xmlns:wp14="http://schemas.microsoft.com/office/word/2010/wordprocessingDrawing" xmlns:wp="http://schemas.openxmlformats.org/drawingml/2006/wordprocessingDrawing" xmlns:w10="urn:schemas-microsoft-com:office:word" xmlns:w="http://schemas.openxmlformats.org/wordprocessingml/2006/main" xmlns:w14="http://schemas.microsoft.com/office/word/2010/wordml" xmlns:w15="http://schemas.microsoft.com/office/word/2012/wordml" xmlns:w16cex="http://schemas.microsoft.com/office/word/2018/wordml/cex" xmlns:w16cid="http://schemas.microsoft.com/office/word/2016/wordml/cid" xmlns:w16="http://schemas.microsoft.com/office/word/2018/wordml" xmlns:w16du="http://schemas.microsoft.com/office/word/2023/wordml/word16du" xmlns:w16sdtdh="http://schemas.microsoft.com/office/word/2020/wordml/sdtdatahash" xmlns:w16sdtfl="http://schemas.microsoft.com/office/word/2024/wordml/sdtformatlock" xmlns:w16se="http://schemas.microsoft.com/office/word/2015/wordml/symex" xmlns:wpg="http://schemas.microsoft.com/office/word/2010/wordprocessingGroup" xmlns:wpi="http://schemas.microsoft.com/office/word/2010/wordprocessingInk" xmlns:wne="http://schemas.microsoft.com/office/word/2006/wordml" xmlns:wps="http://schemas.microsoft.com/office/word/2010/wordprocessingShape" mc:Ignorable="w14 w15 w16se w16cid w16 w16cex w16sdtdh w16sdtfl w16du wp14">
   <w:tbl>
     <w:tblPr>
-      <w:tblStyle w:val="TableNormal"/>
-      <w:bidiVisual w:val="0"/>
       <w:tblW w:w="0" w:type="auto"/>
       <w:tblLook w:val="06A0" w:firstRow="1" w:lastRow="0" w:firstColumn="1" w:lastColumn="0" w:noHBand="1" w:noVBand="1"/>
     </w:tblPr>
@@ -2513,26 +1773,21 @@
       <w:tc>
         <w:tcPr>
           <w:tcW w:w="3120" w:type="dxa"/>
-          <w:tcMar/>
         </w:tcPr>
         <w:p>
           <w:pPr>
             <w:pStyle w:val="Header"/>
-            <w:bidi w:val="0"/>
             <w:ind w:left="-115"/>
-            <w:jc w:val="left"/>
           </w:pPr>
         </w:p>
       </w:tc>
       <w:tc>
         <w:tcPr>
           <w:tcW w:w="3120" w:type="dxa"/>
-          <w:tcMar/>
         </w:tcPr>
         <w:p>
           <w:pPr>
             <w:pStyle w:val="Header"/>
-            <w:bidi w:val="0"/>
             <w:jc w:val="center"/>
           </w:pPr>
         </w:p>
@@ -2540,33 +1795,37 @@
       <w:tc>
         <w:tcPr>
           <w:tcW w:w="3120" w:type="dxa"/>
-          <w:tcMar/>
         </w:tcPr>
         <w:p>
           <w:pPr>
             <w:pStyle w:val="Header"/>
-            <w:bidi w:val="0"/>
             <w:ind w:right="-115"/>
             <w:jc w:val="right"/>
             <w:rPr>
-              <w:rFonts w:ascii="Times New Roman" w:hAnsi="Times New Roman" w:eastAsia="Times New Roman" w:cs="Times New Roman"/>
+              <w:rFonts w:ascii="Times New Roman" w:eastAsia="Times New Roman" w:hAnsi="Times New Roman" w:cs="Times New Roman"/>
             </w:rPr>
           </w:pPr>
           <w:r>
             <w:rPr>
-              <w:rFonts w:ascii="Times New Roman" w:hAnsi="Times New Roman" w:eastAsia="Times New Roman" w:cs="Times New Roman"/>
+              <w:rFonts w:ascii="Times New Roman" w:eastAsia="Times New Roman" w:hAnsi="Times New Roman" w:cs="Times New Roman"/>
             </w:rPr>
             <w:fldChar w:fldCharType="begin"/>
           </w:r>
           <w:r>
-            <w:instrText xml:space="preserve">PAGE</w:instrText>
+            <w:instrText>PAGE</w:instrText>
           </w:r>
           <w:r>
             <w:fldChar w:fldCharType="separate"/>
           </w:r>
           <w:r>
             <w:rPr>
-              <w:rFonts w:ascii="Times New Roman" w:hAnsi="Times New Roman" w:eastAsia="Times New Roman" w:cs="Times New Roman"/>
+              <w:noProof/>
+            </w:rPr>
+            <w:t>1</w:t>
+          </w:r>
+          <w:r>
+            <w:rPr>
+              <w:rFonts w:ascii="Times New Roman" w:eastAsia="Times New Roman" w:hAnsi="Times New Roman" w:cs="Times New Roman"/>
             </w:rPr>
             <w:fldChar w:fldCharType="end"/>
           </w:r>
@@ -2577,32 +1836,33 @@
   <w:p>
     <w:pPr>
       <w:pStyle w:val="Header"/>
-      <w:bidi w:val="0"/>
     </w:pPr>
   </w:p>
 </w:hdr>
 </file>
 
 <file path=word/intelligence2.xml><?xml version="1.0" encoding="utf-8"?>
-<int2:intelligence xmlns:int2="http://schemas.microsoft.com/office/intelligence/2020/intelligence">
+<int2:intelligence xmlns:int2="http://schemas.microsoft.com/office/intelligence/2020/intelligence" xmlns:oel="http://schemas.microsoft.com/office/2019/extlst">
   <int2:observations>
     <int2:bookmark int2:bookmarkName="_Int_gmwKC1qs" int2:invalidationBookmarkName="" int2:hashCode="1EF33bbAxkjO1h" int2:id="k9lcWkc1">
-      <int2:state int2:type="gram" int2:value="Rejected"/>
+      <int2:state int2:value="Rejected" int2:type="gram"/>
     </int2:bookmark>
     <int2:bookmark int2:bookmarkName="_Int_5jd2XhqJ" int2:invalidationBookmarkName="" int2:hashCode="qUpGzM7gevdUBM" int2:id="3sOLDOc4">
-      <int2:state int2:type="gram" int2:value="Rejected"/>
+      <int2:state int2:value="Rejected" int2:type="gram"/>
     </int2:bookmark>
   </int2:observations>
   <int2:intelligenceSettings/>
+  <int2:onDemandWorkflows/>
 </int2:intelligence>
 </file>
 
 <file path=word/numbering.xml><?xml version="1.0" encoding="utf-8"?>
-<w:numbering xmlns:w="http://schemas.openxmlformats.org/wordprocessingml/2006/main">
-  <w:abstractNum xmlns:w="http://schemas.openxmlformats.org/wordprocessingml/2006/main" w:abstractNumId="5">
-    <w:nsid w:val="47d0299e"/>
-    <w:multiLevelType xmlns:w="http://schemas.openxmlformats.org/wordprocessingml/2006/main" w:val="hybridMultilevel"/>
-    <w:lvl xmlns:w="http://schemas.openxmlformats.org/wordprocessingml/2006/main" w:ilvl="0">
+<w:numbering xmlns:wpc="http://schemas.microsoft.com/office/word/2010/wordprocessingCanvas" xmlns:cx="http://schemas.microsoft.com/office/drawing/2014/chartex" xmlns:cx1="http://schemas.microsoft.com/office/drawing/2015/9/8/chartex" xmlns:cx2="http://schemas.microsoft.com/office/drawing/2015/10/21/chartex" xmlns:cx3="http://schemas.microsoft.com/office/drawing/2016/5/9/chartex" xmlns:cx4="http://schemas.microsoft.com/office/drawing/2016/5/10/chartex" xmlns:cx5="http://schemas.microsoft.com/office/drawing/2016/5/11/chartex" xmlns:cx6="http://schemas.microsoft.com/office/drawing/2016/5/12/chartex" xmlns:cx7="http://schemas.microsoft.com/office/drawing/2016/5/13/chartex" xmlns:cx8="http://schemas.microsoft.com/office/drawing/2016/5/14/chartex" xmlns:mc="http://schemas.openxmlformats.org/markup-compatibility/2006" xmlns:aink="http://schemas.microsoft.com/office/drawing/2016/ink" xmlns:am3d="http://schemas.microsoft.com/office/drawing/2017/model3d" xmlns:o="urn:schemas-microsoft-com:office:office" xmlns:oel="http://schemas.microsoft.com/office/2019/extlst" xmlns:r="http://schemas.openxmlformats.org/officeDocument/2006/relationships" xmlns:m="http://schemas.openxmlformats.org/officeDocument/2006/math" xmlns:v="urn:schemas-microsoft-com:vml" xmlns:wp14="http://schemas.microsoft.com/office/word/2010/wordprocessingDrawing" xmlns:wp="http://schemas.openxmlformats.org/drawingml/2006/wordprocessingDrawing" xmlns:w10="urn:schemas-microsoft-com:office:word" xmlns:w="http://schemas.openxmlformats.org/wordprocessingml/2006/main" xmlns:w14="http://schemas.microsoft.com/office/word/2010/wordml" xmlns:w15="http://schemas.microsoft.com/office/word/2012/wordml" xmlns:w16cex="http://schemas.microsoft.com/office/word/2018/wordml/cex" xmlns:w16cid="http://schemas.microsoft.com/office/word/2016/wordml/cid" xmlns:w16="http://schemas.microsoft.com/office/word/2018/wordml" xmlns:w16du="http://schemas.microsoft.com/office/word/2023/wordml/word16du" xmlns:w16sdtdh="http://schemas.microsoft.com/office/word/2020/wordml/sdtdatahash" xmlns:w16sdtfl="http://schemas.microsoft.com/office/word/2024/wordml/sdtformatlock" xmlns:w16se="http://schemas.microsoft.com/office/word/2015/wordml/symex" xmlns:wpg="http://schemas.microsoft.com/office/word/2010/wordprocessingGroup" xmlns:wpi="http://schemas.microsoft.com/office/word/2010/wordprocessingInk" xmlns:wne="http://schemas.microsoft.com/office/word/2006/wordml" xmlns:wps="http://schemas.microsoft.com/office/word/2010/wordprocessingShape" mc:Ignorable="w14 w15 w16se w16cid w16 w16cex w16sdtdh w16sdtfl w16du wp14">
+  <w:abstractNum w:abstractNumId="0" w15:restartNumberingAfterBreak="0">
+    <w:nsid w:val="0200108C"/>
+    <w:multiLevelType w:val="hybridMultilevel"/>
+    <w:tmpl w:val="86665B62"/>
+    <w:lvl w:ilvl="0" w:tplc="349834A8">
       <w:start w:val="1"/>
       <w:numFmt w:val="decimal"/>
       <w:lvlText w:val="%1."/>
@@ -2611,7 +1871,7 @@
         <w:ind w:left="720" w:hanging="360"/>
       </w:pPr>
     </w:lvl>
-    <w:lvl xmlns:w="http://schemas.openxmlformats.org/wordprocessingml/2006/main" w:ilvl="1">
+    <w:lvl w:ilvl="1" w:tplc="5E06A48A">
       <w:start w:val="1"/>
       <w:numFmt w:val="lowerLetter"/>
       <w:lvlText w:val="%2."/>
@@ -2620,7 +1880,7 @@
         <w:ind w:left="1440" w:hanging="360"/>
       </w:pPr>
     </w:lvl>
-    <w:lvl xmlns:w="http://schemas.openxmlformats.org/wordprocessingml/2006/main" w:ilvl="2">
+    <w:lvl w:ilvl="2" w:tplc="B0B49C1A">
       <w:start w:val="1"/>
       <w:numFmt w:val="lowerRoman"/>
       <w:lvlText w:val="%3."/>
@@ -2629,7 +1889,7 @@
         <w:ind w:left="2160" w:hanging="180"/>
       </w:pPr>
     </w:lvl>
-    <w:lvl xmlns:w="http://schemas.openxmlformats.org/wordprocessingml/2006/main" w:ilvl="3">
+    <w:lvl w:ilvl="3" w:tplc="3FA405BE">
       <w:start w:val="1"/>
       <w:numFmt w:val="decimal"/>
       <w:lvlText w:val="%4."/>
@@ -2638,7 +1898,7 @@
         <w:ind w:left="2880" w:hanging="360"/>
       </w:pPr>
     </w:lvl>
-    <w:lvl xmlns:w="http://schemas.openxmlformats.org/wordprocessingml/2006/main" w:ilvl="4">
+    <w:lvl w:ilvl="4" w:tplc="AEDEF12A">
       <w:start w:val="1"/>
       <w:numFmt w:val="lowerLetter"/>
       <w:lvlText w:val="%5."/>
@@ -2647,7 +1907,7 @@
         <w:ind w:left="3600" w:hanging="360"/>
       </w:pPr>
     </w:lvl>
-    <w:lvl xmlns:w="http://schemas.openxmlformats.org/wordprocessingml/2006/main" w:ilvl="5">
+    <w:lvl w:ilvl="5" w:tplc="70D893A6">
       <w:start w:val="1"/>
       <w:numFmt w:val="lowerRoman"/>
       <w:lvlText w:val="%6."/>
@@ -2656,7 +1916,7 @@
         <w:ind w:left="4320" w:hanging="180"/>
       </w:pPr>
     </w:lvl>
-    <w:lvl xmlns:w="http://schemas.openxmlformats.org/wordprocessingml/2006/main" w:ilvl="6">
+    <w:lvl w:ilvl="6" w:tplc="CEEA7D5C">
       <w:start w:val="1"/>
       <w:numFmt w:val="decimal"/>
       <w:lvlText w:val="%7."/>
@@ -2665,7 +1925,7 @@
         <w:ind w:left="5040" w:hanging="360"/>
       </w:pPr>
     </w:lvl>
-    <w:lvl xmlns:w="http://schemas.openxmlformats.org/wordprocessingml/2006/main" w:ilvl="7">
+    <w:lvl w:ilvl="7" w:tplc="A31841E2">
       <w:start w:val="1"/>
       <w:numFmt w:val="lowerLetter"/>
       <w:lvlText w:val="%8."/>
@@ -2674,7 +1934,7 @@
         <w:ind w:left="5760" w:hanging="360"/>
       </w:pPr>
     </w:lvl>
-    <w:lvl xmlns:w="http://schemas.openxmlformats.org/wordprocessingml/2006/main" w:ilvl="8">
+    <w:lvl w:ilvl="8" w:tplc="F264780E">
       <w:start w:val="1"/>
       <w:numFmt w:val="lowerRoman"/>
       <w:lvlText w:val="%9."/>
@@ -2684,10 +1944,11 @@
       </w:pPr>
     </w:lvl>
   </w:abstractNum>
-  <w:abstractNum xmlns:w="http://schemas.openxmlformats.org/wordprocessingml/2006/main" w:abstractNumId="4">
-    <w:nsid w:val="45fa990a"/>
-    <w:multiLevelType xmlns:w="http://schemas.openxmlformats.org/wordprocessingml/2006/main" w:val="hybridMultilevel"/>
-    <w:lvl xmlns:w="http://schemas.openxmlformats.org/wordprocessingml/2006/main" w:ilvl="0">
+  <w:abstractNum w:abstractNumId="1" w15:restartNumberingAfterBreak="0">
+    <w:nsid w:val="45CBC18A"/>
+    <w:multiLevelType w:val="hybridMultilevel"/>
+    <w:tmpl w:val="0E6A4E42"/>
+    <w:lvl w:ilvl="0" w:tplc="B0CE5D24">
       <w:start w:val="1"/>
       <w:numFmt w:val="decimal"/>
       <w:lvlText w:val="%1."/>
@@ -2696,7 +1957,7 @@
         <w:ind w:left="720" w:hanging="360"/>
       </w:pPr>
     </w:lvl>
-    <w:lvl xmlns:w="http://schemas.openxmlformats.org/wordprocessingml/2006/main" w:ilvl="1">
+    <w:lvl w:ilvl="1" w:tplc="81843852">
       <w:start w:val="1"/>
       <w:numFmt w:val="lowerLetter"/>
       <w:lvlText w:val="%2."/>
@@ -2705,7 +1966,7 @@
         <w:ind w:left="1440" w:hanging="360"/>
       </w:pPr>
     </w:lvl>
-    <w:lvl xmlns:w="http://schemas.openxmlformats.org/wordprocessingml/2006/main" w:ilvl="2">
+    <w:lvl w:ilvl="2" w:tplc="1386722A">
       <w:start w:val="1"/>
       <w:numFmt w:val="lowerRoman"/>
       <w:lvlText w:val="%3."/>
@@ -2714,7 +1975,7 @@
         <w:ind w:left="2160" w:hanging="180"/>
       </w:pPr>
     </w:lvl>
-    <w:lvl xmlns:w="http://schemas.openxmlformats.org/wordprocessingml/2006/main" w:ilvl="3">
+    <w:lvl w:ilvl="3" w:tplc="26389758">
       <w:start w:val="1"/>
       <w:numFmt w:val="decimal"/>
       <w:lvlText w:val="%4."/>
@@ -2723,7 +1984,7 @@
         <w:ind w:left="2880" w:hanging="360"/>
       </w:pPr>
     </w:lvl>
-    <w:lvl xmlns:w="http://schemas.openxmlformats.org/wordprocessingml/2006/main" w:ilvl="4">
+    <w:lvl w:ilvl="4" w:tplc="7D385896">
       <w:start w:val="1"/>
       <w:numFmt w:val="lowerLetter"/>
       <w:lvlText w:val="%5."/>
@@ -2732,7 +1993,7 @@
         <w:ind w:left="3600" w:hanging="360"/>
       </w:pPr>
     </w:lvl>
-    <w:lvl xmlns:w="http://schemas.openxmlformats.org/wordprocessingml/2006/main" w:ilvl="5">
+    <w:lvl w:ilvl="5" w:tplc="EC749C4C">
       <w:start w:val="1"/>
       <w:numFmt w:val="lowerRoman"/>
       <w:lvlText w:val="%6."/>
@@ -2741,7 +2002,7 @@
         <w:ind w:left="4320" w:hanging="180"/>
       </w:pPr>
     </w:lvl>
-    <w:lvl xmlns:w="http://schemas.openxmlformats.org/wordprocessingml/2006/main" w:ilvl="6">
+    <w:lvl w:ilvl="6" w:tplc="AEEE5AF2">
       <w:start w:val="1"/>
       <w:numFmt w:val="decimal"/>
       <w:lvlText w:val="%7."/>
@@ -2750,7 +2011,7 @@
         <w:ind w:left="5040" w:hanging="360"/>
       </w:pPr>
     </w:lvl>
-    <w:lvl xmlns:w="http://schemas.openxmlformats.org/wordprocessingml/2006/main" w:ilvl="7">
+    <w:lvl w:ilvl="7" w:tplc="485EBE20">
       <w:start w:val="1"/>
       <w:numFmt w:val="lowerLetter"/>
       <w:lvlText w:val="%8."/>
@@ -2759,7 +2020,7 @@
         <w:ind w:left="5760" w:hanging="360"/>
       </w:pPr>
     </w:lvl>
-    <w:lvl xmlns:w="http://schemas.openxmlformats.org/wordprocessingml/2006/main" w:ilvl="8">
+    <w:lvl w:ilvl="8" w:tplc="59581288">
       <w:start w:val="1"/>
       <w:numFmt w:val="lowerRoman"/>
       <w:lvlText w:val="%9."/>
@@ -2769,10 +2030,11 @@
       </w:pPr>
     </w:lvl>
   </w:abstractNum>
-  <w:abstractNum xmlns:w="http://schemas.openxmlformats.org/wordprocessingml/2006/main" w:abstractNumId="3">
-    <w:nsid w:val="45cbc18a"/>
-    <w:multiLevelType xmlns:w="http://schemas.openxmlformats.org/wordprocessingml/2006/main" w:val="hybridMultilevel"/>
-    <w:lvl xmlns:w="http://schemas.openxmlformats.org/wordprocessingml/2006/main" w:ilvl="0">
+  <w:abstractNum w:abstractNumId="2" w15:restartNumberingAfterBreak="0">
+    <w:nsid w:val="45FA990A"/>
+    <w:multiLevelType w:val="hybridMultilevel"/>
+    <w:tmpl w:val="075A5CD8"/>
+    <w:lvl w:ilvl="0" w:tplc="630E9FB6">
       <w:start w:val="1"/>
       <w:numFmt w:val="decimal"/>
       <w:lvlText w:val="%1."/>
@@ -2781,7 +2043,7 @@
         <w:ind w:left="720" w:hanging="360"/>
       </w:pPr>
     </w:lvl>
-    <w:lvl xmlns:w="http://schemas.openxmlformats.org/wordprocessingml/2006/main" w:ilvl="1">
+    <w:lvl w:ilvl="1" w:tplc="7512AA8A">
       <w:start w:val="1"/>
       <w:numFmt w:val="lowerLetter"/>
       <w:lvlText w:val="%2."/>
@@ -2790,7 +2052,7 @@
         <w:ind w:left="1440" w:hanging="360"/>
       </w:pPr>
     </w:lvl>
-    <w:lvl xmlns:w="http://schemas.openxmlformats.org/wordprocessingml/2006/main" w:ilvl="2">
+    <w:lvl w:ilvl="2" w:tplc="224C0EDC">
       <w:start w:val="1"/>
       <w:numFmt w:val="lowerRoman"/>
       <w:lvlText w:val="%3."/>
@@ -2799,7 +2061,7 @@
         <w:ind w:left="2160" w:hanging="180"/>
       </w:pPr>
     </w:lvl>
-    <w:lvl xmlns:w="http://schemas.openxmlformats.org/wordprocessingml/2006/main" w:ilvl="3">
+    <w:lvl w:ilvl="3" w:tplc="7974C31A">
       <w:start w:val="1"/>
       <w:numFmt w:val="decimal"/>
       <w:lvlText w:val="%4."/>
@@ -2808,7 +2070,7 @@
         <w:ind w:left="2880" w:hanging="360"/>
       </w:pPr>
     </w:lvl>
-    <w:lvl xmlns:w="http://schemas.openxmlformats.org/wordprocessingml/2006/main" w:ilvl="4">
+    <w:lvl w:ilvl="4" w:tplc="6AEE9D7A">
       <w:start w:val="1"/>
       <w:numFmt w:val="lowerLetter"/>
       <w:lvlText w:val="%5."/>
@@ -2817,7 +2079,7 @@
         <w:ind w:left="3600" w:hanging="360"/>
       </w:pPr>
     </w:lvl>
-    <w:lvl xmlns:w="http://schemas.openxmlformats.org/wordprocessingml/2006/main" w:ilvl="5">
+    <w:lvl w:ilvl="5" w:tplc="F4CA6FCA">
       <w:start w:val="1"/>
       <w:numFmt w:val="lowerRoman"/>
       <w:lvlText w:val="%6."/>
@@ -2826,7 +2088,7 @@
         <w:ind w:left="4320" w:hanging="180"/>
       </w:pPr>
     </w:lvl>
-    <w:lvl xmlns:w="http://schemas.openxmlformats.org/wordprocessingml/2006/main" w:ilvl="6">
+    <w:lvl w:ilvl="6" w:tplc="35E2ADE0">
       <w:start w:val="1"/>
       <w:numFmt w:val="decimal"/>
       <w:lvlText w:val="%7."/>
@@ -2835,7 +2097,7 @@
         <w:ind w:left="5040" w:hanging="360"/>
       </w:pPr>
     </w:lvl>
-    <w:lvl xmlns:w="http://schemas.openxmlformats.org/wordprocessingml/2006/main" w:ilvl="7">
+    <w:lvl w:ilvl="7" w:tplc="18EC9720">
       <w:start w:val="1"/>
       <w:numFmt w:val="lowerLetter"/>
       <w:lvlText w:val="%8."/>
@@ -2844,7 +2106,7 @@
         <w:ind w:left="5760" w:hanging="360"/>
       </w:pPr>
     </w:lvl>
-    <w:lvl xmlns:w="http://schemas.openxmlformats.org/wordprocessingml/2006/main" w:ilvl="8">
+    <w:lvl w:ilvl="8" w:tplc="4FC0D3F0">
       <w:start w:val="1"/>
       <w:numFmt w:val="lowerRoman"/>
       <w:lvlText w:val="%9."/>
@@ -2854,10 +2116,11 @@
       </w:pPr>
     </w:lvl>
   </w:abstractNum>
-  <w:abstractNum xmlns:w="http://schemas.openxmlformats.org/wordprocessingml/2006/main" w:abstractNumId="2">
-    <w:nsid w:val="200108c"/>
-    <w:multiLevelType xmlns:w="http://schemas.openxmlformats.org/wordprocessingml/2006/main" w:val="hybridMultilevel"/>
-    <w:lvl xmlns:w="http://schemas.openxmlformats.org/wordprocessingml/2006/main" w:ilvl="0">
+  <w:abstractNum w:abstractNumId="3" w15:restartNumberingAfterBreak="0">
+    <w:nsid w:val="47D0299E"/>
+    <w:multiLevelType w:val="hybridMultilevel"/>
+    <w:tmpl w:val="A77E2354"/>
+    <w:lvl w:ilvl="0" w:tplc="8F88C0B6">
       <w:start w:val="1"/>
       <w:numFmt w:val="decimal"/>
       <w:lvlText w:val="%1."/>
@@ -2866,7 +2129,7 @@
         <w:ind w:left="720" w:hanging="360"/>
       </w:pPr>
     </w:lvl>
-    <w:lvl xmlns:w="http://schemas.openxmlformats.org/wordprocessingml/2006/main" w:ilvl="1">
+    <w:lvl w:ilvl="1" w:tplc="A5BE15C4">
       <w:start w:val="1"/>
       <w:numFmt w:val="lowerLetter"/>
       <w:lvlText w:val="%2."/>
@@ -2875,7 +2138,7 @@
         <w:ind w:left="1440" w:hanging="360"/>
       </w:pPr>
     </w:lvl>
-    <w:lvl xmlns:w="http://schemas.openxmlformats.org/wordprocessingml/2006/main" w:ilvl="2">
+    <w:lvl w:ilvl="2" w:tplc="756AF242">
       <w:start w:val="1"/>
       <w:numFmt w:val="lowerRoman"/>
       <w:lvlText w:val="%3."/>
@@ -2884,7 +2147,7 @@
         <w:ind w:left="2160" w:hanging="180"/>
       </w:pPr>
     </w:lvl>
-    <w:lvl xmlns:w="http://schemas.openxmlformats.org/wordprocessingml/2006/main" w:ilvl="3">
+    <w:lvl w:ilvl="3" w:tplc="82ECFEF8">
       <w:start w:val="1"/>
       <w:numFmt w:val="decimal"/>
       <w:lvlText w:val="%4."/>
@@ -2893,7 +2156,7 @@
         <w:ind w:left="2880" w:hanging="360"/>
       </w:pPr>
     </w:lvl>
-    <w:lvl xmlns:w="http://schemas.openxmlformats.org/wordprocessingml/2006/main" w:ilvl="4">
+    <w:lvl w:ilvl="4" w:tplc="22AC7F1A">
       <w:start w:val="1"/>
       <w:numFmt w:val="lowerLetter"/>
       <w:lvlText w:val="%5."/>
@@ -2902,7 +2165,7 @@
         <w:ind w:left="3600" w:hanging="360"/>
       </w:pPr>
     </w:lvl>
-    <w:lvl xmlns:w="http://schemas.openxmlformats.org/wordprocessingml/2006/main" w:ilvl="5">
+    <w:lvl w:ilvl="5" w:tplc="6840C834">
       <w:start w:val="1"/>
       <w:numFmt w:val="lowerRoman"/>
       <w:lvlText w:val="%6."/>
@@ -2911,7 +2174,7 @@
         <w:ind w:left="4320" w:hanging="180"/>
       </w:pPr>
     </w:lvl>
-    <w:lvl xmlns:w="http://schemas.openxmlformats.org/wordprocessingml/2006/main" w:ilvl="6">
+    <w:lvl w:ilvl="6" w:tplc="2DC67DF2">
       <w:start w:val="1"/>
       <w:numFmt w:val="decimal"/>
       <w:lvlText w:val="%7."/>
@@ -2920,7 +2183,7 @@
         <w:ind w:left="5040" w:hanging="360"/>
       </w:pPr>
     </w:lvl>
-    <w:lvl xmlns:w="http://schemas.openxmlformats.org/wordprocessingml/2006/main" w:ilvl="7">
+    <w:lvl w:ilvl="7" w:tplc="537E6012">
       <w:start w:val="1"/>
       <w:numFmt w:val="lowerLetter"/>
       <w:lvlText w:val="%8."/>
@@ -2929,7 +2192,7 @@
         <w:ind w:left="5760" w:hanging="360"/>
       </w:pPr>
     </w:lvl>
-    <w:lvl xmlns:w="http://schemas.openxmlformats.org/wordprocessingml/2006/main" w:ilvl="8">
+    <w:lvl w:ilvl="8" w:tplc="08D07CB0">
       <w:start w:val="1"/>
       <w:numFmt w:val="lowerRoman"/>
       <w:lvlText w:val="%9."/>
@@ -2939,10 +2202,11 @@
       </w:pPr>
     </w:lvl>
   </w:abstractNum>
-  <w:abstractNum xmlns:w="http://schemas.openxmlformats.org/wordprocessingml/2006/main" w:abstractNumId="1">
-    <w:nsid w:val="48fb463f"/>
-    <w:multiLevelType xmlns:w="http://schemas.openxmlformats.org/wordprocessingml/2006/main" w:val="hybridMultilevel"/>
-    <w:lvl xmlns:w="http://schemas.openxmlformats.org/wordprocessingml/2006/main" w:ilvl="0">
+  <w:abstractNum w:abstractNumId="4" w15:restartNumberingAfterBreak="0">
+    <w:nsid w:val="48FB463F"/>
+    <w:multiLevelType w:val="hybridMultilevel"/>
+    <w:tmpl w:val="5E18127A"/>
+    <w:lvl w:ilvl="0" w:tplc="273438D0">
       <w:start w:val="1"/>
       <w:numFmt w:val="decimal"/>
       <w:lvlText w:val="%1."/>
@@ -2951,7 +2215,7 @@
         <w:ind w:left="720" w:hanging="360"/>
       </w:pPr>
     </w:lvl>
-    <w:lvl xmlns:w="http://schemas.openxmlformats.org/wordprocessingml/2006/main" w:ilvl="1">
+    <w:lvl w:ilvl="1" w:tplc="121CFD00">
       <w:start w:val="1"/>
       <w:numFmt w:val="lowerLetter"/>
       <w:lvlText w:val="%2."/>
@@ -2960,7 +2224,7 @@
         <w:ind w:left="1440" w:hanging="360"/>
       </w:pPr>
     </w:lvl>
-    <w:lvl xmlns:w="http://schemas.openxmlformats.org/wordprocessingml/2006/main" w:ilvl="2">
+    <w:lvl w:ilvl="2" w:tplc="88DA9B2C">
       <w:start w:val="1"/>
       <w:numFmt w:val="lowerRoman"/>
       <w:lvlText w:val="%3."/>
@@ -2969,7 +2233,7 @@
         <w:ind w:left="2160" w:hanging="180"/>
       </w:pPr>
     </w:lvl>
-    <w:lvl xmlns:w="http://schemas.openxmlformats.org/wordprocessingml/2006/main" w:ilvl="3">
+    <w:lvl w:ilvl="3" w:tplc="8C38BDEE">
       <w:start w:val="1"/>
       <w:numFmt w:val="decimal"/>
       <w:lvlText w:val="%4."/>
@@ -2978,7 +2242,7 @@
         <w:ind w:left="2880" w:hanging="360"/>
       </w:pPr>
     </w:lvl>
-    <w:lvl xmlns:w="http://schemas.openxmlformats.org/wordprocessingml/2006/main" w:ilvl="4">
+    <w:lvl w:ilvl="4" w:tplc="0406DD0E">
       <w:start w:val="1"/>
       <w:numFmt w:val="lowerLetter"/>
       <w:lvlText w:val="%5."/>
@@ -2987,7 +2251,7 @@
         <w:ind w:left="3600" w:hanging="360"/>
       </w:pPr>
     </w:lvl>
-    <w:lvl xmlns:w="http://schemas.openxmlformats.org/wordprocessingml/2006/main" w:ilvl="5">
+    <w:lvl w:ilvl="5" w:tplc="0DE2E8C2">
       <w:start w:val="1"/>
       <w:numFmt w:val="lowerRoman"/>
       <w:lvlText w:val="%6."/>
@@ -2996,7 +2260,7 @@
         <w:ind w:left="4320" w:hanging="180"/>
       </w:pPr>
     </w:lvl>
-    <w:lvl xmlns:w="http://schemas.openxmlformats.org/wordprocessingml/2006/main" w:ilvl="6">
+    <w:lvl w:ilvl="6" w:tplc="F744A58C">
       <w:start w:val="1"/>
       <w:numFmt w:val="decimal"/>
       <w:lvlText w:val="%7."/>
@@ -3005,7 +2269,7 @@
         <w:ind w:left="5040" w:hanging="360"/>
       </w:pPr>
     </w:lvl>
-    <w:lvl xmlns:w="http://schemas.openxmlformats.org/wordprocessingml/2006/main" w:ilvl="7">
+    <w:lvl w:ilvl="7" w:tplc="5EBE37D6">
       <w:start w:val="1"/>
       <w:numFmt w:val="lowerLetter"/>
       <w:lvlText w:val="%8."/>
@@ -3014,7 +2278,7 @@
         <w:ind w:left="5760" w:hanging="360"/>
       </w:pPr>
     </w:lvl>
-    <w:lvl xmlns:w="http://schemas.openxmlformats.org/wordprocessingml/2006/main" w:ilvl="8">
+    <w:lvl w:ilvl="8" w:tplc="9AF66990">
       <w:start w:val="1"/>
       <w:numFmt w:val="lowerRoman"/>
       <w:lvlText w:val="%9."/>
@@ -3024,41 +2288,30 @@
       </w:pPr>
     </w:lvl>
   </w:abstractNum>
-  <w:num w:numId="5">
-    <w:abstractNumId w:val="5"/>
-  </w:num>
-  <w:num w:numId="4">
-    <w:abstractNumId w:val="4"/>
-  </w:num>
-  <w:num w:numId="3">
+  <w:num w:numId="1" w16cid:durableId="690106585">
     <w:abstractNumId w:val="3"/>
   </w:num>
-  <w:num w:numId="2">
+  <w:num w:numId="2" w16cid:durableId="889419888">
     <w:abstractNumId w:val="2"/>
   </w:num>
-  <w:num w:numId="1">
+  <w:num w:numId="3" w16cid:durableId="1807236848">
     <w:abstractNumId w:val="1"/>
+  </w:num>
+  <w:num w:numId="4" w16cid:durableId="44070098">
+    <w:abstractNumId w:val="0"/>
+  </w:num>
+  <w:num w:numId="5" w16cid:durableId="1589458121">
+    <w:abstractNumId w:val="4"/>
   </w:num>
 </w:numbering>
 </file>
 
-<file path=word/people.xml><?xml version="1.0" encoding="utf-8"?>
-<w15:people xmlns:mc="http://schemas.openxmlformats.org/markup-compatibility/2006" xmlns:w15="http://schemas.microsoft.com/office/word/2012/wordml" mc:Ignorable="w15">
-  <w15:person w15:author="Yanna Kachafanas">
-    <w15:presenceInfo w15:providerId="AD" w15:userId="S::td892609@dal.ca::0f3d5a66-d413-4540-9692-27ccc063c7bf"/>
-  </w15:person>
-  <w15:person w15:author="Yanna Kachafanas">
-    <w15:presenceInfo w15:providerId="AD" w15:userId="S::td892609@dal.ca::0f3d5a66-d413-4540-9692-27ccc063c7bf"/>
-  </w15:person>
-</w15:people>
-</file>
-
 <file path=word/styles.xml><?xml version="1.0" encoding="utf-8"?>
-<w:styles xmlns:wp14="http://schemas.microsoft.com/office/word/2010/wordprocessingDrawing" xmlns:mc="http://schemas.openxmlformats.org/markup-compatibility/2006" xmlns:r="http://schemas.openxmlformats.org/officeDocument/2006/relationships" xmlns:w="http://schemas.openxmlformats.org/wordprocessingml/2006/main" xmlns:w14="http://schemas.microsoft.com/office/word/2010/wordml" xmlns:w15="http://schemas.microsoft.com/office/word/2012/wordml" xmlns:w16se="http://schemas.microsoft.com/office/word/2015/wordml/symex" xmlns:w16cid="http://schemas.microsoft.com/office/word/2016/wordml/cid" xmlns:w16="http://schemas.microsoft.com/office/word/2018/wordml" xmlns:w16cex="http://schemas.microsoft.com/office/word/2018/wordml/cex" xmlns:w16sdtdh="http://schemas.microsoft.com/office/word/2020/wordml/sdtdatahash" xmlns:w16sdtfl="http://schemas.microsoft.com/office/word/2024/wordml/sdtformatlock" mc:Ignorable="w14 w15 wp14 w16se w16cid w16 w16cex w16sdtdh w16sdtfl">
+<w:styles xmlns:mc="http://schemas.openxmlformats.org/markup-compatibility/2006" xmlns:r="http://schemas.openxmlformats.org/officeDocument/2006/relationships" xmlns:w="http://schemas.openxmlformats.org/wordprocessingml/2006/main" xmlns:w14="http://schemas.microsoft.com/office/word/2010/wordml" xmlns:w15="http://schemas.microsoft.com/office/word/2012/wordml" xmlns:w16cex="http://schemas.microsoft.com/office/word/2018/wordml/cex" xmlns:w16cid="http://schemas.microsoft.com/office/word/2016/wordml/cid" xmlns:w16="http://schemas.microsoft.com/office/word/2018/wordml" xmlns:w16du="http://schemas.microsoft.com/office/word/2023/wordml/word16du" xmlns:w16sdtdh="http://schemas.microsoft.com/office/word/2020/wordml/sdtdatahash" xmlns:w16sdtfl="http://schemas.microsoft.com/office/word/2024/wordml/sdtformatlock" xmlns:w16se="http://schemas.microsoft.com/office/word/2015/wordml/symex" mc:Ignorable="w14 w15 w16se w16cid w16 w16cex w16sdtdh w16sdtfl w16du">
   <w:docDefaults>
     <w:rPrDefault>
       <w:rPr>
-        <w:rFonts w:asciiTheme="minorHAnsi" w:hAnsiTheme="minorHAnsi" w:eastAsiaTheme="minorEastAsia" w:cstheme="minorBidi"/>
+        <w:rFonts w:asciiTheme="minorHAnsi" w:eastAsiaTheme="minorEastAsia" w:hAnsiTheme="minorHAnsi" w:cstheme="minorBidi"/>
         <w:sz w:val="24"/>
         <w:szCs w:val="24"/>
         <w:lang w:val="en-US" w:eastAsia="ja-JP" w:bidi="ar-SA"/>
@@ -3070,17 +2323,17 @@
       </w:pPr>
     </w:pPrDefault>
   </w:docDefaults>
-  <w:latentStyles w:defLockedState="0" w:defUIPriority="99" w:defSemiHidden="0" w:defUnhideWhenUsed="0" w:defQFormat="0" w:count="371">
+  <w:latentStyles w:defLockedState="0" w:defUIPriority="99" w:defSemiHidden="0" w:defUnhideWhenUsed="0" w:defQFormat="0" w:count="376">
     <w:lsdException w:name="Normal" w:uiPriority="0" w:qFormat="1"/>
     <w:lsdException w:name="heading 1" w:uiPriority="9" w:qFormat="1"/>
-    <w:lsdException w:name="heading 2" w:uiPriority="9" w:semiHidden="1" w:unhideWhenUsed="1" w:qFormat="1"/>
-    <w:lsdException w:name="heading 3" w:uiPriority="9" w:semiHidden="1" w:unhideWhenUsed="1" w:qFormat="1"/>
-    <w:lsdException w:name="heading 4" w:uiPriority="9" w:semiHidden="1" w:unhideWhenUsed="1" w:qFormat="1"/>
-    <w:lsdException w:name="heading 5" w:uiPriority="9" w:semiHidden="1" w:unhideWhenUsed="1" w:qFormat="1"/>
-    <w:lsdException w:name="heading 6" w:uiPriority="9" w:semiHidden="1" w:unhideWhenUsed="1" w:qFormat="1"/>
-    <w:lsdException w:name="heading 7" w:uiPriority="9" w:semiHidden="1" w:unhideWhenUsed="1" w:qFormat="1"/>
-    <w:lsdException w:name="heading 8" w:uiPriority="9" w:semiHidden="1" w:unhideWhenUsed="1" w:qFormat="1"/>
-    <w:lsdException w:name="heading 9" w:uiPriority="9" w:semiHidden="1" w:unhideWhenUsed="1" w:qFormat="1"/>
+    <w:lsdException w:name="heading 2" w:semiHidden="1" w:uiPriority="9" w:unhideWhenUsed="1" w:qFormat="1"/>
+    <w:lsdException w:name="heading 3" w:semiHidden="1" w:uiPriority="9" w:unhideWhenUsed="1" w:qFormat="1"/>
+    <w:lsdException w:name="heading 4" w:semiHidden="1" w:uiPriority="9" w:unhideWhenUsed="1" w:qFormat="1"/>
+    <w:lsdException w:name="heading 5" w:semiHidden="1" w:uiPriority="9" w:unhideWhenUsed="1" w:qFormat="1"/>
+    <w:lsdException w:name="heading 6" w:semiHidden="1" w:uiPriority="9" w:unhideWhenUsed="1" w:qFormat="1"/>
+    <w:lsdException w:name="heading 7" w:semiHidden="1" w:uiPriority="9" w:unhideWhenUsed="1" w:qFormat="1"/>
+    <w:lsdException w:name="heading 8" w:semiHidden="1" w:uiPriority="9" w:unhideWhenUsed="1" w:qFormat="1"/>
+    <w:lsdException w:name="heading 9" w:semiHidden="1" w:uiPriority="9" w:unhideWhenUsed="1" w:qFormat="1"/>
     <w:lsdException w:name="index 1" w:semiHidden="1" w:unhideWhenUsed="1"/>
     <w:lsdException w:name="index 2" w:semiHidden="1" w:unhideWhenUsed="1"/>
     <w:lsdException w:name="index 3" w:semiHidden="1" w:unhideWhenUsed="1"/>
@@ -3090,22 +2343,22 @@
     <w:lsdException w:name="index 7" w:semiHidden="1" w:unhideWhenUsed="1"/>
     <w:lsdException w:name="index 8" w:semiHidden="1" w:unhideWhenUsed="1"/>
     <w:lsdException w:name="index 9" w:semiHidden="1" w:unhideWhenUsed="1"/>
-    <w:lsdException w:name="toc 1" w:uiPriority="39" w:semiHidden="1" w:unhideWhenUsed="1"/>
-    <w:lsdException w:name="toc 2" w:uiPriority="39" w:semiHidden="1" w:unhideWhenUsed="1"/>
-    <w:lsdException w:name="toc 3" w:uiPriority="39" w:semiHidden="1" w:unhideWhenUsed="1"/>
-    <w:lsdException w:name="toc 4" w:uiPriority="39" w:semiHidden="1" w:unhideWhenUsed="1"/>
-    <w:lsdException w:name="toc 5" w:uiPriority="39" w:semiHidden="1" w:unhideWhenUsed="1"/>
-    <w:lsdException w:name="toc 6" w:uiPriority="39" w:semiHidden="1" w:unhideWhenUsed="1"/>
-    <w:lsdException w:name="toc 7" w:uiPriority="39" w:semiHidden="1" w:unhideWhenUsed="1"/>
-    <w:lsdException w:name="toc 8" w:uiPriority="39" w:semiHidden="1" w:unhideWhenUsed="1"/>
-    <w:lsdException w:name="toc 9" w:uiPriority="39" w:semiHidden="1" w:unhideWhenUsed="1"/>
+    <w:lsdException w:name="toc 1" w:semiHidden="1" w:uiPriority="39" w:unhideWhenUsed="1"/>
+    <w:lsdException w:name="toc 2" w:semiHidden="1" w:uiPriority="39" w:unhideWhenUsed="1"/>
+    <w:lsdException w:name="toc 3" w:semiHidden="1" w:uiPriority="39" w:unhideWhenUsed="1"/>
+    <w:lsdException w:name="toc 4" w:semiHidden="1" w:uiPriority="39" w:unhideWhenUsed="1"/>
+    <w:lsdException w:name="toc 5" w:semiHidden="1" w:uiPriority="39" w:unhideWhenUsed="1"/>
+    <w:lsdException w:name="toc 6" w:semiHidden="1" w:uiPriority="39" w:unhideWhenUsed="1"/>
+    <w:lsdException w:name="toc 7" w:semiHidden="1" w:uiPriority="39" w:unhideWhenUsed="1"/>
+    <w:lsdException w:name="toc 8" w:semiHidden="1" w:uiPriority="39" w:unhideWhenUsed="1"/>
+    <w:lsdException w:name="toc 9" w:semiHidden="1" w:uiPriority="39" w:unhideWhenUsed="1"/>
     <w:lsdException w:name="Normal Indent" w:semiHidden="1" w:unhideWhenUsed="1"/>
     <w:lsdException w:name="footnote text" w:semiHidden="1" w:unhideWhenUsed="1"/>
     <w:lsdException w:name="annotation text" w:semiHidden="1" w:unhideWhenUsed="1"/>
     <w:lsdException w:name="header" w:semiHidden="1" w:unhideWhenUsed="1"/>
     <w:lsdException w:name="footer" w:semiHidden="1" w:unhideWhenUsed="1"/>
     <w:lsdException w:name="index heading" w:semiHidden="1" w:unhideWhenUsed="1"/>
-    <w:lsdException w:name="caption" w:uiPriority="35" w:semiHidden="1" w:unhideWhenUsed="1" w:qFormat="1"/>
+    <w:lsdException w:name="caption" w:semiHidden="1" w:uiPriority="35" w:unhideWhenUsed="1" w:qFormat="1"/>
     <w:lsdException w:name="table of figures" w:semiHidden="1" w:unhideWhenUsed="1"/>
     <w:lsdException w:name="envelope address" w:semiHidden="1" w:unhideWhenUsed="1"/>
     <w:lsdException w:name="envelope return" w:semiHidden="1" w:unhideWhenUsed="1"/>
@@ -3136,7 +2389,7 @@
     <w:lsdException w:name="Title" w:uiPriority="10" w:qFormat="1"/>
     <w:lsdException w:name="Closing" w:semiHidden="1" w:unhideWhenUsed="1"/>
     <w:lsdException w:name="Signature" w:semiHidden="1" w:unhideWhenUsed="1"/>
-    <w:lsdException w:name="Default Paragraph Font" w:uiPriority="1" w:semiHidden="1" w:unhideWhenUsed="1"/>
+    <w:lsdException w:name="Default Paragraph Font" w:semiHidden="1" w:uiPriority="1" w:unhideWhenUsed="1"/>
     <w:lsdException w:name="Body Text" w:semiHidden="1" w:unhideWhenUsed="1"/>
     <w:lsdException w:name="Body Text Indent" w:semiHidden="1" w:unhideWhenUsed="1"/>
     <w:lsdException w:name="List Continue" w:semiHidden="1" w:unhideWhenUsed="1"/>
@@ -3336,8 +2589,8 @@
     <w:lsdException w:name="Subtle Reference" w:uiPriority="31" w:qFormat="1"/>
     <w:lsdException w:name="Intense Reference" w:uiPriority="32" w:qFormat="1"/>
     <w:lsdException w:name="Book Title" w:uiPriority="33" w:qFormat="1"/>
-    <w:lsdException w:name="Bibliography" w:uiPriority="37" w:semiHidden="1" w:unhideWhenUsed="1"/>
-    <w:lsdException w:name="TOC Heading" w:uiPriority="39" w:semiHidden="1" w:unhideWhenUsed="1" w:qFormat="1"/>
+    <w:lsdException w:name="Bibliography" w:semiHidden="1" w:uiPriority="37" w:unhideWhenUsed="1"/>
+    <w:lsdException w:name="TOC Heading" w:semiHidden="1" w:uiPriority="39" w:unhideWhenUsed="1" w:qFormat="1"/>
     <w:lsdException w:name="Plain Table 1" w:uiPriority="41"/>
     <w:lsdException w:name="Plain Table 2" w:uiPriority="42"/>
     <w:lsdException w:name="Plain Table 3" w:uiPriority="43"/>
@@ -3442,18 +2695,23 @@
     <w:lsdException w:name="List Table 5 Dark Accent 6" w:uiPriority="50"/>
     <w:lsdException w:name="List Table 6 Colorful Accent 6" w:uiPriority="51"/>
     <w:lsdException w:name="List Table 7 Colorful Accent 6" w:uiPriority="52"/>
+    <w:lsdException w:name="Mention" w:semiHidden="1" w:unhideWhenUsed="1"/>
+    <w:lsdException w:name="Smart Hyperlink" w:semiHidden="1" w:unhideWhenUsed="1"/>
+    <w:lsdException w:name="Hashtag" w:semiHidden="1" w:unhideWhenUsed="1"/>
+    <w:lsdException w:name="Unresolved Mention" w:semiHidden="1" w:unhideWhenUsed="1"/>
+    <w:lsdException w:name="Smart Link" w:semiHidden="1" w:unhideWhenUsed="1"/>
   </w:latentStyles>
-  <w:style w:type="paragraph" w:styleId="Normal" w:default="1">
+  <w:style w:type="paragraph" w:default="1" w:styleId="Normal">
     <w:name w:val="Normal"/>
     <w:qFormat/>
   </w:style>
-  <w:style w:type="character" w:styleId="DefaultParagraphFont" w:default="1">
+  <w:style w:type="character" w:default="1" w:styleId="DefaultParagraphFont">
     <w:name w:val="Default Paragraph Font"/>
     <w:uiPriority w:val="1"/>
     <w:semiHidden/>
     <w:unhideWhenUsed/>
   </w:style>
-  <w:style w:type="table" w:styleId="TableNormal" w:default="1">
+  <w:style w:type="table" w:default="1" w:styleId="TableNormal">
     <w:name w:val="Normal Table"/>
     <w:uiPriority w:val="99"/>
     <w:semiHidden/>
@@ -3468,28 +2726,27 @@
       </w:tblCellMar>
     </w:tblPr>
   </w:style>
-  <w:style w:type="numbering" w:styleId="NoList" w:default="1">
+  <w:style w:type="numbering" w:default="1" w:styleId="NoList">
     <w:name w:val="No List"/>
     <w:uiPriority w:val="99"/>
     <w:semiHidden/>
     <w:unhideWhenUsed/>
   </w:style>
   <w:style w:type="paragraph" w:styleId="ListParagraph">
-    <w:uiPriority w:val="34"/>
     <w:name w:val="List Paragraph"/>
     <w:basedOn w:val="Normal"/>
+    <w:uiPriority w:val="34"/>
     <w:qFormat/>
     <w:rsid w:val="6FBAC0A2"/>
     <w:pPr>
-      <w:spacing/>
       <w:ind w:left="720"/>
       <w:contextualSpacing/>
     </w:pPr>
   </w:style>
   <w:style w:type="character" w:styleId="Hyperlink">
-    <w:uiPriority w:val="99"/>
     <w:name w:val="Hyperlink"/>
     <w:basedOn w:val="DefaultParagraphFont"/>
+    <w:uiPriority w:val="99"/>
     <w:unhideWhenUsed/>
     <w:rsid w:val="6FBAC0A2"/>
     <w:rPr>
@@ -3498,64 +2755,94 @@
     </w:rPr>
   </w:style>
   <w:style w:type="paragraph" w:styleId="Header">
-    <w:uiPriority w:val="99"/>
     <w:name w:val="header"/>
     <w:basedOn w:val="Normal"/>
+    <w:uiPriority w:val="99"/>
     <w:unhideWhenUsed/>
     <w:rsid w:val="65336353"/>
     <w:pPr>
       <w:tabs>
-        <w:tab w:val="center" w:leader="none" w:pos="4680"/>
-        <w:tab w:val="right" w:leader="none" w:pos="9360"/>
+        <w:tab w:val="center" w:pos="4680"/>
+        <w:tab w:val="right" w:pos="9360"/>
       </w:tabs>
       <w:spacing w:after="0" w:line="240" w:lineRule="auto"/>
     </w:pPr>
   </w:style>
   <w:style w:type="paragraph" w:styleId="Footer">
-    <w:uiPriority w:val="99"/>
     <w:name w:val="footer"/>
     <w:basedOn w:val="Normal"/>
+    <w:uiPriority w:val="99"/>
     <w:unhideWhenUsed/>
     <w:rsid w:val="65336353"/>
     <w:pPr>
       <w:tabs>
-        <w:tab w:val="center" w:leader="none" w:pos="4680"/>
-        <w:tab w:val="right" w:leader="none" w:pos="9360"/>
+        <w:tab w:val="center" w:pos="4680"/>
+        <w:tab w:val="right" w:pos="9360"/>
       </w:tabs>
       <w:spacing w:after="0" w:line="240" w:lineRule="auto"/>
     </w:pPr>
   </w:style>
-  <w:style xmlns:w="http://schemas.openxmlformats.org/wordprocessingml/2006/main" w:type="table" w:styleId="TableGrid">
-    <w:name xmlns:w="http://schemas.openxmlformats.org/wordprocessingml/2006/main" w:val="Table Grid"/>
-    <w:basedOn xmlns:w="http://schemas.openxmlformats.org/wordprocessingml/2006/main" w:val="TableNormal"/>
-    <w:uiPriority xmlns:w="http://schemas.openxmlformats.org/wordprocessingml/2006/main" w:val="59"/>
-    <w:rsid xmlns:w="http://schemas.openxmlformats.org/wordprocessingml/2006/main" w:val="00FB4123"/>
-    <w:pPr xmlns:w="http://schemas.openxmlformats.org/wordprocessingml/2006/main">
+  <w:style w:type="table" w:styleId="TableGrid">
+    <w:name w:val="Table Grid"/>
+    <w:basedOn w:val="TableNormal"/>
+    <w:uiPriority w:val="59"/>
+    <w:rsid w:val="00FB4123"/>
+    <w:pPr>
       <w:spacing w:after="0" w:line="240" w:lineRule="auto"/>
     </w:pPr>
-    <w:tblPr xmlns:w="http://schemas.openxmlformats.org/wordprocessingml/2006/main">
-      <w:tblInd w:w="0" w:type="dxa"/>
+    <w:tblPr>
       <w:tblBorders>
-        <w:top w:val="single" w:color="000000" w:themeColor="text1" w:sz="4" w:space="0"/>
-        <w:left w:val="single" w:color="000000" w:themeColor="text1" w:sz="4" w:space="0"/>
-        <w:bottom w:val="single" w:color="000000" w:themeColor="text1" w:sz="4" w:space="0"/>
-        <w:right w:val="single" w:color="000000" w:themeColor="text1" w:sz="4" w:space="0"/>
-        <w:insideH w:val="single" w:color="000000" w:themeColor="text1" w:sz="4" w:space="0"/>
-        <w:insideV w:val="single" w:color="000000" w:themeColor="text1" w:sz="4" w:space="0"/>
+        <w:top w:val="single" w:sz="4" w:space="0" w:color="000000" w:themeColor="text1"/>
+        <w:left w:val="single" w:sz="4" w:space="0" w:color="000000" w:themeColor="text1"/>
+        <w:bottom w:val="single" w:sz="4" w:space="0" w:color="000000" w:themeColor="text1"/>
+        <w:right w:val="single" w:sz="4" w:space="0" w:color="000000" w:themeColor="text1"/>
+        <w:insideH w:val="single" w:sz="4" w:space="0" w:color="000000" w:themeColor="text1"/>
+        <w:insideV w:val="single" w:sz="4" w:space="0" w:color="000000" w:themeColor="text1"/>
       </w:tblBorders>
-      <w:tblCellMar>
-        <w:top w:w="0" w:type="dxa"/>
-        <w:left w:w="108" w:type="dxa"/>
-        <w:bottom w:w="0" w:type="dxa"/>
-        <w:right w:w="108" w:type="dxa"/>
-      </w:tblCellMar>
     </w:tblPr>
+  </w:style>
+  <w:style w:type="paragraph" w:styleId="CommentText">
+    <w:name w:val="annotation text"/>
+    <w:basedOn w:val="Normal"/>
+    <w:link w:val="CommentTextChar"/>
+    <w:uiPriority w:val="99"/>
+    <w:semiHidden/>
+    <w:unhideWhenUsed/>
+    <w:pPr>
+      <w:spacing w:line="240" w:lineRule="auto"/>
+    </w:pPr>
+    <w:rPr>
+      <w:sz w:val="20"/>
+      <w:szCs w:val="20"/>
+    </w:rPr>
+  </w:style>
+  <w:style w:type="character" w:customStyle="1" w:styleId="CommentTextChar">
+    <w:name w:val="Comment Text Char"/>
+    <w:basedOn w:val="DefaultParagraphFont"/>
+    <w:link w:val="CommentText"/>
+    <w:uiPriority w:val="99"/>
+    <w:semiHidden/>
+    <w:rPr>
+      <w:sz w:val="20"/>
+      <w:szCs w:val="20"/>
+    </w:rPr>
+  </w:style>
+  <w:style w:type="character" w:styleId="CommentReference">
+    <w:name w:val="annotation reference"/>
+    <w:basedOn w:val="DefaultParagraphFont"/>
+    <w:uiPriority w:val="99"/>
+    <w:semiHidden/>
+    <w:unhideWhenUsed/>
+    <w:rPr>
+      <w:sz w:val="16"/>
+      <w:szCs w:val="16"/>
+    </w:rPr>
   </w:style>
 </w:styles>
 </file>
 
 <file path=word/theme/theme1.xml><?xml version="1.0" encoding="utf-8"?>
-<a:theme xmlns:thm15="http://schemas.microsoft.com/office/thememl/2012/main" xmlns:a="http://schemas.openxmlformats.org/drawingml/2006/main" name="Office Theme">
+<a:theme xmlns:a="http://schemas.openxmlformats.org/drawingml/2006/main" name="Office Theme">
   <a:themeElements>
     <a:clrScheme name="Office">
       <a:dk1>

--- a/Assignment 1 Final.docx
+++ b/Assignment 1 Final.docx
@@ -1507,7 +1507,21 @@
         <w:rPr>
           <w:rFonts w:ascii="Times New Roman" w:eastAsia="Times New Roman" w:hAnsi="Times New Roman" w:cs="Times New Roman"/>
         </w:rPr>
-        <w:t xml:space="preserve"> sample size of n = </w:t>
+        <w:t xml:space="preserve"> sample size of</w:t>
+      </w:r>
+      <w:r>
+        <w:rPr>
+          <w:rFonts w:ascii="Times New Roman" w:eastAsia="Times New Roman" w:hAnsi="Times New Roman" w:cs="Times New Roman"/>
+          <w:i/>
+          <w:iCs/>
+        </w:rPr>
+        <w:t xml:space="preserve"> n </w:t>
+      </w:r>
+      <w:r>
+        <w:rPr>
+          <w:rFonts w:ascii="Times New Roman" w:eastAsia="Times New Roman" w:hAnsi="Times New Roman" w:cs="Times New Roman"/>
+        </w:rPr>
+        <w:t xml:space="preserve">= </w:t>
       </w:r>
       <w:r>
         <w:rPr>
